--- a/doc/TechnicalTask.docx
+++ b/doc/TechnicalTask.docx
@@ -1,47 +1,106 @@
 
 <file path=word/document.xml><?xml version="1.0" encoding="utf-8"?>
-<w:document xmlns:ve="http://schemas.openxmlformats.org/markup-compatibility/2006" xmlns:o="urn:schemas-microsoft-com:office:office" xmlns:r="http://schemas.openxmlformats.org/officeDocument/2006/relationships" xmlns:m="http://schemas.openxmlformats.org/officeDocument/2006/math" xmlns:v="urn:schemas-microsoft-com:vml" xmlns:wp="http://schemas.openxmlformats.org/drawingml/2006/wordprocessingDrawing" xmlns:w10="urn:schemas-microsoft-com:office:word" xmlns:w="http://schemas.openxmlformats.org/wordprocessingml/2006/main" xmlns:wne="http://schemas.microsoft.com/office/word/2006/wordml">
+<w:document xmlns:wpc="http://schemas.microsoft.com/office/word/2010/wordprocessingCanvas" xmlns:mc="http://schemas.openxmlformats.org/markup-compatibility/2006" xmlns:o="urn:schemas-microsoft-com:office:office" xmlns:r="http://schemas.openxmlformats.org/officeDocument/2006/relationships" xmlns:m="http://schemas.openxmlformats.org/officeDocument/2006/math" xmlns:v="urn:schemas-microsoft-com:vml" xmlns:wp14="http://schemas.microsoft.com/office/word/2010/wordprocessingDrawing" xmlns:wp="http://schemas.openxmlformats.org/drawingml/2006/wordprocessingDrawing" xmlns:w10="urn:schemas-microsoft-com:office:word" xmlns:w="http://schemas.openxmlformats.org/wordprocessingml/2006/main" xmlns:w14="http://schemas.microsoft.com/office/word/2010/wordml" xmlns:wpg="http://schemas.microsoft.com/office/word/2010/wordprocessingGroup" xmlns:wpi="http://schemas.microsoft.com/office/word/2010/wordprocessingInk" xmlns:wne="http://schemas.microsoft.com/office/word/2006/wordml" xmlns:wps="http://schemas.microsoft.com/office/word/2010/wordprocessingShape" mc:Ignorable="w14 wp14">
   <w:body>
     <w:p>
       <w:pPr>
         <w:tabs>
           <w:tab w:val="left" w:pos="851"/>
         </w:tabs>
-        <w:spacing w:after="0" w:line="360" w:lineRule="auto"/>
-        <w:rPr>
-          <w:rFonts w:ascii="Times New Roman" w:hAnsi="Times New Roman" w:cs="Times New Roman"/>
-          <w:color w:val="000000"/>
-          <w:sz w:val="28"/>
-          <w:szCs w:val="15"/>
+        <w:rPr>
+          <w:rFonts w:ascii="Times New Roman" w:hAnsi="Times New Roman" w:cs="Times New Roman"/>
+          <w:color w:val="4F81BD" w:themeColor="accent1"/>
+          <w:sz w:val="28"/>
+          <w:szCs w:val="28"/>
           <w:shd w:val="clear" w:color="auto" w:fill="FFFFFF"/>
         </w:rPr>
       </w:pPr>
       <w:r>
         <w:rPr>
           <w:rFonts w:ascii="Times New Roman" w:hAnsi="Times New Roman" w:cs="Times New Roman"/>
-          <w:color w:val="000000"/>
-          <w:sz w:val="28"/>
-          <w:szCs w:val="15"/>
+          <w:color w:val="4F81BD" w:themeColor="accent1"/>
+          <w:sz w:val="28"/>
+          <w:szCs w:val="28"/>
           <w:shd w:val="clear" w:color="auto" w:fill="FFFFFF"/>
         </w:rPr>
-        <w:t xml:space="preserve">1. </w:t>
-      </w:r>
-      <w:r>
-        <w:rPr>
-          <w:rFonts w:ascii="Times New Roman" w:hAnsi="Times New Roman" w:cs="Times New Roman"/>
-          <w:color w:val="000000"/>
-          <w:sz w:val="28"/>
-          <w:szCs w:val="15"/>
+        <w:t>!!!</w:t>
+      </w:r>
+      <w:proofErr w:type="gramStart"/>
+      <w:r>
+        <w:rPr>
+          <w:rFonts w:ascii="Times New Roman" w:hAnsi="Times New Roman" w:cs="Times New Roman"/>
+          <w:color w:val="4F81BD" w:themeColor="accent1"/>
+          <w:sz w:val="28"/>
+          <w:szCs w:val="28"/>
           <w:shd w:val="clear" w:color="auto" w:fill="FFFFFF"/>
         </w:rPr>
-        <w:t>Введение;</w:t>
-      </w:r>
-      <w:r>
-        <w:rPr>
-          <w:rFonts w:ascii="Times New Roman" w:hAnsi="Times New Roman" w:cs="Times New Roman"/>
-          <w:color w:val="000000"/>
-          <w:sz w:val="28"/>
-          <w:szCs w:val="15"/>
+        <w:t>СИНИМ ЦВЕТОМ ВЫДЕЛЕНЫ</w:t>
+      </w:r>
+      <w:proofErr w:type="gramEnd"/>
+      <w:r>
+        <w:rPr>
+          <w:rFonts w:ascii="Times New Roman" w:hAnsi="Times New Roman" w:cs="Times New Roman"/>
+          <w:color w:val="4F81BD" w:themeColor="accent1"/>
+          <w:sz w:val="28"/>
+          <w:szCs w:val="28"/>
+          <w:shd w:val="clear" w:color="auto" w:fill="FFFFFF"/>
+        </w:rPr>
+        <w:t xml:space="preserve"> КОММЕНТАРИИ</w:t>
+      </w:r>
+      <w:r>
+        <w:rPr>
+          <w:rFonts w:ascii="Times New Roman" w:hAnsi="Times New Roman" w:cs="Times New Roman"/>
+          <w:color w:val="4F81BD" w:themeColor="accent1"/>
+          <w:sz w:val="28"/>
+          <w:szCs w:val="28"/>
+          <w:shd w:val="clear" w:color="auto" w:fill="FFFFFF"/>
+        </w:rPr>
+        <w:t>!!!</w:t>
+      </w:r>
+    </w:p>
+    <w:p>
+      <w:pPr>
+        <w:tabs>
+          <w:tab w:val="left" w:pos="851"/>
+        </w:tabs>
+        <w:rPr>
+          <w:rFonts w:ascii="Times New Roman" w:hAnsi="Times New Roman" w:cs="Times New Roman"/>
+          <w:color w:val="4F81BD" w:themeColor="accent1"/>
+          <w:sz w:val="28"/>
+          <w:szCs w:val="28"/>
+          <w:shd w:val="clear" w:color="auto" w:fill="FFFFFF"/>
+        </w:rPr>
+      </w:pPr>
+    </w:p>
+    <w:p>
+      <w:pPr>
+        <w:tabs>
+          <w:tab w:val="left" w:pos="851"/>
+        </w:tabs>
+        <w:rPr>
+          <w:rFonts w:ascii="Times New Roman" w:hAnsi="Times New Roman" w:cs="Times New Roman"/>
+          <w:color w:val="000000"/>
+          <w:sz w:val="28"/>
+          <w:szCs w:val="28"/>
+          <w:shd w:val="clear" w:color="auto" w:fill="FFFFFF"/>
+        </w:rPr>
+      </w:pPr>
+      <w:r>
+        <w:rPr>
+          <w:rFonts w:ascii="Times New Roman" w:hAnsi="Times New Roman" w:cs="Times New Roman"/>
+          <w:color w:val="000000"/>
+          <w:sz w:val="28"/>
+          <w:szCs w:val="28"/>
+          <w:shd w:val="clear" w:color="auto" w:fill="FFFFFF"/>
+        </w:rPr>
+        <w:t>1. Введение;</w:t>
+      </w:r>
+      <w:r>
+        <w:rPr>
+          <w:rFonts w:ascii="Times New Roman" w:hAnsi="Times New Roman" w:cs="Times New Roman"/>
+          <w:color w:val="000000"/>
+          <w:sz w:val="28"/>
+          <w:szCs w:val="28"/>
         </w:rPr>
         <w:br/>
       </w:r>
@@ -50,7 +109,7 @@
           <w:rFonts w:ascii="Times New Roman" w:hAnsi="Times New Roman" w:cs="Times New Roman"/>
           <w:color w:val="000000"/>
           <w:sz w:val="28"/>
-          <w:szCs w:val="15"/>
+          <w:szCs w:val="28"/>
           <w:shd w:val="clear" w:color="auto" w:fill="FFFFFF"/>
         </w:rPr>
         <w:t>2. Основания для разработки;</w:t>
@@ -60,7 +119,7 @@
           <w:rFonts w:ascii="Times New Roman" w:hAnsi="Times New Roman" w:cs="Times New Roman"/>
           <w:color w:val="000000"/>
           <w:sz w:val="28"/>
-          <w:szCs w:val="15"/>
+          <w:szCs w:val="28"/>
         </w:rPr>
         <w:br/>
       </w:r>
@@ -69,37 +128,55 @@
           <w:rFonts w:ascii="Times New Roman" w:hAnsi="Times New Roman" w:cs="Times New Roman"/>
           <w:color w:val="000000"/>
           <w:sz w:val="28"/>
-          <w:szCs w:val="15"/>
+          <w:szCs w:val="28"/>
           <w:shd w:val="clear" w:color="auto" w:fill="FFFFFF"/>
         </w:rPr>
-        <w:t>3. Назначение</w:t>
-      </w:r>
-      <w:r>
-        <w:rPr>
-          <w:rFonts w:ascii="Times New Roman" w:hAnsi="Times New Roman" w:cs="Times New Roman"/>
-          <w:color w:val="000000"/>
-          <w:sz w:val="28"/>
-          <w:szCs w:val="15"/>
+        <w:t>3. Назначение программного продукта;</w:t>
+      </w:r>
+      <w:r>
+        <w:rPr>
+          <w:rFonts w:ascii="Times New Roman" w:hAnsi="Times New Roman" w:cs="Times New Roman"/>
+          <w:color w:val="000000"/>
+          <w:sz w:val="28"/>
+          <w:szCs w:val="28"/>
+        </w:rPr>
+        <w:br/>
+      </w:r>
+      <w:r>
+        <w:rPr>
+          <w:rFonts w:ascii="Times New Roman" w:hAnsi="Times New Roman" w:cs="Times New Roman"/>
+          <w:color w:val="000000"/>
+          <w:sz w:val="28"/>
+          <w:szCs w:val="28"/>
           <w:shd w:val="clear" w:color="auto" w:fill="FFFFFF"/>
         </w:rPr>
-        <w:t xml:space="preserve"> программного продукта</w:t>
-      </w:r>
-      <w:r>
-        <w:rPr>
-          <w:rFonts w:ascii="Times New Roman" w:hAnsi="Times New Roman" w:cs="Times New Roman"/>
-          <w:color w:val="000000"/>
-          <w:sz w:val="28"/>
-          <w:szCs w:val="15"/>
+        <w:t>4. Требования к программе;</w:t>
+      </w:r>
+      <w:r>
+        <w:rPr>
+          <w:rFonts w:ascii="Times New Roman" w:hAnsi="Times New Roman" w:cs="Times New Roman"/>
+          <w:color w:val="000000"/>
+          <w:sz w:val="28"/>
+          <w:szCs w:val="28"/>
+        </w:rPr>
+        <w:br/>
+      </w:r>
+      <w:r>
+        <w:rPr>
+          <w:rFonts w:ascii="Times New Roman" w:hAnsi="Times New Roman" w:cs="Times New Roman"/>
+          <w:color w:val="000000"/>
+          <w:sz w:val="28"/>
+          <w:szCs w:val="28"/>
           <w:shd w:val="clear" w:color="auto" w:fill="FFFFFF"/>
         </w:rPr>
-        <w:t>;</w:t>
-      </w:r>
-      <w:r>
-        <w:rPr>
-          <w:rFonts w:ascii="Times New Roman" w:hAnsi="Times New Roman" w:cs="Times New Roman"/>
-          <w:color w:val="000000"/>
-          <w:sz w:val="28"/>
-          <w:szCs w:val="15"/>
+        <w:t xml:space="preserve">5. Требования к программной документации; </w:t>
+      </w:r>
+      <w:r>
+        <w:rPr>
+          <w:rFonts w:ascii="Times New Roman" w:hAnsi="Times New Roman" w:cs="Times New Roman"/>
+          <w:color w:val="000000"/>
+          <w:sz w:val="28"/>
+          <w:szCs w:val="28"/>
         </w:rPr>
         <w:br/>
       </w:r>
@@ -108,17 +185,17 @@
           <w:rFonts w:ascii="Times New Roman" w:hAnsi="Times New Roman" w:cs="Times New Roman"/>
           <w:color w:val="000000"/>
           <w:sz w:val="28"/>
-          <w:szCs w:val="15"/>
+          <w:szCs w:val="28"/>
           <w:shd w:val="clear" w:color="auto" w:fill="FFFFFF"/>
         </w:rPr>
-        <w:t>4. Требования к программе;</w:t>
-      </w:r>
-      <w:r>
-        <w:rPr>
-          <w:rFonts w:ascii="Times New Roman" w:hAnsi="Times New Roman" w:cs="Times New Roman"/>
-          <w:color w:val="000000"/>
-          <w:sz w:val="28"/>
-          <w:szCs w:val="15"/>
+        <w:t>7. Стадии и этапы разработки;</w:t>
+      </w:r>
+      <w:r>
+        <w:rPr>
+          <w:rFonts w:ascii="Times New Roman" w:hAnsi="Times New Roman" w:cs="Times New Roman"/>
+          <w:color w:val="000000"/>
+          <w:sz w:val="28"/>
+          <w:szCs w:val="28"/>
         </w:rPr>
         <w:br/>
       </w:r>
@@ -127,17 +204,17 @@
           <w:rFonts w:ascii="Times New Roman" w:hAnsi="Times New Roman" w:cs="Times New Roman"/>
           <w:color w:val="000000"/>
           <w:sz w:val="28"/>
-          <w:szCs w:val="15"/>
+          <w:szCs w:val="28"/>
           <w:shd w:val="clear" w:color="auto" w:fill="FFFFFF"/>
         </w:rPr>
-        <w:t xml:space="preserve">5. Требования к программной документации; </w:t>
-      </w:r>
-      <w:r>
-        <w:rPr>
-          <w:rFonts w:ascii="Times New Roman" w:hAnsi="Times New Roman" w:cs="Times New Roman"/>
-          <w:color w:val="000000"/>
-          <w:sz w:val="28"/>
-          <w:szCs w:val="15"/>
+        <w:t>8. Порядок контроля и приемки;</w:t>
+      </w:r>
+      <w:r>
+        <w:rPr>
+          <w:rFonts w:ascii="Times New Roman" w:hAnsi="Times New Roman" w:cs="Times New Roman"/>
+          <w:color w:val="000000"/>
+          <w:sz w:val="28"/>
+          <w:szCs w:val="28"/>
         </w:rPr>
         <w:br/>
       </w:r>
@@ -146,47 +223,9 @@
           <w:rFonts w:ascii="Times New Roman" w:hAnsi="Times New Roman" w:cs="Times New Roman"/>
           <w:color w:val="000000"/>
           <w:sz w:val="28"/>
-          <w:szCs w:val="15"/>
+          <w:szCs w:val="28"/>
           <w:shd w:val="clear" w:color="auto" w:fill="FFFFFF"/>
         </w:rPr>
-        <w:t>7. Стадии и этапы разработки;</w:t>
-      </w:r>
-      <w:r>
-        <w:rPr>
-          <w:rFonts w:ascii="Times New Roman" w:hAnsi="Times New Roman" w:cs="Times New Roman"/>
-          <w:color w:val="000000"/>
-          <w:sz w:val="28"/>
-          <w:szCs w:val="15"/>
-        </w:rPr>
-        <w:br/>
-      </w:r>
-      <w:r>
-        <w:rPr>
-          <w:rFonts w:ascii="Times New Roman" w:hAnsi="Times New Roman" w:cs="Times New Roman"/>
-          <w:color w:val="000000"/>
-          <w:sz w:val="28"/>
-          <w:szCs w:val="15"/>
-          <w:shd w:val="clear" w:color="auto" w:fill="FFFFFF"/>
-        </w:rPr>
-        <w:t>8. Порядок контроля и приемки;</w:t>
-      </w:r>
-      <w:r>
-        <w:rPr>
-          <w:rFonts w:ascii="Times New Roman" w:hAnsi="Times New Roman" w:cs="Times New Roman"/>
-          <w:color w:val="000000"/>
-          <w:sz w:val="28"/>
-          <w:szCs w:val="15"/>
-        </w:rPr>
-        <w:br/>
-      </w:r>
-      <w:r>
-        <w:rPr>
-          <w:rFonts w:ascii="Times New Roman" w:hAnsi="Times New Roman" w:cs="Times New Roman"/>
-          <w:color w:val="000000"/>
-          <w:sz w:val="28"/>
-          <w:szCs w:val="15"/>
-          <w:shd w:val="clear" w:color="auto" w:fill="FFFFFF"/>
-        </w:rPr>
         <w:t>9. Приложение (опционально)</w:t>
       </w:r>
     </w:p>
@@ -195,7 +234,6 @@
         <w:tabs>
           <w:tab w:val="left" w:pos="851"/>
         </w:tabs>
-        <w:spacing w:after="0" w:line="360" w:lineRule="auto"/>
         <w:rPr>
           <w:rFonts w:ascii="Times New Roman" w:hAnsi="Times New Roman" w:cs="Times New Roman"/>
           <w:b/>
@@ -209,14 +247,22 @@
         <w:tabs>
           <w:tab w:val="left" w:pos="851"/>
         </w:tabs>
-        <w:spacing w:after="0" w:line="360" w:lineRule="auto"/>
-        <w:rPr>
-          <w:rFonts w:ascii="Times New Roman" w:hAnsi="Times New Roman" w:cs="Times New Roman"/>
-          <w:b/>
-          <w:sz w:val="28"/>
-          <w:szCs w:val="28"/>
-        </w:rPr>
-      </w:pPr>
+        <w:rPr>
+          <w:rFonts w:ascii="Times New Roman" w:hAnsi="Times New Roman" w:cs="Times New Roman"/>
+          <w:b/>
+          <w:sz w:val="28"/>
+          <w:szCs w:val="28"/>
+        </w:rPr>
+      </w:pPr>
+      <w:r>
+        <w:rPr>
+          <w:rFonts w:ascii="Times New Roman" w:hAnsi="Times New Roman" w:cs="Times New Roman"/>
+          <w:b/>
+          <w:sz w:val="28"/>
+          <w:szCs w:val="28"/>
+        </w:rPr>
+        <w:t xml:space="preserve">1 </w:t>
+      </w:r>
       <w:r>
         <w:rPr>
           <w:rFonts w:ascii="Times New Roman" w:hAnsi="Times New Roman" w:cs="Times New Roman"/>
@@ -230,13 +276,12 @@
     <w:p>
       <w:pPr>
         <w:shd w:val="clear" w:color="auto" w:fill="FFFFFF"/>
-        <w:spacing w:after="0" w:line="207" w:lineRule="atLeast"/>
         <w:ind w:right="46"/>
         <w:rPr>
           <w:rFonts w:ascii="Times New Roman" w:eastAsia="Times New Roman" w:hAnsi="Times New Roman" w:cs="Times New Roman"/>
           <w:color w:val="000000"/>
           <w:sz w:val="28"/>
-          <w:szCs w:val="15"/>
+          <w:szCs w:val="28"/>
           <w:lang w:eastAsia="ru-RU"/>
         </w:rPr>
       </w:pPr>
@@ -272,21 +317,74 @@
           <w:rFonts w:ascii="Times New Roman" w:eastAsia="Times New Roman" w:hAnsi="Times New Roman" w:cs="Times New Roman"/>
           <w:color w:val="000000"/>
           <w:sz w:val="28"/>
-          <w:szCs w:val="15"/>
+          <w:szCs w:val="28"/>
           <w:lang w:eastAsia="ru-RU"/>
         </w:rPr>
-        <w:t xml:space="preserve">TCP/IP </w:t>
-      </w:r>
+        <w:t xml:space="preserve">TCP/IP мессенджер для ПК под операционные системы </w:t>
+      </w:r>
+      <w:r>
+        <w:rPr>
+          <w:rFonts w:ascii="Times New Roman" w:eastAsia="Times New Roman" w:hAnsi="Times New Roman" w:cs="Times New Roman"/>
+          <w:color w:val="000000"/>
+          <w:sz w:val="28"/>
+          <w:szCs w:val="28"/>
+          <w:lang w:val="en-US" w:eastAsia="ru-RU"/>
+        </w:rPr>
+        <w:t>Windows</w:t>
+      </w:r>
+      <w:r>
+        <w:rPr>
+          <w:rFonts w:ascii="Times New Roman" w:eastAsia="Times New Roman" w:hAnsi="Times New Roman" w:cs="Times New Roman"/>
+          <w:color w:val="000000"/>
+          <w:sz w:val="28"/>
+          <w:szCs w:val="28"/>
+          <w:lang w:eastAsia="ru-RU"/>
+        </w:rPr>
+        <w:t>/</w:t>
+      </w:r>
+      <w:r>
+        <w:rPr>
+          <w:rFonts w:ascii="Times New Roman" w:eastAsia="Times New Roman" w:hAnsi="Times New Roman" w:cs="Times New Roman"/>
+          <w:color w:val="000000"/>
+          <w:sz w:val="28"/>
+          <w:szCs w:val="28"/>
+          <w:lang w:val="en-US" w:eastAsia="ru-RU"/>
+        </w:rPr>
+        <w:t>Linux</w:t>
+      </w:r>
+      <w:r>
+        <w:rPr>
+          <w:rFonts w:ascii="Times New Roman" w:eastAsia="Times New Roman" w:hAnsi="Times New Roman" w:cs="Times New Roman"/>
+          <w:color w:val="000000"/>
+          <w:sz w:val="28"/>
+          <w:szCs w:val="28"/>
+          <w:lang w:eastAsia="ru-RU"/>
+        </w:rPr>
+        <w:t>.</w:t>
+      </w:r>
+    </w:p>
+    <w:p>
+      <w:pPr>
+        <w:shd w:val="clear" w:color="auto" w:fill="FFFFFF"/>
+        <w:ind w:right="610"/>
+        <w:rPr>
+          <w:rFonts w:ascii="Times New Roman" w:eastAsia="Times New Roman" w:hAnsi="Times New Roman" w:cs="Times New Roman"/>
+          <w:color w:val="000000"/>
+          <w:sz w:val="28"/>
+          <w:szCs w:val="28"/>
+          <w:lang w:eastAsia="ru-RU"/>
+        </w:rPr>
+      </w:pPr>
       <w:proofErr w:type="spellStart"/>
       <w:r>
         <w:rPr>
           <w:rFonts w:ascii="Times New Roman" w:eastAsia="Times New Roman" w:hAnsi="Times New Roman" w:cs="Times New Roman"/>
           <w:color w:val="000000"/>
           <w:sz w:val="28"/>
-          <w:szCs w:val="15"/>
+          <w:szCs w:val="28"/>
           <w:lang w:eastAsia="ru-RU"/>
         </w:rPr>
-        <w:t>мессенджер</w:t>
+        <w:t>BesMes</w:t>
       </w:r>
       <w:proofErr w:type="spellEnd"/>
       <w:r>
@@ -294,182 +392,376 @@
           <w:rFonts w:ascii="Times New Roman" w:eastAsia="Times New Roman" w:hAnsi="Times New Roman" w:cs="Times New Roman"/>
           <w:color w:val="000000"/>
           <w:sz w:val="28"/>
-          <w:szCs w:val="15"/>
+          <w:szCs w:val="28"/>
           <w:lang w:eastAsia="ru-RU"/>
         </w:rPr>
-        <w:t xml:space="preserve"> для </w:t>
-      </w:r>
+        <w:t xml:space="preserve"> – </w:t>
+      </w:r>
+      <w:proofErr w:type="gramStart"/>
       <w:r>
         <w:rPr>
           <w:rFonts w:ascii="Times New Roman" w:eastAsia="Times New Roman" w:hAnsi="Times New Roman" w:cs="Times New Roman"/>
           <w:color w:val="000000"/>
           <w:sz w:val="28"/>
-          <w:szCs w:val="15"/>
+          <w:szCs w:val="28"/>
           <w:lang w:eastAsia="ru-RU"/>
         </w:rPr>
-        <w:t xml:space="preserve">ПК под операционные системы </w:t>
-      </w:r>
+        <w:t>безопасный</w:t>
+      </w:r>
+      <w:proofErr w:type="gramEnd"/>
       <w:r>
         <w:rPr>
           <w:rFonts w:ascii="Times New Roman" w:eastAsia="Times New Roman" w:hAnsi="Times New Roman" w:cs="Times New Roman"/>
           <w:color w:val="000000"/>
           <w:sz w:val="28"/>
-          <w:szCs w:val="15"/>
+          <w:szCs w:val="28"/>
+          <w:lang w:eastAsia="ru-RU"/>
+        </w:rPr>
+        <w:t xml:space="preserve"> и быстрый TCP мессенджер с открытой архитектурой и исходным кодом.</w:t>
+      </w:r>
+      <w:r>
+        <w:rPr>
+          <w:rFonts w:ascii="Times New Roman" w:eastAsia="Times New Roman" w:hAnsi="Times New Roman" w:cs="Times New Roman"/>
+          <w:color w:val="000000"/>
+          <w:sz w:val="28"/>
+          <w:szCs w:val="28"/>
+          <w:lang w:eastAsia="ru-RU"/>
+        </w:rPr>
+        <w:t xml:space="preserve"> Основное назначение данной системы – использование его в качестве средства связи между сотрудниками внутри одной компании. </w:t>
+      </w:r>
+      <w:r>
+        <w:rPr>
+          <w:rFonts w:ascii="Times New Roman" w:eastAsia="Times New Roman" w:hAnsi="Times New Roman" w:cs="Times New Roman"/>
+          <w:color w:val="000000"/>
+          <w:sz w:val="28"/>
+          <w:szCs w:val="28"/>
+          <w:lang w:eastAsia="ru-RU"/>
+        </w:rPr>
+        <w:t>Также приложение отслеживает активность пользователей и распределение ресурсов системы, тем самым повышая эффективность работы приложения.</w:t>
+      </w:r>
+    </w:p>
+    <w:p>
+      <w:pPr>
+        <w:shd w:val="clear" w:color="auto" w:fill="FFFFFF"/>
+        <w:ind w:right="610"/>
+        <w:rPr>
+          <w:rFonts w:ascii="Times New Roman" w:eastAsia="Times New Roman" w:hAnsi="Times New Roman" w:cs="Times New Roman"/>
+          <w:color w:val="000000"/>
+          <w:sz w:val="28"/>
+          <w:szCs w:val="28"/>
+          <w:lang w:eastAsia="ru-RU"/>
+        </w:rPr>
+      </w:pPr>
+      <w:r>
+        <w:rPr>
+          <w:rFonts w:ascii="Times New Roman" w:eastAsia="Times New Roman" w:hAnsi="Times New Roman" w:cs="Times New Roman"/>
+          <w:color w:val="000000"/>
+          <w:sz w:val="28"/>
+          <w:szCs w:val="28"/>
+          <w:lang w:eastAsia="ru-RU"/>
+        </w:rPr>
+        <w:t xml:space="preserve">Одной из главных особенностей разрабатываемой системы является собственный протокол для работы с сервером </w:t>
+      </w:r>
+      <w:proofErr w:type="spellStart"/>
+      <w:r>
+        <w:rPr>
+          <w:rFonts w:ascii="Times New Roman" w:eastAsia="Times New Roman" w:hAnsi="Times New Roman" w:cs="Times New Roman"/>
+          <w:color w:val="000000"/>
+          <w:sz w:val="28"/>
+          <w:szCs w:val="28"/>
           <w:lang w:val="en-US" w:eastAsia="ru-RU"/>
         </w:rPr>
-        <w:t>Windows</w:t>
-      </w:r>
+        <w:t>BesProtocol</w:t>
+      </w:r>
+      <w:proofErr w:type="spellEnd"/>
       <w:r>
         <w:rPr>
           <w:rFonts w:ascii="Times New Roman" w:eastAsia="Times New Roman" w:hAnsi="Times New Roman" w:cs="Times New Roman"/>
           <w:color w:val="000000"/>
           <w:sz w:val="28"/>
-          <w:szCs w:val="15"/>
+          <w:szCs w:val="28"/>
           <w:lang w:eastAsia="ru-RU"/>
         </w:rPr>
-        <w:t>/</w:t>
-      </w:r>
-      <w:r>
+        <w:t>, использующий только кириллические символы.</w:t>
+      </w:r>
+    </w:p>
+    <w:p>
+      <w:pPr>
+        <w:shd w:val="clear" w:color="auto" w:fill="FFFFFF"/>
+        <w:ind w:right="610"/>
         <w:rPr>
           <w:rFonts w:ascii="Times New Roman" w:eastAsia="Times New Roman" w:hAnsi="Times New Roman" w:cs="Times New Roman"/>
           <w:color w:val="000000"/>
           <w:sz w:val="28"/>
-          <w:szCs w:val="15"/>
-          <w:lang w:val="en-US" w:eastAsia="ru-RU"/>
-        </w:rPr>
-        <w:t>Linux</w:t>
-      </w:r>
-      <w:r>
-        <w:rPr>
-          <w:rFonts w:ascii="Times New Roman" w:eastAsia="Times New Roman" w:hAnsi="Times New Roman" w:cs="Times New Roman"/>
-          <w:color w:val="000000"/>
-          <w:sz w:val="28"/>
-          <w:szCs w:val="15"/>
+          <w:szCs w:val="28"/>
           <w:lang w:eastAsia="ru-RU"/>
         </w:rPr>
+      </w:pPr>
+    </w:p>
+    <w:p>
+      <w:pPr>
+        <w:shd w:val="clear" w:color="auto" w:fill="FFFFFF"/>
+        <w:ind w:right="610"/>
+        <w:rPr>
+          <w:rFonts w:ascii="Times New Roman" w:hAnsi="Times New Roman" w:cs="Times New Roman"/>
+          <w:color w:val="4F81BD" w:themeColor="accent1"/>
+          <w:sz w:val="28"/>
+          <w:szCs w:val="28"/>
+        </w:rPr>
+      </w:pPr>
+      <w:proofErr w:type="spellStart"/>
+      <w:r>
+        <w:rPr>
+          <w:rFonts w:ascii="Times New Roman" w:hAnsi="Times New Roman" w:cs="Times New Roman"/>
+          <w:color w:val="4F81BD" w:themeColor="accent1"/>
+          <w:sz w:val="28"/>
+          <w:szCs w:val="28"/>
+        </w:rPr>
+        <w:t>BesMes</w:t>
+      </w:r>
+      <w:proofErr w:type="spellEnd"/>
+      <w:r>
+        <w:rPr>
+          <w:rFonts w:ascii="Times New Roman" w:hAnsi="Times New Roman" w:cs="Times New Roman"/>
+          <w:color w:val="4F81BD" w:themeColor="accent1"/>
+          <w:sz w:val="28"/>
+          <w:szCs w:val="28"/>
+        </w:rPr>
+        <w:t xml:space="preserve"> – это </w:t>
+      </w:r>
+      <w:proofErr w:type="gramStart"/>
+      <w:r>
+        <w:rPr>
+          <w:rFonts w:ascii="Times New Roman" w:hAnsi="Times New Roman" w:cs="Times New Roman"/>
+          <w:color w:val="4F81BD" w:themeColor="accent1"/>
+          <w:sz w:val="28"/>
+          <w:szCs w:val="28"/>
+        </w:rPr>
+        <w:t>настольный</w:t>
+      </w:r>
+      <w:proofErr w:type="gramEnd"/>
+      <w:r>
+        <w:rPr>
+          <w:rFonts w:ascii="Times New Roman" w:hAnsi="Times New Roman" w:cs="Times New Roman"/>
+          <w:color w:val="4F81BD" w:themeColor="accent1"/>
+          <w:sz w:val="28"/>
+          <w:szCs w:val="28"/>
+        </w:rPr>
+        <w:t xml:space="preserve"> клиент-серверный мессенджер, предназначенный для личного использования в небольших компаниях.</w:t>
+      </w:r>
+      <w:r>
+        <w:rPr>
+          <w:rFonts w:ascii="Times New Roman" w:hAnsi="Times New Roman" w:cs="Times New Roman"/>
+          <w:color w:val="4F81BD" w:themeColor="accent1"/>
+          <w:sz w:val="28"/>
+          <w:szCs w:val="28"/>
+        </w:rPr>
+        <w:br w:type="page"/>
+      </w:r>
+    </w:p>
+    <w:p>
+      <w:pPr>
+        <w:tabs>
+          <w:tab w:val="left" w:pos="851"/>
+        </w:tabs>
+        <w:rPr>
+          <w:rFonts w:ascii="Times New Roman" w:hAnsi="Times New Roman" w:cs="Times New Roman"/>
+          <w:b/>
+          <w:sz w:val="28"/>
+          <w:szCs w:val="28"/>
+        </w:rPr>
+      </w:pPr>
+      <w:r>
+        <w:rPr>
+          <w:rFonts w:ascii="Times New Roman" w:hAnsi="Times New Roman" w:cs="Times New Roman"/>
+          <w:b/>
+          <w:sz w:val="28"/>
+          <w:szCs w:val="28"/>
+        </w:rPr>
+        <w:lastRenderedPageBreak/>
+        <w:t xml:space="preserve">2 </w:t>
+      </w:r>
+      <w:r>
+        <w:rPr>
+          <w:rFonts w:ascii="Times New Roman" w:hAnsi="Times New Roman" w:cs="Times New Roman"/>
+          <w:b/>
+          <w:sz w:val="28"/>
+          <w:szCs w:val="28"/>
+        </w:rPr>
+        <w:t>ОСНОВАНИЕ ДЛЯ РАЗРАБОТКИ</w:t>
+      </w:r>
+    </w:p>
+    <w:p>
+      <w:pPr>
+        <w:tabs>
+          <w:tab w:val="left" w:pos="851"/>
+        </w:tabs>
+        <w:rPr>
+          <w:rFonts w:ascii="Times New Roman" w:hAnsi="Times New Roman" w:cs="Times New Roman"/>
+          <w:sz w:val="28"/>
+          <w:szCs w:val="28"/>
+        </w:rPr>
+      </w:pPr>
+      <w:r>
+        <w:rPr>
+          <w:rFonts w:ascii="Times New Roman" w:hAnsi="Times New Roman" w:cs="Times New Roman"/>
+          <w:sz w:val="28"/>
+          <w:szCs w:val="28"/>
+        </w:rPr>
+        <w:t xml:space="preserve">Проект «Мессенджер </w:t>
+      </w:r>
+      <w:proofErr w:type="spellStart"/>
+      <w:r>
+        <w:rPr>
+          <w:rFonts w:ascii="Times New Roman" w:hAnsi="Times New Roman" w:cs="Times New Roman"/>
+          <w:sz w:val="28"/>
+          <w:szCs w:val="28"/>
+          <w:lang w:val="en-US"/>
+        </w:rPr>
+        <w:t>BesMes</w:t>
+      </w:r>
+      <w:proofErr w:type="spellEnd"/>
+      <w:r>
+        <w:rPr>
+          <w:rFonts w:ascii="Times New Roman" w:hAnsi="Times New Roman" w:cs="Times New Roman"/>
+          <w:sz w:val="28"/>
+          <w:szCs w:val="28"/>
+        </w:rPr>
+        <w:t>» - з</w:t>
+      </w:r>
+      <w:r>
+        <w:rPr>
+          <w:rFonts w:ascii="Times New Roman" w:hAnsi="Times New Roman" w:cs="Times New Roman"/>
+          <w:sz w:val="28"/>
+          <w:szCs w:val="28"/>
+        </w:rPr>
+        <w:t>адание преподавателя по дисциплине «Проектная деятельность»</w:t>
+      </w:r>
+      <w:r>
+        <w:rPr>
+          <w:rFonts w:ascii="Times New Roman" w:hAnsi="Times New Roman" w:cs="Times New Roman"/>
+          <w:sz w:val="28"/>
+          <w:szCs w:val="28"/>
+        </w:rPr>
         <w:t>.</w:t>
       </w:r>
     </w:p>
     <w:p>
       <w:pPr>
-        <w:shd w:val="clear" w:color="auto" w:fill="FFFFFF"/>
-        <w:spacing w:after="0" w:line="207" w:lineRule="atLeast"/>
-        <w:ind w:right="46"/>
-        <w:rPr>
-          <w:rFonts w:ascii="Times New Roman" w:hAnsi="Times New Roman" w:cs="Times New Roman"/>
-          <w:sz w:val="28"/>
-          <w:szCs w:val="28"/>
-        </w:rPr>
-      </w:pPr>
-    </w:p>
-    <w:p>
-      <w:pPr>
-        <w:shd w:val="clear" w:color="auto" w:fill="FFFFFF"/>
-        <w:spacing w:after="0" w:line="207" w:lineRule="atLeast"/>
-        <w:ind w:right="610"/>
-        <w:rPr>
-          <w:rFonts w:ascii="Times New Roman" w:eastAsia="Times New Roman" w:hAnsi="Times New Roman" w:cs="Times New Roman"/>
-          <w:color w:val="000000"/>
-          <w:sz w:val="28"/>
-          <w:szCs w:val="15"/>
-          <w:lang w:eastAsia="ru-RU"/>
-        </w:rPr>
-      </w:pPr>
+        <w:tabs>
+          <w:tab w:val="left" w:pos="851"/>
+        </w:tabs>
+        <w:rPr>
+          <w:rFonts w:ascii="Times New Roman" w:hAnsi="Times New Roman" w:cs="Times New Roman"/>
+          <w:sz w:val="28"/>
+          <w:szCs w:val="28"/>
+        </w:rPr>
+      </w:pPr>
+    </w:p>
+    <w:p>
+      <w:pPr>
+        <w:rPr>
+          <w:rFonts w:ascii="Times New Roman" w:hAnsi="Times New Roman" w:cs="Times New Roman"/>
+          <w:b/>
+          <w:sz w:val="28"/>
+          <w:szCs w:val="28"/>
+        </w:rPr>
+      </w:pPr>
+      <w:r>
+        <w:rPr>
+          <w:rFonts w:ascii="Times New Roman" w:hAnsi="Times New Roman" w:cs="Times New Roman"/>
+          <w:b/>
+          <w:sz w:val="28"/>
+          <w:szCs w:val="28"/>
+        </w:rPr>
+        <w:br w:type="page"/>
+      </w:r>
+    </w:p>
+    <w:p>
+      <w:pPr>
+        <w:tabs>
+          <w:tab w:val="left" w:pos="851"/>
+        </w:tabs>
+        <w:rPr>
+          <w:rFonts w:ascii="Times New Roman" w:hAnsi="Times New Roman" w:cs="Times New Roman"/>
+          <w:b/>
+          <w:sz w:val="28"/>
+          <w:szCs w:val="28"/>
+        </w:rPr>
+      </w:pPr>
+      <w:r>
+        <w:rPr>
+          <w:rFonts w:ascii="Times New Roman" w:hAnsi="Times New Roman" w:cs="Times New Roman"/>
+          <w:b/>
+          <w:sz w:val="28"/>
+          <w:szCs w:val="28"/>
+        </w:rPr>
+        <w:lastRenderedPageBreak/>
+        <w:t xml:space="preserve">3 </w:t>
+      </w:r>
+      <w:r>
+        <w:rPr>
+          <w:rFonts w:ascii="Times New Roman" w:hAnsi="Times New Roman" w:cs="Times New Roman"/>
+          <w:b/>
+          <w:sz w:val="28"/>
+          <w:szCs w:val="28"/>
+        </w:rPr>
+        <w:t xml:space="preserve">НАЗНАЧЕНИЕ </w:t>
+      </w:r>
+      <w:r>
+        <w:rPr>
+          <w:rFonts w:ascii="Times New Roman" w:hAnsi="Times New Roman" w:cs="Times New Roman"/>
+          <w:b/>
+          <w:sz w:val="28"/>
+          <w:szCs w:val="28"/>
+        </w:rPr>
+        <w:t>ПРОГРАММНОГО ПРОДУКТА</w:t>
+      </w:r>
+    </w:p>
+    <w:p>
+      <w:pPr>
+        <w:rPr>
+          <w:rFonts w:ascii="Times New Roman" w:hAnsi="Times New Roman" w:cs="Times New Roman"/>
+          <w:b/>
+          <w:sz w:val="28"/>
+          <w:szCs w:val="28"/>
+        </w:rPr>
+      </w:pPr>
+      <w:r>
+        <w:rPr>
+          <w:rFonts w:ascii="Times New Roman" w:hAnsi="Times New Roman" w:cs="Times New Roman"/>
+          <w:sz w:val="28"/>
+          <w:szCs w:val="28"/>
+        </w:rPr>
+        <w:t xml:space="preserve">Мессенджер </w:t>
+      </w:r>
       <w:proofErr w:type="spellStart"/>
       <w:r>
         <w:rPr>
-          <w:rFonts w:ascii="Times New Roman" w:eastAsia="Times New Roman" w:hAnsi="Times New Roman" w:cs="Times New Roman"/>
-          <w:color w:val="000000"/>
-          <w:sz w:val="28"/>
-          <w:szCs w:val="15"/>
-          <w:lang w:eastAsia="ru-RU"/>
-        </w:rPr>
-        <w:t>Be</w:t>
-      </w:r>
-      <w:r>
-        <w:rPr>
-          <w:rFonts w:ascii="Times New Roman" w:eastAsia="Times New Roman" w:hAnsi="Times New Roman" w:cs="Times New Roman"/>
-          <w:color w:val="000000"/>
-          <w:sz w:val="28"/>
-          <w:szCs w:val="15"/>
-          <w:lang w:eastAsia="ru-RU"/>
-        </w:rPr>
-        <w:t>sMes</w:t>
+          <w:rFonts w:ascii="Times New Roman" w:hAnsi="Times New Roman" w:cs="Times New Roman"/>
+          <w:sz w:val="28"/>
+          <w:szCs w:val="28"/>
+          <w:lang w:val="en-US"/>
+        </w:rPr>
+        <w:t>BesMes</w:t>
       </w:r>
       <w:proofErr w:type="spellEnd"/>
       <w:r>
         <w:rPr>
-          <w:rFonts w:ascii="Times New Roman" w:eastAsia="Times New Roman" w:hAnsi="Times New Roman" w:cs="Times New Roman"/>
-          <w:color w:val="000000"/>
-          <w:sz w:val="28"/>
-          <w:szCs w:val="15"/>
-          <w:lang w:eastAsia="ru-RU"/>
-        </w:rPr>
-        <w:t xml:space="preserve"> – </w:t>
-      </w:r>
-      <w:proofErr w:type="gramStart"/>
-      <w:r>
-        <w:rPr>
-          <w:rFonts w:ascii="Times New Roman" w:eastAsia="Times New Roman" w:hAnsi="Times New Roman" w:cs="Times New Roman"/>
-          <w:color w:val="000000"/>
-          <w:sz w:val="28"/>
-          <w:szCs w:val="15"/>
-          <w:lang w:eastAsia="ru-RU"/>
-        </w:rPr>
-        <w:t>безопасный</w:t>
-      </w:r>
-      <w:proofErr w:type="gramEnd"/>
-      <w:r>
-        <w:rPr>
-          <w:rFonts w:ascii="Times New Roman" w:eastAsia="Times New Roman" w:hAnsi="Times New Roman" w:cs="Times New Roman"/>
-          <w:color w:val="000000"/>
-          <w:sz w:val="28"/>
-          <w:szCs w:val="15"/>
-          <w:lang w:eastAsia="ru-RU"/>
-        </w:rPr>
-        <w:t xml:space="preserve"> и быстрый TCP</w:t>
-      </w:r>
-      <w:r>
-        <w:rPr>
-          <w:rFonts w:ascii="Times New Roman" w:eastAsia="Times New Roman" w:hAnsi="Times New Roman" w:cs="Times New Roman"/>
-          <w:color w:val="000000"/>
-          <w:sz w:val="28"/>
-          <w:szCs w:val="15"/>
-          <w:lang w:eastAsia="ru-RU"/>
-        </w:rPr>
-        <w:t xml:space="preserve"> </w:t>
-      </w:r>
-      <w:proofErr w:type="spellStart"/>
-      <w:r>
-        <w:rPr>
-          <w:rFonts w:ascii="Times New Roman" w:eastAsia="Times New Roman" w:hAnsi="Times New Roman" w:cs="Times New Roman"/>
-          <w:color w:val="000000"/>
-          <w:sz w:val="28"/>
-          <w:szCs w:val="15"/>
-          <w:lang w:eastAsia="ru-RU"/>
-        </w:rPr>
-        <w:t>мессенджер</w:t>
-      </w:r>
-      <w:proofErr w:type="spellEnd"/>
-      <w:r>
-        <w:rPr>
-          <w:rFonts w:ascii="Times New Roman" w:eastAsia="Times New Roman" w:hAnsi="Times New Roman" w:cs="Times New Roman"/>
-          <w:color w:val="000000"/>
-          <w:sz w:val="28"/>
-          <w:szCs w:val="15"/>
-          <w:lang w:eastAsia="ru-RU"/>
-        </w:rPr>
-        <w:t xml:space="preserve"> с открытой архитектурой и исходным кодом.</w:t>
-      </w:r>
-      <w:r>
-        <w:rPr>
-          <w:rFonts w:ascii="Times New Roman" w:eastAsia="Times New Roman" w:hAnsi="Times New Roman" w:cs="Times New Roman"/>
-          <w:color w:val="000000"/>
-          <w:sz w:val="28"/>
-          <w:szCs w:val="15"/>
-          <w:lang w:eastAsia="ru-RU"/>
-        </w:rPr>
-        <w:t xml:space="preserve"> Основное назначение данной системы – использование его в качестве средства связи между сотрудниками внутри одной компании. </w:t>
+          <w:rFonts w:ascii="Times New Roman" w:hAnsi="Times New Roman" w:cs="Times New Roman"/>
+          <w:sz w:val="28"/>
+          <w:szCs w:val="28"/>
+        </w:rPr>
+        <w:t xml:space="preserve"> предоставляет компаниям возможность организовать локальное средство для общения друг с другом. Наш проект предназначен для удобного, быстрого и самое главное безопасного обмена сообщениями и файлами. </w:t>
+      </w:r>
+      <w:r>
+        <w:rPr>
+          <w:rFonts w:ascii="Times New Roman" w:hAnsi="Times New Roman" w:cs="Times New Roman"/>
+          <w:b/>
+          <w:sz w:val="28"/>
+          <w:szCs w:val="28"/>
+        </w:rPr>
+        <w:br w:type="page"/>
       </w:r>
     </w:p>
     <w:p>
@@ -477,32 +769,31 @@
         <w:tabs>
           <w:tab w:val="left" w:pos="851"/>
         </w:tabs>
-        <w:spacing w:after="0" w:line="360" w:lineRule="auto"/>
-        <w:rPr>
-          <w:rFonts w:ascii="Times New Roman" w:hAnsi="Times New Roman" w:cs="Times New Roman"/>
-          <w:b/>
-          <w:sz w:val="28"/>
-          <w:szCs w:val="28"/>
-        </w:rPr>
-      </w:pPr>
-    </w:p>
-    <w:p>
-      <w:pPr>
-        <w:rPr>
-          <w:rFonts w:ascii="Times New Roman" w:hAnsi="Times New Roman" w:cs="Times New Roman"/>
-          <w:b/>
-          <w:sz w:val="28"/>
-          <w:szCs w:val="28"/>
-        </w:rPr>
-      </w:pPr>
-      <w:r>
-        <w:rPr>
-          <w:rFonts w:ascii="Times New Roman" w:hAnsi="Times New Roman" w:cs="Times New Roman"/>
-          <w:b/>
-          <w:sz w:val="28"/>
-          <w:szCs w:val="28"/>
-        </w:rPr>
-        <w:br w:type="page"/>
+        <w:rPr>
+          <w:rFonts w:ascii="Times New Roman" w:hAnsi="Times New Roman" w:cs="Times New Roman"/>
+          <w:b/>
+          <w:sz w:val="28"/>
+          <w:szCs w:val="28"/>
+        </w:rPr>
+      </w:pPr>
+      <w:r>
+        <w:rPr>
+          <w:rFonts w:ascii="Times New Roman" w:hAnsi="Times New Roman" w:cs="Times New Roman"/>
+          <w:b/>
+          <w:sz w:val="28"/>
+          <w:szCs w:val="28"/>
+        </w:rPr>
+        <w:lastRenderedPageBreak/>
+        <w:t xml:space="preserve">4 </w:t>
+      </w:r>
+      <w:r>
+        <w:rPr>
+          <w:rFonts w:ascii="Times New Roman" w:hAnsi="Times New Roman" w:cs="Times New Roman"/>
+          <w:b/>
+          <w:sz w:val="28"/>
+          <w:szCs w:val="28"/>
+        </w:rPr>
+        <w:t>ТРЕБОВАНИЯ</w:t>
       </w:r>
     </w:p>
     <w:p>
@@ -510,23 +801,60 @@
         <w:tabs>
           <w:tab w:val="left" w:pos="851"/>
         </w:tabs>
-        <w:spacing w:after="0" w:line="360" w:lineRule="auto"/>
-        <w:rPr>
-          <w:rFonts w:ascii="Times New Roman" w:hAnsi="Times New Roman" w:cs="Times New Roman"/>
-          <w:b/>
-          <w:sz w:val="28"/>
-          <w:szCs w:val="28"/>
-        </w:rPr>
-      </w:pPr>
-      <w:r>
-        <w:rPr>
-          <w:rFonts w:ascii="Times New Roman" w:hAnsi="Times New Roman" w:cs="Times New Roman"/>
-          <w:b/>
-          <w:sz w:val="28"/>
-          <w:szCs w:val="28"/>
-        </w:rPr>
-        <w:lastRenderedPageBreak/>
-        <w:t>ОСНОВАНИЕ ДЛЯ РАЗРАБОТКИ</w:t>
+        <w:rPr>
+          <w:rFonts w:ascii="Times New Roman" w:hAnsi="Times New Roman" w:cs="Times New Roman"/>
+          <w:b/>
+          <w:sz w:val="28"/>
+          <w:szCs w:val="28"/>
+        </w:rPr>
+      </w:pPr>
+    </w:p>
+    <w:p>
+      <w:pPr>
+        <w:pStyle w:val="Default"/>
+        <w:spacing w:after="200" w:line="276" w:lineRule="auto"/>
+        <w:rPr>
+          <w:rFonts w:ascii="Times New Roman" w:hAnsi="Times New Roman" w:cs="Times New Roman"/>
+          <w:b/>
+          <w:sz w:val="28"/>
+          <w:szCs w:val="28"/>
+        </w:rPr>
+      </w:pPr>
+      <w:r>
+        <w:rPr>
+          <w:rFonts w:ascii="Times New Roman" w:hAnsi="Times New Roman" w:cs="Times New Roman"/>
+          <w:b/>
+          <w:sz w:val="28"/>
+          <w:szCs w:val="28"/>
+        </w:rPr>
+        <w:t xml:space="preserve">4. </w:t>
+      </w:r>
+      <w:r>
+        <w:rPr>
+          <w:rFonts w:ascii="Times New Roman" w:hAnsi="Times New Roman" w:cs="Times New Roman"/>
+          <w:b/>
+          <w:sz w:val="28"/>
+          <w:szCs w:val="28"/>
+        </w:rPr>
+        <w:t xml:space="preserve">1 </w:t>
+      </w:r>
+      <w:r>
+        <w:rPr>
+          <w:rFonts w:ascii="Times New Roman" w:hAnsi="Times New Roman" w:cs="Times New Roman"/>
+          <w:b/>
+          <w:sz w:val="28"/>
+          <w:szCs w:val="28"/>
+        </w:rPr>
+        <w:t>Т</w:t>
+      </w:r>
+      <w:r>
+        <w:rPr>
+          <w:rFonts w:ascii="Times New Roman" w:hAnsi="Times New Roman" w:cs="Times New Roman"/>
+          <w:b/>
+          <w:sz w:val="28"/>
+          <w:szCs w:val="28"/>
+        </w:rPr>
+        <w:t>ребования к функциональным характеристикам</w:t>
       </w:r>
     </w:p>
     <w:p>
@@ -534,253 +862,18 @@
         <w:tabs>
           <w:tab w:val="left" w:pos="851"/>
         </w:tabs>
-        <w:spacing w:after="0" w:line="360" w:lineRule="auto"/>
-        <w:rPr>
-          <w:rFonts w:ascii="Times New Roman" w:hAnsi="Times New Roman" w:cs="Times New Roman"/>
-          <w:sz w:val="28"/>
-          <w:szCs w:val="28"/>
-        </w:rPr>
-      </w:pPr>
-      <w:r>
-        <w:rPr>
-          <w:rFonts w:ascii="Times New Roman" w:hAnsi="Times New Roman" w:cs="Times New Roman"/>
-          <w:sz w:val="28"/>
-          <w:szCs w:val="28"/>
-        </w:rPr>
-        <w:t>Проект «</w:t>
-      </w:r>
-      <w:proofErr w:type="spellStart"/>
-      <w:r>
-        <w:rPr>
-          <w:rFonts w:ascii="Times New Roman" w:hAnsi="Times New Roman" w:cs="Times New Roman"/>
-          <w:sz w:val="28"/>
-          <w:szCs w:val="28"/>
-        </w:rPr>
-        <w:t>Мессенджер</w:t>
-      </w:r>
-      <w:proofErr w:type="spellEnd"/>
-      <w:r>
-        <w:rPr>
-          <w:rFonts w:ascii="Times New Roman" w:hAnsi="Times New Roman" w:cs="Times New Roman"/>
-          <w:sz w:val="28"/>
-          <w:szCs w:val="28"/>
-        </w:rPr>
-        <w:t xml:space="preserve"> </w:t>
-      </w:r>
-      <w:proofErr w:type="spellStart"/>
-      <w:r>
-        <w:rPr>
-          <w:rFonts w:ascii="Times New Roman" w:hAnsi="Times New Roman" w:cs="Times New Roman"/>
-          <w:sz w:val="28"/>
-          <w:szCs w:val="28"/>
-          <w:lang w:val="en-US"/>
-        </w:rPr>
-        <w:t>BesMes</w:t>
-      </w:r>
-      <w:proofErr w:type="spellEnd"/>
-      <w:r>
-        <w:rPr>
-          <w:rFonts w:ascii="Times New Roman" w:hAnsi="Times New Roman" w:cs="Times New Roman"/>
-          <w:sz w:val="28"/>
-          <w:szCs w:val="28"/>
-        </w:rPr>
-        <w:t>» - з</w:t>
-      </w:r>
-      <w:r>
-        <w:rPr>
-          <w:rFonts w:ascii="Times New Roman" w:hAnsi="Times New Roman" w:cs="Times New Roman"/>
-          <w:sz w:val="28"/>
-          <w:szCs w:val="28"/>
-        </w:rPr>
-        <w:t>адание преподавателя по дисциплине «Проектная деятельность»</w:t>
-      </w:r>
-      <w:r>
-        <w:rPr>
-          <w:rFonts w:ascii="Times New Roman" w:hAnsi="Times New Roman" w:cs="Times New Roman"/>
-          <w:sz w:val="28"/>
-          <w:szCs w:val="28"/>
-        </w:rPr>
-        <w:t>.</w:t>
-      </w:r>
-    </w:p>
-    <w:p>
-      <w:pPr>
-        <w:rPr>
-          <w:rFonts w:ascii="Times New Roman" w:hAnsi="Times New Roman" w:cs="Times New Roman"/>
-          <w:b/>
-          <w:sz w:val="28"/>
-          <w:szCs w:val="28"/>
-        </w:rPr>
-      </w:pPr>
-      <w:r>
-        <w:rPr>
-          <w:rFonts w:ascii="Times New Roman" w:hAnsi="Times New Roman" w:cs="Times New Roman"/>
-          <w:b/>
-          <w:sz w:val="28"/>
-          <w:szCs w:val="28"/>
-        </w:rPr>
-        <w:br w:type="page"/>
-      </w:r>
-    </w:p>
-    <w:p>
-      <w:pPr>
-        <w:tabs>
-          <w:tab w:val="left" w:pos="851"/>
-        </w:tabs>
-        <w:spacing w:after="0" w:line="360" w:lineRule="auto"/>
-        <w:rPr>
-          <w:rFonts w:ascii="Times New Roman" w:hAnsi="Times New Roman" w:cs="Times New Roman"/>
-          <w:b/>
-          <w:sz w:val="28"/>
-          <w:szCs w:val="28"/>
-        </w:rPr>
-      </w:pPr>
-      <w:r>
-        <w:rPr>
-          <w:rFonts w:ascii="Times New Roman" w:hAnsi="Times New Roman" w:cs="Times New Roman"/>
-          <w:b/>
-          <w:sz w:val="28"/>
-          <w:szCs w:val="28"/>
-        </w:rPr>
-        <w:lastRenderedPageBreak/>
-        <w:t xml:space="preserve">НАЗНАЧЕНИЕ </w:t>
-      </w:r>
-      <w:r>
-        <w:rPr>
-          <w:rFonts w:ascii="Times New Roman" w:hAnsi="Times New Roman" w:cs="Times New Roman"/>
-          <w:b/>
-          <w:sz w:val="28"/>
-          <w:szCs w:val="28"/>
-        </w:rPr>
-        <w:t>ПРОГРАММНОГО ПРОДУКТА</w:t>
-      </w:r>
-    </w:p>
-    <w:p>
-      <w:pPr>
-        <w:tabs>
-          <w:tab w:val="left" w:pos="851"/>
-        </w:tabs>
-        <w:spacing w:after="0" w:line="360" w:lineRule="auto"/>
-        <w:rPr>
-          <w:rFonts w:ascii="Times New Roman" w:hAnsi="Times New Roman" w:cs="Times New Roman"/>
-          <w:sz w:val="28"/>
-          <w:szCs w:val="28"/>
-        </w:rPr>
-      </w:pPr>
-      <w:r>
-        <w:rPr>
-          <w:rFonts w:ascii="Times New Roman" w:hAnsi="Times New Roman" w:cs="Times New Roman"/>
-          <w:sz w:val="28"/>
-          <w:szCs w:val="28"/>
-        </w:rPr>
-        <w:t xml:space="preserve">Наш проект позволяет людям общаться друг с другом </w:t>
-      </w:r>
-    </w:p>
-    <w:p>
-      <w:pPr>
-        <w:rPr>
-          <w:rFonts w:ascii="Times New Roman" w:hAnsi="Times New Roman" w:cs="Times New Roman"/>
-          <w:b/>
-          <w:sz w:val="28"/>
-          <w:szCs w:val="28"/>
-        </w:rPr>
-      </w:pPr>
-      <w:r>
-        <w:rPr>
-          <w:rFonts w:ascii="Times New Roman" w:hAnsi="Times New Roman" w:cs="Times New Roman"/>
-          <w:b/>
-          <w:sz w:val="28"/>
-          <w:szCs w:val="28"/>
-        </w:rPr>
-        <w:br w:type="page"/>
-      </w:r>
-    </w:p>
-    <w:p>
-      <w:pPr>
-        <w:tabs>
-          <w:tab w:val="left" w:pos="851"/>
-        </w:tabs>
-        <w:spacing w:after="0" w:line="360" w:lineRule="auto"/>
-        <w:rPr>
-          <w:rFonts w:ascii="Times New Roman" w:hAnsi="Times New Roman" w:cs="Times New Roman"/>
-          <w:b/>
-          <w:sz w:val="28"/>
-          <w:szCs w:val="28"/>
-        </w:rPr>
-      </w:pPr>
-      <w:r>
-        <w:rPr>
-          <w:rFonts w:ascii="Times New Roman" w:hAnsi="Times New Roman" w:cs="Times New Roman"/>
-          <w:b/>
-          <w:sz w:val="28"/>
-          <w:szCs w:val="28"/>
-        </w:rPr>
-        <w:lastRenderedPageBreak/>
-        <w:t>ТРЕБОВАНИЯ</w:t>
-      </w:r>
-    </w:p>
-    <w:p>
-      <w:pPr>
-        <w:pStyle w:val="Default"/>
-        <w:rPr>
-          <w:rFonts w:ascii="Times New Roman" w:hAnsi="Times New Roman" w:cs="Times New Roman"/>
-          <w:sz w:val="28"/>
-        </w:rPr>
-      </w:pPr>
-    </w:p>
-    <w:p>
-      <w:pPr>
-        <w:pStyle w:val="Default"/>
-      </w:pPr>
-    </w:p>
-    <w:p>
-      <w:pPr>
-        <w:pStyle w:val="Default"/>
-        <w:spacing w:after="145"/>
-        <w:rPr>
-          <w:rFonts w:ascii="Times New Roman" w:hAnsi="Times New Roman" w:cs="Times New Roman"/>
-          <w:b/>
-          <w:sz w:val="28"/>
-          <w:szCs w:val="40"/>
-        </w:rPr>
-      </w:pPr>
-      <w:r>
-        <w:rPr>
-          <w:rFonts w:ascii="Times New Roman" w:hAnsi="Times New Roman" w:cs="Times New Roman"/>
-          <w:b/>
-          <w:sz w:val="28"/>
-          <w:szCs w:val="40"/>
-        </w:rPr>
-        <w:t>Т</w:t>
-      </w:r>
-      <w:r>
-        <w:rPr>
-          <w:rFonts w:ascii="Times New Roman" w:hAnsi="Times New Roman" w:cs="Times New Roman"/>
-          <w:b/>
-          <w:sz w:val="28"/>
-          <w:szCs w:val="40"/>
-        </w:rPr>
-        <w:t>ребования к функциональным характеристикам</w:t>
-      </w:r>
-    </w:p>
-    <w:p>
-      <w:pPr>
-        <w:tabs>
-          <w:tab w:val="left" w:pos="851"/>
-        </w:tabs>
-        <w:spacing w:after="0" w:line="360" w:lineRule="auto"/>
-        <w:rPr>
-          <w:rFonts w:ascii="Times New Roman" w:hAnsi="Times New Roman" w:cs="Times New Roman"/>
-          <w:sz w:val="28"/>
-          <w:szCs w:val="28"/>
-        </w:rPr>
-      </w:pPr>
-      <w:r>
-        <w:rPr>
-          <w:rFonts w:ascii="Times New Roman" w:hAnsi="Times New Roman" w:cs="Times New Roman"/>
-          <w:b/>
-          <w:sz w:val="28"/>
-          <w:szCs w:val="40"/>
+        <w:rPr>
+          <w:rFonts w:ascii="Times New Roman" w:hAnsi="Times New Roman" w:cs="Times New Roman"/>
+          <w:sz w:val="28"/>
+          <w:szCs w:val="28"/>
+        </w:rPr>
+      </w:pPr>
+      <w:r>
+        <w:rPr>
+          <w:rFonts w:ascii="Times New Roman" w:hAnsi="Times New Roman" w:cs="Times New Roman"/>
+          <w:b/>
+          <w:sz w:val="28"/>
+          <w:szCs w:val="28"/>
         </w:rPr>
         <w:t xml:space="preserve"> </w:t>
       </w:r>
@@ -801,13 +894,12 @@
           <w:numId w:val="9"/>
         </w:numPr>
         <w:shd w:val="clear" w:color="auto" w:fill="FFFFFF"/>
-        <w:spacing w:after="0" w:line="207" w:lineRule="atLeast"/>
-        <w:ind w:right="610"/>
+        <w:ind w:left="709" w:right="610" w:hanging="425"/>
         <w:rPr>
           <w:rFonts w:ascii="Times New Roman" w:eastAsia="Times New Roman" w:hAnsi="Times New Roman" w:cs="Times New Roman"/>
           <w:color w:val="000000"/>
           <w:sz w:val="28"/>
-          <w:szCs w:val="15"/>
+          <w:szCs w:val="28"/>
           <w:lang w:eastAsia="ru-RU"/>
         </w:rPr>
       </w:pPr>
@@ -816,7 +908,7 @@
           <w:rFonts w:ascii="Times New Roman" w:eastAsia="Times New Roman" w:hAnsi="Times New Roman" w:cs="Times New Roman"/>
           <w:color w:val="000000"/>
           <w:sz w:val="28"/>
-          <w:szCs w:val="15"/>
+          <w:szCs w:val="28"/>
           <w:lang w:eastAsia="ru-RU"/>
         </w:rPr>
         <w:t>Серверное приложение</w:t>
@@ -830,13 +922,12 @@
           <w:numId w:val="9"/>
         </w:numPr>
         <w:shd w:val="clear" w:color="auto" w:fill="FFFFFF"/>
-        <w:spacing w:after="0" w:line="207" w:lineRule="atLeast"/>
-        <w:ind w:right="610"/>
+        <w:ind w:left="709" w:right="610" w:hanging="425"/>
         <w:rPr>
           <w:rFonts w:ascii="Times New Roman" w:eastAsia="Times New Roman" w:hAnsi="Times New Roman" w:cs="Times New Roman"/>
           <w:color w:val="000000"/>
           <w:sz w:val="28"/>
-          <w:szCs w:val="15"/>
+          <w:szCs w:val="28"/>
           <w:lang w:eastAsia="ru-RU"/>
         </w:rPr>
       </w:pPr>
@@ -845,7 +936,7 @@
           <w:rFonts w:ascii="Times New Roman" w:eastAsia="Times New Roman" w:hAnsi="Times New Roman" w:cs="Times New Roman"/>
           <w:color w:val="000000"/>
           <w:sz w:val="28"/>
-          <w:szCs w:val="15"/>
+          <w:szCs w:val="28"/>
           <w:lang w:eastAsia="ru-RU"/>
         </w:rPr>
         <w:t>Средство просмотра сервера</w:t>
@@ -859,13 +950,35 @@
           <w:numId w:val="9"/>
         </w:numPr>
         <w:shd w:val="clear" w:color="auto" w:fill="FFFFFF"/>
-        <w:spacing w:after="0" w:line="207" w:lineRule="atLeast"/>
+        <w:ind w:left="709" w:right="610" w:hanging="425"/>
+        <w:rPr>
+          <w:rFonts w:ascii="Times New Roman" w:eastAsia="Times New Roman" w:hAnsi="Times New Roman" w:cs="Times New Roman"/>
+          <w:color w:val="000000"/>
+          <w:sz w:val="28"/>
+          <w:szCs w:val="28"/>
+          <w:lang w:eastAsia="ru-RU"/>
+        </w:rPr>
+      </w:pPr>
+      <w:r>
+        <w:rPr>
+          <w:rFonts w:ascii="Times New Roman" w:eastAsia="Times New Roman" w:hAnsi="Times New Roman" w:cs="Times New Roman"/>
+          <w:color w:val="000000"/>
+          <w:sz w:val="28"/>
+          <w:szCs w:val="28"/>
+          <w:lang w:eastAsia="ru-RU"/>
+        </w:rPr>
+        <w:t>Клиентское приложение</w:t>
+      </w:r>
+    </w:p>
+    <w:p>
+      <w:pPr>
+        <w:shd w:val="clear" w:color="auto" w:fill="FFFFFF"/>
         <w:ind w:right="610"/>
         <w:rPr>
           <w:rFonts w:ascii="Times New Roman" w:eastAsia="Times New Roman" w:hAnsi="Times New Roman" w:cs="Times New Roman"/>
           <w:color w:val="000000"/>
           <w:sz w:val="28"/>
-          <w:szCs w:val="15"/>
+          <w:szCs w:val="28"/>
           <w:lang w:eastAsia="ru-RU"/>
         </w:rPr>
       </w:pPr>
@@ -874,338 +987,322 @@
           <w:rFonts w:ascii="Times New Roman" w:eastAsia="Times New Roman" w:hAnsi="Times New Roman" w:cs="Times New Roman"/>
           <w:color w:val="000000"/>
           <w:sz w:val="28"/>
-          <w:szCs w:val="15"/>
+          <w:szCs w:val="28"/>
           <w:lang w:eastAsia="ru-RU"/>
         </w:rPr>
-        <w:t>Клиентское приложение</w:t>
+        <w:t xml:space="preserve">Также в системе необходимо реализовать базу данных и </w:t>
+      </w:r>
+      <w:r>
+        <w:rPr>
+          <w:rFonts w:ascii="Times New Roman" w:eastAsia="Times New Roman" w:hAnsi="Times New Roman" w:cs="Times New Roman"/>
+          <w:color w:val="000000"/>
+          <w:sz w:val="28"/>
+          <w:szCs w:val="28"/>
+          <w:lang w:eastAsia="ru-RU"/>
+        </w:rPr>
+        <w:t xml:space="preserve">протокол общения с сервером </w:t>
+      </w:r>
+      <w:proofErr w:type="spellStart"/>
+      <w:r>
+        <w:rPr>
+          <w:rFonts w:ascii="Times New Roman" w:eastAsia="Times New Roman" w:hAnsi="Times New Roman" w:cs="Times New Roman"/>
+          <w:color w:val="000000"/>
+          <w:sz w:val="28"/>
+          <w:szCs w:val="28"/>
+          <w:lang w:val="en-US" w:eastAsia="ru-RU"/>
+        </w:rPr>
+        <w:t>BesProtocol</w:t>
+      </w:r>
+      <w:proofErr w:type="spellEnd"/>
+      <w:r>
+        <w:rPr>
+          <w:rFonts w:ascii="Times New Roman" w:eastAsia="Times New Roman" w:hAnsi="Times New Roman" w:cs="Times New Roman"/>
+          <w:color w:val="000000"/>
+          <w:sz w:val="28"/>
+          <w:szCs w:val="28"/>
+          <w:lang w:eastAsia="ru-RU"/>
+        </w:rPr>
+        <w:t>.</w:t>
+      </w:r>
+    </w:p>
+    <w:p>
+      <w:pPr>
+        <w:pStyle w:val="Default"/>
+        <w:spacing w:after="200" w:line="276" w:lineRule="auto"/>
+        <w:rPr>
+          <w:rFonts w:ascii="Times New Roman" w:hAnsi="Times New Roman" w:cs="Times New Roman"/>
+          <w:b/>
+          <w:sz w:val="28"/>
+          <w:szCs w:val="28"/>
+        </w:rPr>
+      </w:pPr>
+    </w:p>
+    <w:p>
+      <w:pPr>
+        <w:pStyle w:val="Default"/>
+        <w:spacing w:after="200" w:line="276" w:lineRule="auto"/>
+        <w:rPr>
+          <w:rFonts w:ascii="Times New Roman" w:hAnsi="Times New Roman" w:cs="Times New Roman"/>
+          <w:b/>
+          <w:sz w:val="28"/>
+          <w:szCs w:val="28"/>
+        </w:rPr>
+      </w:pPr>
+      <w:r>
+        <w:rPr>
+          <w:rFonts w:ascii="Times New Roman" w:hAnsi="Times New Roman" w:cs="Times New Roman"/>
+          <w:b/>
+          <w:sz w:val="28"/>
+          <w:szCs w:val="28"/>
+        </w:rPr>
+        <w:t xml:space="preserve">4. </w:t>
+      </w:r>
+      <w:r>
+        <w:rPr>
+          <w:rFonts w:ascii="Times New Roman" w:hAnsi="Times New Roman" w:cs="Times New Roman"/>
+          <w:b/>
+          <w:sz w:val="28"/>
+          <w:szCs w:val="28"/>
+        </w:rPr>
+        <w:t>1. 1 Требования к базе данных проекта</w:t>
+      </w:r>
+    </w:p>
+    <w:p>
+      <w:pPr>
+        <w:pStyle w:val="Default"/>
+        <w:spacing w:after="200" w:line="276" w:lineRule="auto"/>
+        <w:rPr>
+          <w:rFonts w:ascii="Times New Roman" w:hAnsi="Times New Roman" w:cs="Times New Roman"/>
+          <w:sz w:val="28"/>
+          <w:szCs w:val="28"/>
+        </w:rPr>
+      </w:pPr>
+      <w:r>
+        <w:rPr>
+          <w:rFonts w:ascii="Times New Roman" w:hAnsi="Times New Roman" w:cs="Times New Roman"/>
+          <w:sz w:val="28"/>
+          <w:szCs w:val="28"/>
+        </w:rPr>
+        <w:t xml:space="preserve">Для проекта используется БД </w:t>
+      </w:r>
+      <w:proofErr w:type="spellStart"/>
+      <w:r>
+        <w:rPr>
+          <w:rFonts w:ascii="Times New Roman" w:hAnsi="Times New Roman" w:cs="Times New Roman"/>
+          <w:sz w:val="28"/>
+          <w:szCs w:val="28"/>
+          <w:lang w:val="en-US"/>
+        </w:rPr>
+        <w:t>MySql</w:t>
+      </w:r>
+      <w:proofErr w:type="spellEnd"/>
+      <w:r>
+        <w:rPr>
+          <w:rFonts w:ascii="Times New Roman" w:hAnsi="Times New Roman" w:cs="Times New Roman"/>
+          <w:sz w:val="28"/>
+          <w:szCs w:val="28"/>
+        </w:rPr>
+        <w:t xml:space="preserve">. </w:t>
+      </w:r>
+    </w:p>
+    <w:p>
+      <w:pPr>
+        <w:pStyle w:val="Default"/>
+        <w:spacing w:after="200" w:line="276" w:lineRule="auto"/>
+        <w:rPr>
+          <w:rFonts w:ascii="Times New Roman" w:hAnsi="Times New Roman" w:cs="Times New Roman"/>
+          <w:sz w:val="28"/>
+          <w:szCs w:val="28"/>
+        </w:rPr>
+      </w:pPr>
+      <w:r>
+        <w:rPr>
+          <w:rFonts w:ascii="Times New Roman" w:hAnsi="Times New Roman" w:cs="Times New Roman"/>
+          <w:sz w:val="28"/>
+          <w:szCs w:val="28"/>
+        </w:rPr>
+        <w:t>Необходимо реализовать следующие таблицы:</w:t>
+      </w:r>
+    </w:p>
+    <w:p>
+      <w:pPr>
+        <w:pStyle w:val="Default"/>
+        <w:spacing w:after="200" w:line="276" w:lineRule="auto"/>
+        <w:rPr>
+          <w:rFonts w:ascii="Times New Roman" w:hAnsi="Times New Roman" w:cs="Times New Roman"/>
+          <w:sz w:val="28"/>
+          <w:szCs w:val="28"/>
+        </w:rPr>
+      </w:pPr>
+      <w:r>
+        <w:rPr>
+          <w:rFonts w:ascii="Times New Roman" w:hAnsi="Times New Roman" w:cs="Times New Roman"/>
+          <w:sz w:val="28"/>
+          <w:szCs w:val="28"/>
+        </w:rPr>
+        <w:t xml:space="preserve">Таблица пользователей </w:t>
+      </w:r>
+      <w:r>
+        <w:rPr>
+          <w:rFonts w:ascii="Times New Roman" w:hAnsi="Times New Roman" w:cs="Times New Roman"/>
+          <w:sz w:val="28"/>
+          <w:szCs w:val="28"/>
+          <w:lang w:val="en-US"/>
+        </w:rPr>
+        <w:t>user</w:t>
+      </w:r>
+      <w:r>
+        <w:rPr>
+          <w:rFonts w:ascii="Times New Roman" w:hAnsi="Times New Roman" w:cs="Times New Roman"/>
+          <w:sz w:val="28"/>
+          <w:szCs w:val="28"/>
+        </w:rPr>
+        <w:t>. Хранит следующую информацию:</w:t>
+      </w:r>
+    </w:p>
+    <w:p>
+      <w:pPr>
+        <w:pStyle w:val="Default"/>
+        <w:spacing w:after="200" w:line="276" w:lineRule="auto"/>
+        <w:rPr>
+          <w:rFonts w:ascii="Times New Roman" w:hAnsi="Times New Roman" w:cs="Times New Roman"/>
+          <w:sz w:val="28"/>
+          <w:szCs w:val="28"/>
+        </w:rPr>
+      </w:pPr>
+      <w:r>
+        <w:rPr>
+          <w:rFonts w:ascii="Times New Roman" w:hAnsi="Times New Roman" w:cs="Times New Roman"/>
+          <w:sz w:val="28"/>
+          <w:szCs w:val="28"/>
+        </w:rPr>
+        <w:t xml:space="preserve">Имя, фамилия, почта, </w:t>
+      </w:r>
+    </w:p>
+    <w:p>
+      <w:pPr>
+        <w:pStyle w:val="Default"/>
+        <w:spacing w:after="200" w:line="276" w:lineRule="auto"/>
+        <w:rPr>
+          <w:rFonts w:ascii="Times New Roman" w:hAnsi="Times New Roman" w:cs="Times New Roman"/>
+          <w:sz w:val="28"/>
+          <w:szCs w:val="28"/>
+        </w:rPr>
+      </w:pPr>
+    </w:p>
+    <w:p>
+      <w:pPr>
+        <w:pStyle w:val="Default"/>
+        <w:spacing w:after="200" w:line="276" w:lineRule="auto"/>
+        <w:rPr>
+          <w:rFonts w:ascii="Times New Roman" w:hAnsi="Times New Roman" w:cs="Times New Roman"/>
+          <w:b/>
+          <w:sz w:val="28"/>
+          <w:szCs w:val="28"/>
+        </w:rPr>
+      </w:pPr>
+      <w:r>
+        <w:rPr>
+          <w:rFonts w:ascii="Times New Roman" w:hAnsi="Times New Roman" w:cs="Times New Roman"/>
+          <w:b/>
+          <w:sz w:val="28"/>
+          <w:szCs w:val="28"/>
+        </w:rPr>
+        <w:t xml:space="preserve">4. </w:t>
+      </w:r>
+      <w:r>
+        <w:rPr>
+          <w:rFonts w:ascii="Times New Roman" w:hAnsi="Times New Roman" w:cs="Times New Roman"/>
+          <w:b/>
+          <w:sz w:val="28"/>
+          <w:szCs w:val="28"/>
+        </w:rPr>
+        <w:t xml:space="preserve">1. 2 Требования к протоколу общения </w:t>
+      </w:r>
+      <w:proofErr w:type="spellStart"/>
+      <w:r>
+        <w:rPr>
+          <w:rFonts w:ascii="Times New Roman" w:hAnsi="Times New Roman" w:cs="Times New Roman"/>
+          <w:b/>
+          <w:sz w:val="28"/>
+          <w:szCs w:val="28"/>
+          <w:lang w:val="en-US"/>
+        </w:rPr>
+        <w:t>BesProtocol</w:t>
+      </w:r>
+      <w:proofErr w:type="spellEnd"/>
+    </w:p>
+    <w:p>
+      <w:pPr>
+        <w:pStyle w:val="Default"/>
+        <w:spacing w:after="200" w:line="276" w:lineRule="auto"/>
+        <w:rPr>
+          <w:rFonts w:ascii="Times New Roman" w:hAnsi="Times New Roman" w:cs="Times New Roman"/>
+          <w:sz w:val="28"/>
+          <w:szCs w:val="28"/>
+        </w:rPr>
+      </w:pPr>
+      <w:r>
+        <w:rPr>
+          <w:rFonts w:ascii="Times New Roman" w:hAnsi="Times New Roman" w:cs="Times New Roman"/>
+          <w:sz w:val="28"/>
+          <w:szCs w:val="28"/>
+        </w:rPr>
+        <w:t>Данный протокол будет использоваться клиентским приложением и средством просмотра сервера для общения с сервером и получения от него необходимых данных</w:t>
       </w:r>
     </w:p>
     <w:p>
       <w:pPr>
         <w:shd w:val="clear" w:color="auto" w:fill="FFFFFF"/>
-        <w:spacing w:after="0" w:line="207" w:lineRule="atLeast"/>
         <w:ind w:right="610"/>
         <w:rPr>
           <w:rFonts w:ascii="Times New Roman" w:eastAsia="Times New Roman" w:hAnsi="Times New Roman" w:cs="Times New Roman"/>
           <w:color w:val="000000"/>
           <w:sz w:val="28"/>
-          <w:szCs w:val="15"/>
+          <w:szCs w:val="28"/>
           <w:lang w:eastAsia="ru-RU"/>
         </w:rPr>
       </w:pPr>
-    </w:p>
-    <w:p>
-      <w:pPr>
-        <w:tabs>
-          <w:tab w:val="left" w:pos="851"/>
-        </w:tabs>
-        <w:spacing w:after="0" w:line="360" w:lineRule="auto"/>
-        <w:rPr>
-          <w:rFonts w:ascii="Times New Roman" w:hAnsi="Times New Roman" w:cs="Times New Roman"/>
-          <w:b/>
-          <w:sz w:val="28"/>
-          <w:szCs w:val="28"/>
-        </w:rPr>
-      </w:pPr>
-    </w:p>
-    <w:p>
-      <w:pPr>
-        <w:pStyle w:val="Default"/>
-        <w:spacing w:after="145"/>
-        <w:rPr>
-          <w:rFonts w:ascii="Times New Roman" w:hAnsi="Times New Roman" w:cs="Times New Roman"/>
-          <w:sz w:val="28"/>
-          <w:szCs w:val="40"/>
-        </w:rPr>
-      </w:pPr>
-      <w:r>
-        <w:rPr>
-          <w:rFonts w:ascii="Times New Roman" w:hAnsi="Times New Roman" w:cs="Times New Roman"/>
-          <w:sz w:val="28"/>
-          <w:szCs w:val="40"/>
-        </w:rPr>
-        <w:t>1. Требования к серверному приложению</w:t>
-      </w:r>
-    </w:p>
-    <w:p>
-      <w:pPr>
-        <w:pStyle w:val="Default"/>
-        <w:spacing w:after="145"/>
-        <w:rPr>
-          <w:rFonts w:ascii="Times New Roman" w:hAnsi="Times New Roman" w:cs="Times New Roman"/>
-          <w:sz w:val="28"/>
-          <w:szCs w:val="40"/>
-        </w:rPr>
-      </w:pPr>
-      <w:r>
-        <w:rPr>
-          <w:rFonts w:ascii="Times New Roman" w:hAnsi="Times New Roman" w:cs="Times New Roman"/>
-          <w:sz w:val="28"/>
-          <w:szCs w:val="40"/>
-        </w:rPr>
-        <w:t>Серверное приложение – консольное приложение</w:t>
-      </w:r>
-      <w:proofErr w:type="gramStart"/>
-      <w:r>
-        <w:rPr>
-          <w:rFonts w:ascii="Times New Roman" w:hAnsi="Times New Roman" w:cs="Times New Roman"/>
-          <w:sz w:val="28"/>
-          <w:szCs w:val="40"/>
-        </w:rPr>
-        <w:t>.</w:t>
-      </w:r>
-      <w:proofErr w:type="gramEnd"/>
-      <w:r>
-        <w:rPr>
-          <w:rFonts w:ascii="Times New Roman" w:hAnsi="Times New Roman" w:cs="Times New Roman"/>
-          <w:sz w:val="28"/>
-          <w:szCs w:val="40"/>
-        </w:rPr>
-        <w:t xml:space="preserve"> Должно быть разработано с использованием </w:t>
-      </w:r>
-      <w:proofErr w:type="spellStart"/>
-      <w:r>
-        <w:rPr>
-          <w:rFonts w:ascii="Times New Roman" w:hAnsi="Times New Roman" w:cs="Times New Roman"/>
-          <w:sz w:val="28"/>
-          <w:szCs w:val="40"/>
-        </w:rPr>
-        <w:t>фреймворка</w:t>
-      </w:r>
-      <w:proofErr w:type="spellEnd"/>
-      <w:r>
-        <w:rPr>
-          <w:rFonts w:ascii="Times New Roman" w:hAnsi="Times New Roman" w:cs="Times New Roman"/>
-          <w:sz w:val="28"/>
-          <w:szCs w:val="40"/>
-        </w:rPr>
-        <w:t xml:space="preserve"> </w:t>
-      </w:r>
-      <w:r>
-        <w:rPr>
-          <w:rFonts w:ascii="Times New Roman" w:hAnsi="Times New Roman" w:cs="Times New Roman"/>
-          <w:sz w:val="28"/>
-          <w:szCs w:val="40"/>
-          <w:lang w:val="en-US"/>
-        </w:rPr>
-        <w:t>QT</w:t>
-      </w:r>
-      <w:r>
-        <w:rPr>
-          <w:rFonts w:ascii="Times New Roman" w:hAnsi="Times New Roman" w:cs="Times New Roman"/>
-          <w:sz w:val="28"/>
-          <w:szCs w:val="40"/>
-        </w:rPr>
-        <w:t>.</w:t>
-      </w:r>
-    </w:p>
-    <w:p>
-      <w:pPr>
-        <w:pStyle w:val="Default"/>
-        <w:spacing w:after="145"/>
-        <w:rPr>
-          <w:rFonts w:ascii="Times New Roman" w:hAnsi="Times New Roman" w:cs="Times New Roman"/>
-          <w:sz w:val="28"/>
-          <w:szCs w:val="40"/>
-        </w:rPr>
-      </w:pPr>
-      <w:r>
-        <w:rPr>
-          <w:rFonts w:ascii="Times New Roman" w:hAnsi="Times New Roman" w:cs="Times New Roman"/>
-          <w:sz w:val="28"/>
-          <w:szCs w:val="40"/>
-        </w:rPr>
-        <w:t>2. Требования к базе данных проекта</w:t>
-      </w:r>
-    </w:p>
-    <w:p>
-      <w:pPr>
-        <w:pStyle w:val="Default"/>
-        <w:spacing w:after="145"/>
-        <w:rPr>
-          <w:rFonts w:ascii="Times New Roman" w:hAnsi="Times New Roman" w:cs="Times New Roman"/>
-          <w:sz w:val="28"/>
-          <w:szCs w:val="40"/>
-          <w:lang w:val="en-US"/>
-        </w:rPr>
-      </w:pPr>
-      <w:r>
-        <w:rPr>
-          <w:rFonts w:ascii="Times New Roman" w:hAnsi="Times New Roman" w:cs="Times New Roman"/>
-          <w:sz w:val="28"/>
-          <w:szCs w:val="40"/>
-        </w:rPr>
-        <w:t xml:space="preserve">Для проекта используется БД </w:t>
-      </w:r>
-      <w:proofErr w:type="spellStart"/>
-      <w:r>
-        <w:rPr>
-          <w:rFonts w:ascii="Times New Roman" w:hAnsi="Times New Roman" w:cs="Times New Roman"/>
-          <w:sz w:val="28"/>
-          <w:szCs w:val="40"/>
-          <w:lang w:val="en-US"/>
-        </w:rPr>
-        <w:t>MySql</w:t>
-      </w:r>
-      <w:proofErr w:type="spellEnd"/>
-      <w:r>
-        <w:rPr>
-          <w:rFonts w:ascii="Times New Roman" w:hAnsi="Times New Roman" w:cs="Times New Roman"/>
-          <w:sz w:val="28"/>
-          <w:szCs w:val="40"/>
-        </w:rPr>
-        <w:t xml:space="preserve">. </w:t>
-      </w:r>
-    </w:p>
-    <w:p>
-      <w:pPr>
-        <w:pStyle w:val="Default"/>
-        <w:spacing w:after="145"/>
-        <w:rPr>
-          <w:rFonts w:ascii="Times New Roman" w:hAnsi="Times New Roman" w:cs="Times New Roman"/>
-          <w:sz w:val="28"/>
-          <w:szCs w:val="40"/>
-        </w:rPr>
-      </w:pPr>
-      <w:r>
-        <w:rPr>
-          <w:rFonts w:ascii="Times New Roman" w:hAnsi="Times New Roman" w:cs="Times New Roman"/>
-          <w:sz w:val="28"/>
-          <w:szCs w:val="40"/>
-        </w:rPr>
-        <w:t>Необходимо реализовать следующие таблицы:</w:t>
-      </w:r>
-    </w:p>
-    <w:p>
-      <w:pPr>
-        <w:pStyle w:val="Default"/>
-        <w:spacing w:after="145"/>
-        <w:rPr>
-          <w:rFonts w:ascii="Times New Roman" w:hAnsi="Times New Roman" w:cs="Times New Roman"/>
-          <w:sz w:val="28"/>
-          <w:szCs w:val="40"/>
-        </w:rPr>
-      </w:pPr>
-      <w:r>
-        <w:rPr>
-          <w:rFonts w:ascii="Times New Roman" w:hAnsi="Times New Roman" w:cs="Times New Roman"/>
-          <w:sz w:val="28"/>
-          <w:szCs w:val="40"/>
-        </w:rPr>
-        <w:t xml:space="preserve">1. Таблица пользователей </w:t>
-      </w:r>
-      <w:r>
-        <w:rPr>
-          <w:rFonts w:ascii="Times New Roman" w:hAnsi="Times New Roman" w:cs="Times New Roman"/>
-          <w:sz w:val="28"/>
-          <w:szCs w:val="40"/>
-          <w:lang w:val="en-US"/>
-        </w:rPr>
-        <w:t>user</w:t>
-      </w:r>
-      <w:r>
-        <w:rPr>
-          <w:rFonts w:ascii="Times New Roman" w:hAnsi="Times New Roman" w:cs="Times New Roman"/>
-          <w:sz w:val="28"/>
-          <w:szCs w:val="40"/>
-        </w:rPr>
-        <w:t xml:space="preserve">. </w:t>
-      </w:r>
-      <w:r>
-        <w:rPr>
-          <w:rFonts w:ascii="Times New Roman" w:hAnsi="Times New Roman" w:cs="Times New Roman"/>
-          <w:sz w:val="28"/>
-          <w:szCs w:val="40"/>
-        </w:rPr>
-        <w:t>Хранит следующую информацию:</w:t>
-      </w:r>
-    </w:p>
-    <w:p>
-      <w:pPr>
-        <w:pStyle w:val="Default"/>
-        <w:spacing w:after="145"/>
-        <w:rPr>
-          <w:rFonts w:ascii="Times New Roman" w:hAnsi="Times New Roman" w:cs="Times New Roman"/>
-          <w:sz w:val="28"/>
-          <w:szCs w:val="40"/>
-        </w:rPr>
-      </w:pPr>
-      <w:r>
-        <w:rPr>
-          <w:rFonts w:ascii="Times New Roman" w:hAnsi="Times New Roman" w:cs="Times New Roman"/>
-          <w:sz w:val="28"/>
-          <w:szCs w:val="40"/>
-        </w:rPr>
-        <w:t xml:space="preserve">Имя, фамилия, почта, </w:t>
-      </w:r>
-    </w:p>
-    <w:p>
-      <w:pPr>
-        <w:pStyle w:val="Default"/>
-        <w:spacing w:after="145"/>
-        <w:rPr>
-          <w:rFonts w:ascii="Times New Roman" w:hAnsi="Times New Roman" w:cs="Times New Roman"/>
-          <w:sz w:val="28"/>
-          <w:szCs w:val="40"/>
-        </w:rPr>
-      </w:pPr>
-      <w:r>
-        <w:rPr>
-          <w:rFonts w:ascii="Times New Roman" w:hAnsi="Times New Roman" w:cs="Times New Roman"/>
-          <w:sz w:val="28"/>
-          <w:szCs w:val="40"/>
-        </w:rPr>
-        <w:t>3</w:t>
-      </w:r>
-      <w:r>
-        <w:rPr>
-          <w:rFonts w:ascii="Times New Roman" w:hAnsi="Times New Roman" w:cs="Times New Roman"/>
-          <w:sz w:val="28"/>
-          <w:szCs w:val="40"/>
-        </w:rPr>
-        <w:t xml:space="preserve">. Требования к протоколу общения </w:t>
-      </w:r>
-      <w:proofErr w:type="spellStart"/>
-      <w:r>
-        <w:rPr>
-          <w:rFonts w:ascii="Times New Roman" w:hAnsi="Times New Roman" w:cs="Times New Roman"/>
-          <w:sz w:val="28"/>
-          <w:szCs w:val="40"/>
-          <w:lang w:val="en-US"/>
-        </w:rPr>
-        <w:t>BesProtocol</w:t>
-      </w:r>
-      <w:proofErr w:type="spellEnd"/>
-    </w:p>
-    <w:p>
-      <w:pPr>
-        <w:pStyle w:val="Default"/>
-        <w:spacing w:after="145"/>
-        <w:rPr>
-          <w:rFonts w:ascii="Times New Roman" w:hAnsi="Times New Roman" w:cs="Times New Roman"/>
-          <w:sz w:val="28"/>
-          <w:szCs w:val="40"/>
-        </w:rPr>
-      </w:pPr>
-      <w:r>
-        <w:rPr>
-          <w:rFonts w:ascii="Times New Roman" w:hAnsi="Times New Roman" w:cs="Times New Roman"/>
-          <w:sz w:val="28"/>
-          <w:szCs w:val="40"/>
-        </w:rPr>
-        <w:t>Данный протокол будет использоваться клиентским приложением и средством просмотра сервера для общения с сервером и получения от него необходимых данных</w:t>
+      <w:r>
+        <w:rPr>
+          <w:rFonts w:ascii="Times New Roman" w:eastAsia="Times New Roman" w:hAnsi="Times New Roman" w:cs="Times New Roman"/>
+          <w:color w:val="000000"/>
+          <w:sz w:val="28"/>
+          <w:szCs w:val="28"/>
+          <w:lang w:eastAsia="ru-RU"/>
+        </w:rPr>
+        <w:t xml:space="preserve">Этот протокол использует кодировку </w:t>
+      </w:r>
+      <w:r>
+        <w:rPr>
+          <w:rFonts w:ascii="Times New Roman" w:eastAsia="Times New Roman" w:hAnsi="Times New Roman" w:cs="Times New Roman"/>
+          <w:color w:val="000000"/>
+          <w:sz w:val="28"/>
+          <w:szCs w:val="28"/>
+          <w:lang w:val="en-US" w:eastAsia="ru-RU"/>
+        </w:rPr>
+        <w:t>UTF</w:t>
+      </w:r>
+      <w:r>
+        <w:rPr>
+          <w:rFonts w:ascii="Times New Roman" w:eastAsia="Times New Roman" w:hAnsi="Times New Roman" w:cs="Times New Roman"/>
+          <w:color w:val="000000"/>
+          <w:sz w:val="28"/>
+          <w:szCs w:val="28"/>
+          <w:lang w:eastAsia="ru-RU"/>
+        </w:rPr>
+        <w:t xml:space="preserve">-16. </w:t>
       </w:r>
     </w:p>
     <w:p>
       <w:pPr>
         <w:shd w:val="clear" w:color="auto" w:fill="FFFFFF"/>
-        <w:spacing w:after="0" w:line="207" w:lineRule="atLeast"/>
         <w:ind w:right="610"/>
         <w:rPr>
           <w:rFonts w:ascii="Times New Roman" w:eastAsia="Times New Roman" w:hAnsi="Times New Roman" w:cs="Times New Roman"/>
           <w:color w:val="000000"/>
           <w:sz w:val="28"/>
-          <w:szCs w:val="15"/>
+          <w:szCs w:val="28"/>
           <w:lang w:eastAsia="ru-RU"/>
         </w:rPr>
       </w:pPr>
@@ -1214,75 +1311,30 @@
           <w:rFonts w:ascii="Times New Roman" w:eastAsia="Times New Roman" w:hAnsi="Times New Roman" w:cs="Times New Roman"/>
           <w:color w:val="000000"/>
           <w:sz w:val="28"/>
-          <w:szCs w:val="15"/>
+          <w:szCs w:val="28"/>
           <w:lang w:eastAsia="ru-RU"/>
         </w:rPr>
-        <w:t xml:space="preserve">Этот протокол использует кодировку </w:t>
-      </w:r>
-      <w:r>
+        <w:t xml:space="preserve">Необходимо, чтобы команды этого протокола состояли только из кириллических символов. </w:t>
+      </w:r>
+    </w:p>
+    <w:p>
+      <w:pPr>
+        <w:shd w:val="clear" w:color="auto" w:fill="FFFFFF"/>
+        <w:ind w:right="610"/>
         <w:rPr>
           <w:rFonts w:ascii="Times New Roman" w:eastAsia="Times New Roman" w:hAnsi="Times New Roman" w:cs="Times New Roman"/>
           <w:color w:val="000000"/>
           <w:sz w:val="28"/>
-          <w:szCs w:val="15"/>
-          <w:lang w:val="en-US" w:eastAsia="ru-RU"/>
-        </w:rPr>
-        <w:t>UTF</w:t>
-      </w:r>
+          <w:szCs w:val="28"/>
+          <w:lang w:eastAsia="ru-RU"/>
+        </w:rPr>
+      </w:pPr>
       <w:r>
         <w:rPr>
           <w:rFonts w:ascii="Times New Roman" w:eastAsia="Times New Roman" w:hAnsi="Times New Roman" w:cs="Times New Roman"/>
           <w:color w:val="000000"/>
           <w:sz w:val="28"/>
-          <w:szCs w:val="15"/>
-          <w:lang w:eastAsia="ru-RU"/>
-        </w:rPr>
-        <w:t xml:space="preserve">-16. </w:t>
-      </w:r>
-    </w:p>
-    <w:p>
-      <w:pPr>
-        <w:shd w:val="clear" w:color="auto" w:fill="FFFFFF"/>
-        <w:spacing w:after="0" w:line="207" w:lineRule="atLeast"/>
-        <w:ind w:right="610"/>
-        <w:rPr>
-          <w:rFonts w:ascii="Times New Roman" w:eastAsia="Times New Roman" w:hAnsi="Times New Roman" w:cs="Times New Roman"/>
-          <w:color w:val="000000"/>
-          <w:sz w:val="28"/>
-          <w:szCs w:val="15"/>
-          <w:lang w:eastAsia="ru-RU"/>
-        </w:rPr>
-      </w:pPr>
-      <w:r>
-        <w:rPr>
-          <w:rFonts w:ascii="Times New Roman" w:eastAsia="Times New Roman" w:hAnsi="Times New Roman" w:cs="Times New Roman"/>
-          <w:color w:val="000000"/>
-          <w:sz w:val="28"/>
-          <w:szCs w:val="15"/>
-          <w:lang w:eastAsia="ru-RU"/>
-        </w:rPr>
-        <w:t xml:space="preserve">Необходимо, чтобы команды этого протокола состояли только из кириллических символов. </w:t>
-      </w:r>
-    </w:p>
-    <w:p>
-      <w:pPr>
-        <w:shd w:val="clear" w:color="auto" w:fill="FFFFFF"/>
-        <w:spacing w:after="0" w:line="207" w:lineRule="atLeast"/>
-        <w:ind w:right="610"/>
-        <w:rPr>
-          <w:rFonts w:ascii="Times New Roman" w:eastAsia="Times New Roman" w:hAnsi="Times New Roman" w:cs="Times New Roman"/>
-          <w:color w:val="000000"/>
-          <w:sz w:val="28"/>
-          <w:szCs w:val="15"/>
-          <w:lang w:eastAsia="ru-RU"/>
-        </w:rPr>
-      </w:pPr>
-      <w:r>
-        <w:rPr>
-          <w:rFonts w:ascii="Times New Roman" w:eastAsia="Times New Roman" w:hAnsi="Times New Roman" w:cs="Times New Roman"/>
-          <w:color w:val="000000"/>
-          <w:sz w:val="28"/>
-          <w:szCs w:val="15"/>
+          <w:szCs w:val="28"/>
           <w:lang w:eastAsia="ru-RU"/>
         </w:rPr>
         <w:t>Необходимо проработать команды:</w:t>
@@ -1296,13 +1348,12 @@
           <w:numId w:val="11"/>
         </w:numPr>
         <w:shd w:val="clear" w:color="auto" w:fill="FFFFFF"/>
-        <w:spacing w:after="0" w:line="207" w:lineRule="atLeast"/>
         <w:ind w:right="610"/>
         <w:rPr>
           <w:rFonts w:ascii="Times New Roman" w:eastAsia="Times New Roman" w:hAnsi="Times New Roman" w:cs="Times New Roman"/>
           <w:color w:val="000000"/>
           <w:sz w:val="28"/>
-          <w:szCs w:val="15"/>
+          <w:szCs w:val="28"/>
           <w:lang w:eastAsia="ru-RU"/>
         </w:rPr>
       </w:pPr>
@@ -1311,7 +1362,7 @@
           <w:rFonts w:ascii="Times New Roman" w:eastAsia="Times New Roman" w:hAnsi="Times New Roman" w:cs="Times New Roman"/>
           <w:color w:val="000000"/>
           <w:sz w:val="28"/>
-          <w:szCs w:val="15"/>
+          <w:szCs w:val="28"/>
           <w:lang w:eastAsia="ru-RU"/>
         </w:rPr>
         <w:t>Аутентификации</w:t>
@@ -1325,13 +1376,12 @@
           <w:numId w:val="11"/>
         </w:numPr>
         <w:shd w:val="clear" w:color="auto" w:fill="FFFFFF"/>
-        <w:spacing w:after="0" w:line="207" w:lineRule="atLeast"/>
         <w:ind w:right="610"/>
         <w:rPr>
           <w:rFonts w:ascii="Times New Roman" w:eastAsia="Times New Roman" w:hAnsi="Times New Roman" w:cs="Times New Roman"/>
           <w:color w:val="000000"/>
           <w:sz w:val="28"/>
-          <w:szCs w:val="15"/>
+          <w:szCs w:val="28"/>
           <w:lang w:eastAsia="ru-RU"/>
         </w:rPr>
       </w:pPr>
@@ -1340,7 +1390,7 @@
           <w:rFonts w:ascii="Times New Roman" w:eastAsia="Times New Roman" w:hAnsi="Times New Roman" w:cs="Times New Roman"/>
           <w:color w:val="000000"/>
           <w:sz w:val="28"/>
-          <w:szCs w:val="15"/>
+          <w:szCs w:val="28"/>
           <w:lang w:eastAsia="ru-RU"/>
         </w:rPr>
         <w:t>Регистрации</w:t>
@@ -1354,13 +1404,12 @@
           <w:numId w:val="11"/>
         </w:numPr>
         <w:shd w:val="clear" w:color="auto" w:fill="FFFFFF"/>
-        <w:spacing w:after="0" w:line="207" w:lineRule="atLeast"/>
         <w:ind w:right="610"/>
         <w:rPr>
           <w:rFonts w:ascii="Times New Roman" w:eastAsia="Times New Roman" w:hAnsi="Times New Roman" w:cs="Times New Roman"/>
           <w:color w:val="000000"/>
           <w:sz w:val="28"/>
-          <w:szCs w:val="15"/>
+          <w:szCs w:val="28"/>
           <w:lang w:eastAsia="ru-RU"/>
         </w:rPr>
       </w:pPr>
@@ -1369,7 +1418,7 @@
           <w:rFonts w:ascii="Times New Roman" w:eastAsia="Times New Roman" w:hAnsi="Times New Roman" w:cs="Times New Roman"/>
           <w:color w:val="000000"/>
           <w:sz w:val="28"/>
-          <w:szCs w:val="15"/>
+          <w:szCs w:val="28"/>
           <w:lang w:eastAsia="ru-RU"/>
         </w:rPr>
         <w:t>Отправки кода верификации</w:t>
@@ -1383,13 +1432,12 @@
           <w:numId w:val="11"/>
         </w:numPr>
         <w:shd w:val="clear" w:color="auto" w:fill="FFFFFF"/>
-        <w:spacing w:after="0" w:line="207" w:lineRule="atLeast"/>
         <w:ind w:right="610"/>
         <w:rPr>
           <w:rFonts w:ascii="Times New Roman" w:eastAsia="Times New Roman" w:hAnsi="Times New Roman" w:cs="Times New Roman"/>
           <w:color w:val="000000"/>
           <w:sz w:val="28"/>
-          <w:szCs w:val="15"/>
+          <w:szCs w:val="28"/>
           <w:lang w:eastAsia="ru-RU"/>
         </w:rPr>
       </w:pPr>
@@ -1398,7 +1446,7 @@
           <w:rFonts w:ascii="Times New Roman" w:eastAsia="Times New Roman" w:hAnsi="Times New Roman" w:cs="Times New Roman"/>
           <w:color w:val="000000"/>
           <w:sz w:val="28"/>
-          <w:szCs w:val="15"/>
+          <w:szCs w:val="28"/>
           <w:lang w:eastAsia="ru-RU"/>
         </w:rPr>
         <w:t>Синхронизации клиента с серверо</w:t>
@@ -1409,7 +1457,7 @@
           <w:rFonts w:ascii="Times New Roman" w:eastAsia="Times New Roman" w:hAnsi="Times New Roman" w:cs="Times New Roman"/>
           <w:color w:val="000000"/>
           <w:sz w:val="28"/>
-          <w:szCs w:val="15"/>
+          <w:szCs w:val="28"/>
           <w:lang w:eastAsia="ru-RU"/>
         </w:rPr>
         <w:t>м(</w:t>
@@ -1420,7 +1468,7 @@
           <w:rFonts w:ascii="Times New Roman" w:eastAsia="Times New Roman" w:hAnsi="Times New Roman" w:cs="Times New Roman"/>
           <w:color w:val="000000"/>
           <w:sz w:val="28"/>
-          <w:szCs w:val="15"/>
+          <w:szCs w:val="28"/>
           <w:lang w:eastAsia="ru-RU"/>
         </w:rPr>
         <w:t>получение всех новых сообщений клиентом)</w:t>
@@ -1434,12 +1482,11 @@
           <w:numId w:val="11"/>
         </w:numPr>
         <w:shd w:val="clear" w:color="auto" w:fill="FFFFFF"/>
-        <w:spacing w:after="145" w:line="207" w:lineRule="atLeast"/>
         <w:ind w:right="610"/>
         <w:rPr>
           <w:rFonts w:ascii="Times New Roman" w:hAnsi="Times New Roman" w:cs="Times New Roman"/>
           <w:sz w:val="28"/>
-          <w:szCs w:val="40"/>
+          <w:szCs w:val="28"/>
         </w:rPr>
       </w:pPr>
       <w:r>
@@ -1447,9 +1494,10 @@
           <w:rFonts w:ascii="Times New Roman" w:eastAsia="Times New Roman" w:hAnsi="Times New Roman" w:cs="Times New Roman"/>
           <w:color w:val="000000"/>
           <w:sz w:val="28"/>
-          <w:szCs w:val="15"/>
+          <w:szCs w:val="28"/>
           <w:lang w:eastAsia="ru-RU"/>
         </w:rPr>
+        <w:lastRenderedPageBreak/>
         <w:t xml:space="preserve">Отправка сообщения </w:t>
       </w:r>
     </w:p>
@@ -1461,12 +1509,11 @@
           <w:numId w:val="11"/>
         </w:numPr>
         <w:shd w:val="clear" w:color="auto" w:fill="FFFFFF"/>
-        <w:spacing w:after="145" w:line="207" w:lineRule="atLeast"/>
         <w:ind w:right="610"/>
         <w:rPr>
           <w:rFonts w:ascii="Times New Roman" w:hAnsi="Times New Roman" w:cs="Times New Roman"/>
           <w:sz w:val="28"/>
-          <w:szCs w:val="40"/>
+          <w:szCs w:val="28"/>
         </w:rPr>
       </w:pPr>
       <w:r>
@@ -1474,7 +1521,7 @@
           <w:rFonts w:ascii="Times New Roman" w:eastAsia="Times New Roman" w:hAnsi="Times New Roman" w:cs="Times New Roman"/>
           <w:color w:val="000000"/>
           <w:sz w:val="28"/>
-          <w:szCs w:val="15"/>
+          <w:szCs w:val="28"/>
           <w:lang w:eastAsia="ru-RU"/>
         </w:rPr>
         <w:t>Отправка файлов</w:t>
@@ -1483,37 +1530,428 @@
     <w:p>
       <w:pPr>
         <w:pStyle w:val="Default"/>
-        <w:spacing w:after="145"/>
-        <w:rPr>
-          <w:rFonts w:ascii="Times New Roman" w:hAnsi="Times New Roman" w:cs="Times New Roman"/>
-          <w:sz w:val="28"/>
-          <w:szCs w:val="40"/>
-        </w:rPr>
-      </w:pPr>
-      <w:r>
-        <w:rPr>
-          <w:rFonts w:ascii="Times New Roman" w:hAnsi="Times New Roman" w:cs="Times New Roman"/>
-          <w:sz w:val="28"/>
-          <w:szCs w:val="40"/>
-        </w:rPr>
-        <w:t>4. Требования к средству просмотра сервера</w:t>
-      </w:r>
+        <w:spacing w:after="200" w:line="276" w:lineRule="auto"/>
+        <w:rPr>
+          <w:rFonts w:ascii="Times New Roman" w:hAnsi="Times New Roman" w:cs="Times New Roman"/>
+          <w:b/>
+          <w:sz w:val="28"/>
+          <w:szCs w:val="28"/>
+        </w:rPr>
+      </w:pPr>
     </w:p>
     <w:p>
       <w:pPr>
         <w:pStyle w:val="Default"/>
-        <w:spacing w:after="145"/>
-        <w:rPr>
-          <w:rFonts w:ascii="Times New Roman" w:hAnsi="Times New Roman" w:cs="Times New Roman"/>
-          <w:sz w:val="28"/>
-          <w:szCs w:val="40"/>
-        </w:rPr>
-      </w:pPr>
-      <w:r>
-        <w:rPr>
-          <w:rFonts w:ascii="Times New Roman" w:hAnsi="Times New Roman" w:cs="Times New Roman"/>
-          <w:sz w:val="28"/>
-          <w:szCs w:val="40"/>
+        <w:spacing w:after="200" w:line="276" w:lineRule="auto"/>
+        <w:rPr>
+          <w:rFonts w:ascii="Times New Roman" w:hAnsi="Times New Roman" w:cs="Times New Roman"/>
+          <w:b/>
+          <w:sz w:val="28"/>
+          <w:szCs w:val="28"/>
+        </w:rPr>
+      </w:pPr>
+      <w:r>
+        <w:rPr>
+          <w:rFonts w:ascii="Times New Roman" w:hAnsi="Times New Roman" w:cs="Times New Roman"/>
+          <w:b/>
+          <w:sz w:val="28"/>
+          <w:szCs w:val="28"/>
+        </w:rPr>
+        <w:t xml:space="preserve">4. </w:t>
+      </w:r>
+      <w:r>
+        <w:rPr>
+          <w:rFonts w:ascii="Times New Roman" w:hAnsi="Times New Roman" w:cs="Times New Roman"/>
+          <w:b/>
+          <w:sz w:val="28"/>
+          <w:szCs w:val="28"/>
+        </w:rPr>
+        <w:t xml:space="preserve">1. </w:t>
+      </w:r>
+      <w:r>
+        <w:rPr>
+          <w:rFonts w:ascii="Times New Roman" w:hAnsi="Times New Roman" w:cs="Times New Roman"/>
+          <w:b/>
+          <w:sz w:val="28"/>
+          <w:szCs w:val="28"/>
+        </w:rPr>
+        <w:t>3</w:t>
+      </w:r>
+      <w:r>
+        <w:rPr>
+          <w:rFonts w:ascii="Times New Roman" w:hAnsi="Times New Roman" w:cs="Times New Roman"/>
+          <w:b/>
+          <w:sz w:val="28"/>
+          <w:szCs w:val="28"/>
+        </w:rPr>
+        <w:t xml:space="preserve"> Требования к серверному приложению</w:t>
+      </w:r>
+    </w:p>
+    <w:p>
+      <w:pPr>
+        <w:pStyle w:val="Default"/>
+        <w:spacing w:after="200" w:line="276" w:lineRule="auto"/>
+        <w:rPr>
+          <w:rFonts w:ascii="Times New Roman" w:hAnsi="Times New Roman" w:cs="Times New Roman"/>
+          <w:sz w:val="28"/>
+          <w:szCs w:val="28"/>
+        </w:rPr>
+      </w:pPr>
+      <w:r>
+        <w:rPr>
+          <w:rFonts w:ascii="Times New Roman" w:hAnsi="Times New Roman" w:cs="Times New Roman"/>
+          <w:sz w:val="28"/>
+          <w:szCs w:val="28"/>
+        </w:rPr>
+        <w:t xml:space="preserve">Серверное приложение – консольное приложение. Должно быть разработано с использованием </w:t>
+      </w:r>
+      <w:proofErr w:type="spellStart"/>
+      <w:r>
+        <w:rPr>
+          <w:rFonts w:ascii="Times New Roman" w:hAnsi="Times New Roman" w:cs="Times New Roman"/>
+          <w:sz w:val="28"/>
+          <w:szCs w:val="28"/>
+        </w:rPr>
+        <w:t>фреймворка</w:t>
+      </w:r>
+      <w:proofErr w:type="spellEnd"/>
+      <w:r>
+        <w:rPr>
+          <w:rFonts w:ascii="Times New Roman" w:hAnsi="Times New Roman" w:cs="Times New Roman"/>
+          <w:sz w:val="28"/>
+          <w:szCs w:val="28"/>
+        </w:rPr>
+        <w:t xml:space="preserve"> </w:t>
+      </w:r>
+      <w:r>
+        <w:rPr>
+          <w:rFonts w:ascii="Times New Roman" w:hAnsi="Times New Roman" w:cs="Times New Roman"/>
+          <w:sz w:val="28"/>
+          <w:szCs w:val="28"/>
+          <w:lang w:val="en-US"/>
+        </w:rPr>
+        <w:t>QT</w:t>
+      </w:r>
+      <w:r>
+        <w:rPr>
+          <w:rFonts w:ascii="Times New Roman" w:hAnsi="Times New Roman" w:cs="Times New Roman"/>
+          <w:sz w:val="28"/>
+          <w:szCs w:val="28"/>
+        </w:rPr>
+        <w:t>.</w:t>
+      </w:r>
+    </w:p>
+    <w:p>
+      <w:pPr>
+        <w:pStyle w:val="Default"/>
+        <w:spacing w:after="200" w:line="276" w:lineRule="auto"/>
+        <w:rPr>
+          <w:rFonts w:ascii="Times New Roman" w:hAnsi="Times New Roman" w:cs="Times New Roman"/>
+          <w:sz w:val="28"/>
+          <w:szCs w:val="28"/>
+        </w:rPr>
+      </w:pPr>
+      <w:r>
+        <w:rPr>
+          <w:rFonts w:ascii="Times New Roman" w:hAnsi="Times New Roman" w:cs="Times New Roman"/>
+          <w:sz w:val="28"/>
+          <w:szCs w:val="28"/>
+        </w:rPr>
+        <w:t xml:space="preserve">Информация для настройки сервера должна </w:t>
+      </w:r>
+      <w:proofErr w:type="spellStart"/>
+      <w:r>
+        <w:rPr>
+          <w:rFonts w:ascii="Times New Roman" w:hAnsi="Times New Roman" w:cs="Times New Roman"/>
+          <w:sz w:val="28"/>
+          <w:szCs w:val="28"/>
+        </w:rPr>
+        <w:t>храница</w:t>
+      </w:r>
+      <w:proofErr w:type="spellEnd"/>
+      <w:r>
+        <w:rPr>
+          <w:rFonts w:ascii="Times New Roman" w:hAnsi="Times New Roman" w:cs="Times New Roman"/>
+          <w:sz w:val="28"/>
+          <w:szCs w:val="28"/>
+        </w:rPr>
+        <w:t xml:space="preserve"> в файлах конфигурации:</w:t>
+      </w:r>
+    </w:p>
+    <w:p>
+      <w:pPr>
+        <w:pStyle w:val="Default"/>
+        <w:numPr>
+          <w:ilvl w:val="0"/>
+          <w:numId w:val="12"/>
+        </w:numPr>
+        <w:tabs>
+          <w:tab w:val="left" w:pos="851"/>
+        </w:tabs>
+        <w:spacing w:after="200" w:line="276" w:lineRule="auto"/>
+        <w:ind w:left="0" w:firstLine="426"/>
+        <w:rPr>
+          <w:rFonts w:ascii="Times New Roman" w:hAnsi="Times New Roman" w:cs="Times New Roman"/>
+          <w:sz w:val="28"/>
+          <w:szCs w:val="28"/>
+        </w:rPr>
+      </w:pPr>
+      <w:r>
+        <w:rPr>
+          <w:rFonts w:ascii="Times New Roman" w:hAnsi="Times New Roman" w:cs="Times New Roman"/>
+          <w:sz w:val="28"/>
+          <w:szCs w:val="28"/>
+        </w:rPr>
+        <w:t>Файл для настройки сервера</w:t>
+      </w:r>
+    </w:p>
+    <w:p>
+      <w:pPr>
+        <w:pStyle w:val="Default"/>
+        <w:numPr>
+          <w:ilvl w:val="0"/>
+          <w:numId w:val="12"/>
+        </w:numPr>
+        <w:tabs>
+          <w:tab w:val="left" w:pos="851"/>
+        </w:tabs>
+        <w:spacing w:after="200" w:line="276" w:lineRule="auto"/>
+        <w:ind w:left="0" w:firstLine="426"/>
+        <w:rPr>
+          <w:rFonts w:ascii="Times New Roman" w:hAnsi="Times New Roman" w:cs="Times New Roman"/>
+          <w:sz w:val="28"/>
+          <w:szCs w:val="28"/>
+        </w:rPr>
+      </w:pPr>
+      <w:r>
+        <w:rPr>
+          <w:rFonts w:ascii="Times New Roman" w:hAnsi="Times New Roman" w:cs="Times New Roman"/>
+          <w:sz w:val="28"/>
+          <w:szCs w:val="28"/>
+        </w:rPr>
+        <w:t>Ф</w:t>
+      </w:r>
+      <w:r>
+        <w:rPr>
+          <w:rFonts w:ascii="Times New Roman" w:hAnsi="Times New Roman" w:cs="Times New Roman"/>
+          <w:sz w:val="28"/>
+          <w:szCs w:val="28"/>
+        </w:rPr>
+        <w:t>айл для наст</w:t>
+      </w:r>
+      <w:r>
+        <w:rPr>
+          <w:rFonts w:ascii="Times New Roman" w:hAnsi="Times New Roman" w:cs="Times New Roman"/>
+          <w:sz w:val="28"/>
+          <w:szCs w:val="28"/>
+        </w:rPr>
+        <w:t>ройки подключения к базе данных</w:t>
+      </w:r>
+    </w:p>
+    <w:p>
+      <w:pPr>
+        <w:pStyle w:val="Default"/>
+        <w:numPr>
+          <w:ilvl w:val="0"/>
+          <w:numId w:val="12"/>
+        </w:numPr>
+        <w:tabs>
+          <w:tab w:val="left" w:pos="851"/>
+        </w:tabs>
+        <w:spacing w:after="200" w:line="276" w:lineRule="auto"/>
+        <w:ind w:left="0" w:firstLine="426"/>
+        <w:rPr>
+          <w:rFonts w:ascii="Times New Roman" w:hAnsi="Times New Roman" w:cs="Times New Roman"/>
+          <w:sz w:val="28"/>
+          <w:szCs w:val="28"/>
+        </w:rPr>
+      </w:pPr>
+      <w:r>
+        <w:rPr>
+          <w:rFonts w:ascii="Times New Roman" w:hAnsi="Times New Roman" w:cs="Times New Roman"/>
+          <w:sz w:val="28"/>
+          <w:szCs w:val="28"/>
+        </w:rPr>
+        <w:t>Ф</w:t>
+      </w:r>
+      <w:r>
+        <w:rPr>
+          <w:rFonts w:ascii="Times New Roman" w:hAnsi="Times New Roman" w:cs="Times New Roman"/>
+          <w:sz w:val="28"/>
+          <w:szCs w:val="28"/>
+        </w:rPr>
+        <w:t>айл для</w:t>
+      </w:r>
+      <w:r>
+        <w:rPr>
+          <w:rFonts w:ascii="Times New Roman" w:hAnsi="Times New Roman" w:cs="Times New Roman"/>
+          <w:sz w:val="28"/>
+          <w:szCs w:val="28"/>
+        </w:rPr>
+        <w:t xml:space="preserve"> настройки используемых почт для</w:t>
+      </w:r>
+      <w:r>
+        <w:rPr>
+          <w:rFonts w:ascii="Times New Roman" w:hAnsi="Times New Roman" w:cs="Times New Roman"/>
+          <w:sz w:val="28"/>
+          <w:szCs w:val="28"/>
+        </w:rPr>
+        <w:t xml:space="preserve"> отправки кодов верификации</w:t>
+      </w:r>
+    </w:p>
+    <w:p>
+      <w:pPr>
+        <w:pStyle w:val="Default"/>
+        <w:spacing w:after="200" w:line="276" w:lineRule="auto"/>
+        <w:rPr>
+          <w:rFonts w:ascii="Times New Roman" w:hAnsi="Times New Roman" w:cs="Times New Roman"/>
+          <w:sz w:val="28"/>
+          <w:szCs w:val="28"/>
+        </w:rPr>
+      </w:pPr>
+    </w:p>
+    <w:p>
+      <w:pPr>
+        <w:pStyle w:val="Default"/>
+        <w:spacing w:after="200" w:line="276" w:lineRule="auto"/>
+        <w:rPr>
+          <w:rFonts w:ascii="Times New Roman" w:hAnsi="Times New Roman" w:cs="Times New Roman"/>
+          <w:b/>
+          <w:sz w:val="28"/>
+          <w:szCs w:val="28"/>
+        </w:rPr>
+      </w:pPr>
+      <w:r>
+        <w:rPr>
+          <w:rFonts w:ascii="Times New Roman" w:hAnsi="Times New Roman" w:cs="Times New Roman"/>
+          <w:b/>
+          <w:sz w:val="28"/>
+          <w:szCs w:val="28"/>
+        </w:rPr>
+        <w:t xml:space="preserve">4. </w:t>
+      </w:r>
+      <w:r>
+        <w:rPr>
+          <w:rFonts w:ascii="Times New Roman" w:hAnsi="Times New Roman" w:cs="Times New Roman"/>
+          <w:b/>
+          <w:sz w:val="28"/>
+          <w:szCs w:val="28"/>
+        </w:rPr>
+        <w:t>1.4 Требование к взаимодействию средства просмотра сервера с серверным приложением</w:t>
+      </w:r>
+    </w:p>
+    <w:p>
+      <w:pPr>
+        <w:pStyle w:val="Default"/>
+        <w:spacing w:after="200" w:line="276" w:lineRule="auto"/>
+        <w:rPr>
+          <w:rFonts w:ascii="Times New Roman" w:hAnsi="Times New Roman" w:cs="Times New Roman"/>
+          <w:sz w:val="28"/>
+          <w:szCs w:val="28"/>
+        </w:rPr>
+      </w:pPr>
+      <w:r>
+        <w:rPr>
+          <w:rFonts w:ascii="Times New Roman" w:hAnsi="Times New Roman" w:cs="Times New Roman"/>
+          <w:sz w:val="28"/>
+          <w:szCs w:val="28"/>
+        </w:rPr>
+        <w:t xml:space="preserve">Средство просмотра сервера обменивается с сервером строками-командами, формат которых определяется протоколом </w:t>
+      </w:r>
+      <w:proofErr w:type="spellStart"/>
+      <w:r>
+        <w:rPr>
+          <w:rFonts w:ascii="Times New Roman" w:hAnsi="Times New Roman" w:cs="Times New Roman"/>
+          <w:sz w:val="28"/>
+          <w:szCs w:val="28"/>
+          <w:lang w:val="en-US"/>
+        </w:rPr>
+        <w:t>BesMesProtocol</w:t>
+      </w:r>
+      <w:proofErr w:type="spellEnd"/>
+      <w:r>
+        <w:rPr>
+          <w:rFonts w:ascii="Times New Roman" w:hAnsi="Times New Roman" w:cs="Times New Roman"/>
+          <w:sz w:val="28"/>
+          <w:szCs w:val="28"/>
+        </w:rPr>
+        <w:t>.</w:t>
+      </w:r>
+    </w:p>
+    <w:p>
+      <w:pPr>
+        <w:shd w:val="clear" w:color="auto" w:fill="FFFFFF"/>
+        <w:ind w:right="610"/>
+        <w:rPr>
+          <w:rFonts w:ascii="Times New Roman" w:hAnsi="Times New Roman" w:cs="Times New Roman"/>
+          <w:sz w:val="28"/>
+          <w:szCs w:val="28"/>
+        </w:rPr>
+      </w:pPr>
+    </w:p>
+    <w:p>
+      <w:pPr>
+        <w:pStyle w:val="Default"/>
+        <w:spacing w:after="200" w:line="276" w:lineRule="auto"/>
+        <w:rPr>
+          <w:rFonts w:ascii="Times New Roman" w:hAnsi="Times New Roman" w:cs="Times New Roman"/>
+          <w:b/>
+          <w:sz w:val="28"/>
+          <w:szCs w:val="28"/>
+        </w:rPr>
+      </w:pPr>
+      <w:r>
+        <w:rPr>
+          <w:rFonts w:ascii="Times New Roman" w:hAnsi="Times New Roman" w:cs="Times New Roman"/>
+          <w:b/>
+          <w:sz w:val="28"/>
+          <w:szCs w:val="28"/>
+        </w:rPr>
+        <w:t xml:space="preserve">4. </w:t>
+      </w:r>
+      <w:r>
+        <w:rPr>
+          <w:rFonts w:ascii="Times New Roman" w:hAnsi="Times New Roman" w:cs="Times New Roman"/>
+          <w:b/>
+          <w:sz w:val="28"/>
+          <w:szCs w:val="28"/>
+        </w:rPr>
+        <w:t xml:space="preserve">1. </w:t>
+      </w:r>
+      <w:r>
+        <w:rPr>
+          <w:rFonts w:ascii="Times New Roman" w:hAnsi="Times New Roman" w:cs="Times New Roman"/>
+          <w:b/>
+          <w:sz w:val="28"/>
+          <w:szCs w:val="28"/>
+        </w:rPr>
+        <w:t>5</w:t>
+      </w:r>
+      <w:r>
+        <w:rPr>
+          <w:rFonts w:ascii="Times New Roman" w:hAnsi="Times New Roman" w:cs="Times New Roman"/>
+          <w:b/>
+          <w:sz w:val="28"/>
+          <w:szCs w:val="28"/>
+        </w:rPr>
+        <w:t xml:space="preserve"> Требования к средству просмотра сервера</w:t>
+      </w:r>
+    </w:p>
+    <w:p>
+      <w:pPr>
+        <w:pStyle w:val="Default"/>
+        <w:spacing w:after="200" w:line="276" w:lineRule="auto"/>
+        <w:rPr>
+          <w:rFonts w:ascii="Times New Roman" w:hAnsi="Times New Roman" w:cs="Times New Roman"/>
+          <w:sz w:val="28"/>
+          <w:szCs w:val="28"/>
+        </w:rPr>
+      </w:pPr>
+      <w:r>
+        <w:rPr>
+          <w:rFonts w:ascii="Times New Roman" w:hAnsi="Times New Roman" w:cs="Times New Roman"/>
+          <w:sz w:val="28"/>
+          <w:szCs w:val="28"/>
         </w:rPr>
         <w:t xml:space="preserve">Средства просмотра сервера – графическое приложение. Должно быть разработано с использованием </w:t>
       </w:r>
@@ -1522,7 +1960,7 @@
         <w:rPr>
           <w:rFonts w:ascii="Times New Roman" w:hAnsi="Times New Roman" w:cs="Times New Roman"/>
           <w:sz w:val="28"/>
-          <w:szCs w:val="40"/>
+          <w:szCs w:val="28"/>
         </w:rPr>
         <w:t>фреймворка</w:t>
       </w:r>
@@ -1531,7 +1969,7 @@
         <w:rPr>
           <w:rFonts w:ascii="Times New Roman" w:hAnsi="Times New Roman" w:cs="Times New Roman"/>
           <w:sz w:val="28"/>
-          <w:szCs w:val="40"/>
+          <w:szCs w:val="28"/>
         </w:rPr>
         <w:t xml:space="preserve"> </w:t>
       </w:r>
@@ -1539,7 +1977,7 @@
         <w:rPr>
           <w:rFonts w:ascii="Times New Roman" w:hAnsi="Times New Roman" w:cs="Times New Roman"/>
           <w:sz w:val="28"/>
-          <w:szCs w:val="40"/>
+          <w:szCs w:val="28"/>
           <w:lang w:val="en-US"/>
         </w:rPr>
         <w:t>QT</w:t>
@@ -1548,7 +1986,7 @@
         <w:rPr>
           <w:rFonts w:ascii="Times New Roman" w:hAnsi="Times New Roman" w:cs="Times New Roman"/>
           <w:sz w:val="28"/>
-          <w:szCs w:val="40"/>
+          <w:szCs w:val="28"/>
         </w:rPr>
         <w:t>.</w:t>
       </w:r>
@@ -1556,82 +1994,259 @@
     <w:p>
       <w:pPr>
         <w:pStyle w:val="Default"/>
-        <w:spacing w:after="145"/>
-        <w:rPr>
-          <w:rFonts w:ascii="Times New Roman" w:hAnsi="Times New Roman" w:cs="Times New Roman"/>
-          <w:sz w:val="28"/>
-          <w:szCs w:val="40"/>
+        <w:spacing w:after="200" w:line="276" w:lineRule="auto"/>
+        <w:rPr>
+          <w:rFonts w:ascii="Times New Roman" w:hAnsi="Times New Roman" w:cs="Times New Roman"/>
+          <w:sz w:val="28"/>
+          <w:szCs w:val="28"/>
         </w:rPr>
       </w:pPr>
     </w:p>
     <w:p>
       <w:pPr>
         <w:pStyle w:val="Default"/>
-        <w:spacing w:after="145"/>
-        <w:rPr>
-          <w:rFonts w:ascii="Times New Roman" w:hAnsi="Times New Roman" w:cs="Times New Roman"/>
-          <w:sz w:val="28"/>
-          <w:szCs w:val="40"/>
-        </w:rPr>
-      </w:pPr>
-      <w:r>
-        <w:rPr>
-          <w:rFonts w:ascii="Times New Roman" w:hAnsi="Times New Roman" w:cs="Times New Roman"/>
-          <w:sz w:val="28"/>
-          <w:szCs w:val="40"/>
+        <w:spacing w:after="200" w:line="276" w:lineRule="auto"/>
+        <w:rPr>
+          <w:rFonts w:ascii="Times New Roman" w:hAnsi="Times New Roman" w:cs="Times New Roman"/>
+          <w:b/>
+          <w:sz w:val="28"/>
+          <w:szCs w:val="28"/>
+        </w:rPr>
+      </w:pPr>
+      <w:r>
+        <w:rPr>
+          <w:rFonts w:ascii="Times New Roman" w:hAnsi="Times New Roman" w:cs="Times New Roman"/>
+          <w:b/>
+          <w:sz w:val="28"/>
+          <w:szCs w:val="28"/>
+        </w:rPr>
+        <w:t xml:space="preserve">4. </w:t>
+      </w:r>
+      <w:r>
+        <w:rPr>
+          <w:rFonts w:ascii="Times New Roman" w:hAnsi="Times New Roman" w:cs="Times New Roman"/>
+          <w:b/>
+          <w:sz w:val="28"/>
+          <w:szCs w:val="28"/>
+        </w:rPr>
+        <w:t>1. 6 Требование к взаимодействию клиентского приложения с серверным приложением</w:t>
+      </w:r>
+    </w:p>
+    <w:p>
+      <w:pPr>
+        <w:pStyle w:val="Default"/>
+        <w:spacing w:after="200" w:line="276" w:lineRule="auto"/>
+        <w:rPr>
+          <w:rFonts w:ascii="Times New Roman" w:hAnsi="Times New Roman" w:cs="Times New Roman"/>
+          <w:sz w:val="28"/>
+          <w:szCs w:val="28"/>
+        </w:rPr>
+      </w:pPr>
+      <w:r>
+        <w:rPr>
+          <w:rFonts w:ascii="Times New Roman" w:hAnsi="Times New Roman" w:cs="Times New Roman"/>
+          <w:sz w:val="28"/>
+          <w:szCs w:val="28"/>
+        </w:rPr>
+        <w:t xml:space="preserve">Клиентское приложение обменивается с сервером строками-командами, формат которых </w:t>
+      </w:r>
+      <w:r>
+        <w:rPr>
+          <w:rFonts w:ascii="Times New Roman" w:hAnsi="Times New Roman" w:cs="Times New Roman"/>
+          <w:sz w:val="28"/>
+          <w:szCs w:val="28"/>
+          <w:lang w:val="en-US"/>
+        </w:rPr>
+        <w:t>c</w:t>
+      </w:r>
+    </w:p>
+    <w:p>
+      <w:pPr>
+        <w:pStyle w:val="Default"/>
+        <w:spacing w:after="200" w:line="276" w:lineRule="auto"/>
+        <w:rPr>
+          <w:rFonts w:ascii="Times New Roman" w:hAnsi="Times New Roman" w:cs="Times New Roman"/>
+          <w:sz w:val="28"/>
+          <w:szCs w:val="28"/>
+        </w:rPr>
+      </w:pPr>
+      <w:r>
+        <w:rPr>
+          <w:rFonts w:ascii="Times New Roman" w:hAnsi="Times New Roman" w:cs="Times New Roman"/>
+          <w:sz w:val="28"/>
+          <w:szCs w:val="28"/>
+        </w:rPr>
+        <w:t>Необходимо реализовать два разных подключения клиента к серверу:</w:t>
+      </w:r>
+    </w:p>
+    <w:p>
+      <w:pPr>
+        <w:pStyle w:val="Default"/>
+        <w:tabs>
+          <w:tab w:val="left" w:pos="851"/>
+        </w:tabs>
+        <w:spacing w:after="200" w:line="276" w:lineRule="auto"/>
+        <w:ind w:firstLine="426"/>
+        <w:rPr>
+          <w:rFonts w:ascii="Times New Roman" w:hAnsi="Times New Roman" w:cs="Times New Roman"/>
+          <w:sz w:val="28"/>
+          <w:szCs w:val="28"/>
+        </w:rPr>
+      </w:pPr>
+      <w:r>
+        <w:rPr>
+          <w:rFonts w:ascii="Times New Roman" w:hAnsi="Times New Roman" w:cs="Times New Roman"/>
+          <w:sz w:val="28"/>
+          <w:szCs w:val="28"/>
+        </w:rPr>
+        <w:t>1.</w:t>
+      </w:r>
+      <w:r>
+        <w:rPr>
+          <w:rFonts w:ascii="Times New Roman" w:hAnsi="Times New Roman" w:cs="Times New Roman"/>
+          <w:sz w:val="28"/>
+          <w:szCs w:val="28"/>
+        </w:rPr>
+        <w:tab/>
+        <w:t>Первое подключение будет использоваться для передачи команд на сервер и принятия ответов на эти команды</w:t>
+      </w:r>
+    </w:p>
+    <w:p>
+      <w:pPr>
+        <w:pStyle w:val="Default"/>
+        <w:tabs>
+          <w:tab w:val="left" w:pos="851"/>
+        </w:tabs>
+        <w:spacing w:after="200" w:line="276" w:lineRule="auto"/>
+        <w:ind w:firstLine="426"/>
+        <w:rPr>
+          <w:rFonts w:ascii="Times New Roman" w:hAnsi="Times New Roman" w:cs="Times New Roman"/>
+          <w:sz w:val="28"/>
+          <w:szCs w:val="28"/>
+        </w:rPr>
+      </w:pPr>
+      <w:r>
+        <w:rPr>
+          <w:rFonts w:ascii="Times New Roman" w:hAnsi="Times New Roman" w:cs="Times New Roman"/>
+          <w:sz w:val="28"/>
+          <w:szCs w:val="28"/>
         </w:rPr>
         <w:lastRenderedPageBreak/>
-        <w:t>5</w:t>
-      </w:r>
-      <w:r>
-        <w:rPr>
-          <w:rFonts w:ascii="Times New Roman" w:hAnsi="Times New Roman" w:cs="Times New Roman"/>
-          <w:sz w:val="28"/>
-          <w:szCs w:val="40"/>
-        </w:rPr>
-        <w:t>. Требования к клиентскому приложению</w:t>
+        <w:t>2.</w:t>
+      </w:r>
+      <w:r>
+        <w:rPr>
+          <w:rFonts w:ascii="Times New Roman" w:hAnsi="Times New Roman" w:cs="Times New Roman"/>
+          <w:sz w:val="28"/>
+          <w:szCs w:val="28"/>
+        </w:rPr>
+        <w:tab/>
+        <w:t>Второе подключение будет использоваться для отправки и получения файлов</w:t>
       </w:r>
     </w:p>
     <w:p>
       <w:pPr>
         <w:pStyle w:val="Default"/>
-        <w:spacing w:after="145"/>
-        <w:rPr>
-          <w:rFonts w:ascii="Times New Roman" w:hAnsi="Times New Roman" w:cs="Times New Roman"/>
-          <w:sz w:val="28"/>
-          <w:szCs w:val="40"/>
-        </w:rPr>
-      </w:pPr>
-      <w:r>
-        <w:rPr>
-          <w:rFonts w:ascii="Times New Roman" w:hAnsi="Times New Roman" w:cs="Times New Roman"/>
-          <w:sz w:val="28"/>
-          <w:szCs w:val="40"/>
-        </w:rPr>
-        <w:t>Клиентское приложение – графическое приложение</w:t>
-      </w:r>
-      <w:r>
-        <w:rPr>
-          <w:rFonts w:ascii="Times New Roman" w:hAnsi="Times New Roman" w:cs="Times New Roman"/>
-          <w:sz w:val="28"/>
-          <w:szCs w:val="40"/>
-        </w:rPr>
-        <w:t xml:space="preserve">. </w:t>
-      </w:r>
-      <w:r>
-        <w:rPr>
-          <w:rFonts w:ascii="Times New Roman" w:hAnsi="Times New Roman" w:cs="Times New Roman"/>
-          <w:sz w:val="28"/>
-          <w:szCs w:val="40"/>
-        </w:rPr>
-        <w:t xml:space="preserve">Должно быть разработано с использованием </w:t>
+        <w:spacing w:after="200" w:line="276" w:lineRule="auto"/>
+        <w:rPr>
+          <w:rFonts w:ascii="Times New Roman" w:hAnsi="Times New Roman" w:cs="Times New Roman"/>
+          <w:sz w:val="28"/>
+          <w:szCs w:val="28"/>
+        </w:rPr>
+      </w:pPr>
+      <w:r>
+        <w:rPr>
+          <w:rFonts w:ascii="Times New Roman" w:hAnsi="Times New Roman" w:cs="Times New Roman"/>
+          <w:sz w:val="28"/>
+          <w:szCs w:val="28"/>
+        </w:rPr>
+        <w:t>Такое разделение «областей влияния» подключений позволит производить отправку на сервер командных запросов, даже если сервер занят передачей огромного файла.</w:t>
+      </w:r>
+    </w:p>
+    <w:p>
+      <w:pPr>
+        <w:pStyle w:val="Default"/>
+        <w:spacing w:after="200" w:line="276" w:lineRule="auto"/>
+        <w:rPr>
+          <w:rFonts w:ascii="Times New Roman" w:hAnsi="Times New Roman" w:cs="Times New Roman"/>
+          <w:sz w:val="28"/>
+          <w:szCs w:val="28"/>
+        </w:rPr>
+      </w:pPr>
+    </w:p>
+    <w:p>
+      <w:pPr>
+        <w:pStyle w:val="Default"/>
+        <w:spacing w:after="200" w:line="276" w:lineRule="auto"/>
+        <w:rPr>
+          <w:rFonts w:ascii="Times New Roman" w:hAnsi="Times New Roman" w:cs="Times New Roman"/>
+          <w:b/>
+          <w:sz w:val="28"/>
+          <w:szCs w:val="28"/>
+        </w:rPr>
+      </w:pPr>
+      <w:r>
+        <w:rPr>
+          <w:rFonts w:ascii="Times New Roman" w:hAnsi="Times New Roman" w:cs="Times New Roman"/>
+          <w:b/>
+          <w:sz w:val="28"/>
+          <w:szCs w:val="28"/>
+        </w:rPr>
+        <w:t xml:space="preserve">4. </w:t>
+      </w:r>
+      <w:r>
+        <w:rPr>
+          <w:rFonts w:ascii="Times New Roman" w:hAnsi="Times New Roman" w:cs="Times New Roman"/>
+          <w:b/>
+          <w:sz w:val="28"/>
+          <w:szCs w:val="28"/>
+        </w:rPr>
+        <w:t xml:space="preserve">1. </w:t>
+      </w:r>
+      <w:r>
+        <w:rPr>
+          <w:rFonts w:ascii="Times New Roman" w:hAnsi="Times New Roman" w:cs="Times New Roman"/>
+          <w:b/>
+          <w:sz w:val="28"/>
+          <w:szCs w:val="28"/>
+        </w:rPr>
+        <w:t>7</w:t>
+      </w:r>
+      <w:r>
+        <w:rPr>
+          <w:rFonts w:ascii="Times New Roman" w:hAnsi="Times New Roman" w:cs="Times New Roman"/>
+          <w:b/>
+          <w:sz w:val="28"/>
+          <w:szCs w:val="28"/>
+        </w:rPr>
+        <w:t xml:space="preserve"> Требования к клиентскому приложению</w:t>
+      </w:r>
+    </w:p>
+    <w:p>
+      <w:pPr>
+        <w:pStyle w:val="Default"/>
+        <w:spacing w:after="200" w:line="276" w:lineRule="auto"/>
+        <w:rPr>
+          <w:rFonts w:ascii="Times New Roman" w:hAnsi="Times New Roman" w:cs="Times New Roman"/>
+          <w:sz w:val="28"/>
+          <w:szCs w:val="28"/>
+          <w:lang w:val="en-US"/>
+        </w:rPr>
+      </w:pPr>
+      <w:r>
+        <w:rPr>
+          <w:rFonts w:ascii="Times New Roman" w:hAnsi="Times New Roman" w:cs="Times New Roman"/>
+          <w:sz w:val="28"/>
+          <w:szCs w:val="28"/>
+        </w:rPr>
+        <w:t xml:space="preserve">Клиентское приложение – графическое приложение. Должно быть разработано с использованием </w:t>
       </w:r>
       <w:proofErr w:type="spellStart"/>
       <w:r>
         <w:rPr>
           <w:rFonts w:ascii="Times New Roman" w:hAnsi="Times New Roman" w:cs="Times New Roman"/>
           <w:sz w:val="28"/>
-          <w:szCs w:val="40"/>
+          <w:szCs w:val="28"/>
         </w:rPr>
         <w:t>фреймворка</w:t>
       </w:r>
@@ -1640,7 +2255,7 @@
         <w:rPr>
           <w:rFonts w:ascii="Times New Roman" w:hAnsi="Times New Roman" w:cs="Times New Roman"/>
           <w:sz w:val="28"/>
-          <w:szCs w:val="40"/>
+          <w:szCs w:val="28"/>
         </w:rPr>
         <w:t xml:space="preserve"> </w:t>
       </w:r>
@@ -1648,7 +2263,7 @@
         <w:rPr>
           <w:rFonts w:ascii="Times New Roman" w:hAnsi="Times New Roman" w:cs="Times New Roman"/>
           <w:sz w:val="28"/>
-          <w:szCs w:val="40"/>
+          <w:szCs w:val="28"/>
           <w:lang w:val="en-US"/>
         </w:rPr>
         <w:t>QT</w:t>
@@ -1657,24 +2272,16 @@
         <w:rPr>
           <w:rFonts w:ascii="Times New Roman" w:hAnsi="Times New Roman" w:cs="Times New Roman"/>
           <w:sz w:val="28"/>
-          <w:szCs w:val="40"/>
-        </w:rPr>
-        <w:t xml:space="preserve">. </w:t>
-      </w:r>
-      <w:r>
-        <w:rPr>
-          <w:rFonts w:ascii="Times New Roman" w:hAnsi="Times New Roman" w:cs="Times New Roman"/>
-          <w:sz w:val="28"/>
-          <w:szCs w:val="40"/>
-        </w:rPr>
-        <w:t xml:space="preserve">Для графической части должна использоваться технология </w:t>
+          <w:szCs w:val="28"/>
+        </w:rPr>
+        <w:t xml:space="preserve">. Для графической части должна использоваться технология </w:t>
       </w:r>
       <w:proofErr w:type="spellStart"/>
       <w:r>
         <w:rPr>
           <w:rFonts w:ascii="Times New Roman" w:hAnsi="Times New Roman" w:cs="Times New Roman"/>
           <w:sz w:val="28"/>
-          <w:szCs w:val="40"/>
+          <w:szCs w:val="28"/>
           <w:lang w:val="en-US"/>
         </w:rPr>
         <w:t>qml</w:t>
@@ -1684,72 +2291,228 @@
         <w:rPr>
           <w:rFonts w:ascii="Times New Roman" w:hAnsi="Times New Roman" w:cs="Times New Roman"/>
           <w:sz w:val="28"/>
-          <w:szCs w:val="40"/>
+          <w:szCs w:val="28"/>
         </w:rPr>
         <w:t>.</w:t>
       </w:r>
     </w:p>
     <w:p>
       <w:pPr>
+        <w:rPr>
+          <w:rFonts w:ascii="Times New Roman" w:hAnsi="Times New Roman" w:cs="Times New Roman"/>
+          <w:b/>
+          <w:color w:val="000000"/>
+          <w:sz w:val="28"/>
+          <w:szCs w:val="28"/>
+        </w:rPr>
+      </w:pPr>
+      <w:r>
+        <w:rPr>
+          <w:rFonts w:ascii="Times New Roman" w:hAnsi="Times New Roman" w:cs="Times New Roman"/>
+          <w:b/>
+          <w:sz w:val="28"/>
+          <w:szCs w:val="28"/>
+        </w:rPr>
+        <w:br w:type="page"/>
+      </w:r>
+    </w:p>
+    <w:p>
+      <w:pPr>
         <w:pStyle w:val="Default"/>
-        <w:spacing w:after="145"/>
-        <w:rPr>
-          <w:rFonts w:ascii="Times New Roman" w:hAnsi="Times New Roman" w:cs="Times New Roman"/>
-          <w:sz w:val="28"/>
-          <w:szCs w:val="40"/>
-        </w:rPr>
-      </w:pPr>
-      <w:r>
-        <w:rPr>
-          <w:rFonts w:ascii="Times New Roman" w:hAnsi="Times New Roman" w:cs="Times New Roman"/>
-          <w:sz w:val="28"/>
-          <w:szCs w:val="40"/>
-        </w:rPr>
-        <w:t>6</w:t>
-      </w:r>
-      <w:r>
-        <w:rPr>
-          <w:rFonts w:ascii="Times New Roman" w:hAnsi="Times New Roman" w:cs="Times New Roman"/>
-          <w:sz w:val="28"/>
-          <w:szCs w:val="40"/>
-        </w:rPr>
-        <w:t>. Требование к взаимодействию клиентского приложения с серверным приложением</w:t>
+        <w:spacing w:after="200" w:line="276" w:lineRule="auto"/>
+        <w:rPr>
+          <w:rFonts w:ascii="Times New Roman" w:hAnsi="Times New Roman" w:cs="Times New Roman"/>
+          <w:b/>
+          <w:sz w:val="28"/>
+          <w:szCs w:val="28"/>
+        </w:rPr>
+      </w:pPr>
+      <w:r>
+        <w:rPr>
+          <w:rFonts w:ascii="Times New Roman" w:hAnsi="Times New Roman" w:cs="Times New Roman"/>
+          <w:b/>
+          <w:sz w:val="28"/>
+          <w:szCs w:val="28"/>
+        </w:rPr>
+        <w:lastRenderedPageBreak/>
+        <w:t xml:space="preserve">4. </w:t>
+      </w:r>
+      <w:r>
+        <w:rPr>
+          <w:rFonts w:ascii="Times New Roman" w:hAnsi="Times New Roman" w:cs="Times New Roman"/>
+          <w:b/>
+          <w:sz w:val="28"/>
+          <w:szCs w:val="28"/>
+        </w:rPr>
+        <w:t>2 Требования к надежности</w:t>
       </w:r>
     </w:p>
     <w:p>
       <w:pPr>
         <w:pStyle w:val="Default"/>
-        <w:spacing w:after="145"/>
-        <w:rPr>
-          <w:rFonts w:ascii="Times New Roman" w:hAnsi="Times New Roman" w:cs="Times New Roman"/>
-          <w:sz w:val="28"/>
-          <w:szCs w:val="40"/>
-        </w:rPr>
-      </w:pPr>
-      <w:r>
-        <w:rPr>
-          <w:rFonts w:ascii="Times New Roman" w:hAnsi="Times New Roman" w:cs="Times New Roman"/>
-          <w:sz w:val="28"/>
-          <w:szCs w:val="40"/>
-        </w:rPr>
-        <w:t xml:space="preserve">Клиентское приложение обменивается с сервером строками-командами, формат которых определяется протоколом </w:t>
+        <w:spacing w:after="200" w:line="276" w:lineRule="auto"/>
+        <w:rPr>
+          <w:rFonts w:ascii="Times New Roman" w:hAnsi="Times New Roman" w:cs="Times New Roman"/>
+          <w:sz w:val="28"/>
+          <w:szCs w:val="28"/>
+        </w:rPr>
+      </w:pPr>
+      <w:r>
+        <w:rPr>
+          <w:rFonts w:ascii="Times New Roman" w:hAnsi="Times New Roman" w:cs="Times New Roman"/>
+          <w:sz w:val="28"/>
+          <w:szCs w:val="28"/>
+        </w:rPr>
+        <w:t xml:space="preserve">Программа должна обеспечивать безопасную передачу данных, быть устойчивой к резким скачкам активности пользователей. </w:t>
+      </w:r>
+      <w:r>
+        <w:rPr>
+          <w:rFonts w:ascii="Times New Roman" w:hAnsi="Times New Roman" w:cs="Times New Roman"/>
+          <w:sz w:val="28"/>
+          <w:szCs w:val="28"/>
+        </w:rPr>
+        <w:t xml:space="preserve">Также должна быть реализована защита от </w:t>
       </w:r>
       <w:proofErr w:type="spellStart"/>
       <w:r>
         <w:rPr>
           <w:rFonts w:ascii="Times New Roman" w:hAnsi="Times New Roman" w:cs="Times New Roman"/>
           <w:sz w:val="28"/>
-          <w:szCs w:val="40"/>
+          <w:szCs w:val="28"/>
+        </w:rPr>
+        <w:t>ddos</w:t>
+      </w:r>
+      <w:proofErr w:type="spellEnd"/>
+      <w:r>
+        <w:rPr>
+          <w:rFonts w:ascii="Times New Roman" w:hAnsi="Times New Roman" w:cs="Times New Roman"/>
+          <w:sz w:val="28"/>
+          <w:szCs w:val="28"/>
+        </w:rPr>
+        <w:t>-атак.</w:t>
+      </w:r>
+    </w:p>
+    <w:p>
+      <w:pPr>
+        <w:pStyle w:val="Default"/>
+        <w:spacing w:after="200" w:line="276" w:lineRule="auto"/>
+        <w:rPr>
+          <w:rFonts w:ascii="Times New Roman" w:hAnsi="Times New Roman" w:cs="Times New Roman"/>
+          <w:sz w:val="28"/>
+          <w:szCs w:val="28"/>
+        </w:rPr>
+      </w:pPr>
+      <w:r>
+        <w:rPr>
+          <w:rFonts w:ascii="Times New Roman" w:hAnsi="Times New Roman" w:cs="Times New Roman"/>
+          <w:sz w:val="28"/>
+          <w:szCs w:val="28"/>
+        </w:rPr>
+        <w:t xml:space="preserve">Для надёжности передачи данных реализовать </w:t>
+      </w:r>
+      <w:r>
+        <w:rPr>
+          <w:rFonts w:ascii="Times New Roman" w:hAnsi="Times New Roman" w:cs="Times New Roman"/>
+          <w:sz w:val="28"/>
+          <w:szCs w:val="28"/>
           <w:lang w:val="en-US"/>
         </w:rPr>
-        <w:t>BesMesProtocol</w:t>
+        <w:t>TLS</w:t>
+      </w:r>
+      <w:r>
+        <w:rPr>
+          <w:rFonts w:ascii="Times New Roman" w:hAnsi="Times New Roman" w:cs="Times New Roman"/>
+          <w:sz w:val="28"/>
+          <w:szCs w:val="28"/>
+        </w:rPr>
+        <w:t>-</w:t>
+      </w:r>
+      <w:r>
+        <w:rPr>
+          <w:rFonts w:ascii="Times New Roman" w:hAnsi="Times New Roman" w:cs="Times New Roman"/>
+          <w:sz w:val="28"/>
+          <w:szCs w:val="28"/>
+        </w:rPr>
+        <w:t xml:space="preserve">соединение и </w:t>
+      </w:r>
+      <w:r>
+        <w:rPr>
+          <w:rFonts w:ascii="Times New Roman" w:hAnsi="Times New Roman" w:cs="Times New Roman"/>
+          <w:sz w:val="28"/>
+          <w:szCs w:val="28"/>
+        </w:rPr>
+        <w:t>асинхронное</w:t>
+      </w:r>
+      <w:r>
+        <w:rPr>
+          <w:rFonts w:ascii="Times New Roman" w:hAnsi="Times New Roman" w:cs="Times New Roman"/>
+          <w:sz w:val="28"/>
+          <w:szCs w:val="28"/>
+        </w:rPr>
+        <w:t xml:space="preserve"> шифрование </w:t>
+      </w:r>
+      <w:r>
+        <w:rPr>
+          <w:rFonts w:ascii="Times New Roman" w:hAnsi="Times New Roman" w:cs="Times New Roman"/>
+          <w:sz w:val="28"/>
+          <w:szCs w:val="28"/>
+        </w:rPr>
+        <w:t>SHA256.</w:t>
+      </w:r>
+    </w:p>
+    <w:p>
+      <w:pPr>
+        <w:pStyle w:val="Default"/>
+        <w:spacing w:after="200" w:line="276" w:lineRule="auto"/>
+        <w:rPr>
+          <w:rFonts w:ascii="Times New Roman" w:hAnsi="Times New Roman" w:cs="Times New Roman"/>
+          <w:sz w:val="28"/>
+          <w:szCs w:val="28"/>
+        </w:rPr>
+      </w:pPr>
+      <w:r>
+        <w:rPr>
+          <w:rFonts w:ascii="Times New Roman" w:hAnsi="Times New Roman" w:cs="Times New Roman"/>
+          <w:sz w:val="28"/>
+          <w:szCs w:val="28"/>
+        </w:rPr>
+        <w:t xml:space="preserve">Для защищённого соединения </w:t>
+      </w:r>
+      <w:proofErr w:type="spellStart"/>
+      <w:r>
+        <w:rPr>
+          <w:rFonts w:ascii="Times New Roman" w:hAnsi="Times New Roman" w:cs="Times New Roman"/>
+          <w:sz w:val="28"/>
+          <w:szCs w:val="28"/>
+          <w:lang w:val="en-US"/>
+        </w:rPr>
+        <w:t>bcgjkm</w:t>
       </w:r>
       <w:proofErr w:type="spellEnd"/>
       <w:r>
         <w:rPr>
           <w:rFonts w:ascii="Times New Roman" w:hAnsi="Times New Roman" w:cs="Times New Roman"/>
           <w:sz w:val="28"/>
-          <w:szCs w:val="40"/>
+          <w:szCs w:val="28"/>
+        </w:rPr>
+        <w:t xml:space="preserve"> сертификат </w:t>
+      </w:r>
+      <w:proofErr w:type="spellStart"/>
+      <w:r>
+        <w:rPr>
+          <w:rFonts w:ascii="Times New Roman" w:hAnsi="Times New Roman" w:cs="Times New Roman"/>
+          <w:sz w:val="28"/>
+          <w:szCs w:val="28"/>
+          <w:lang w:val="en-US"/>
+        </w:rPr>
+        <w:t>ssl</w:t>
+      </w:r>
+      <w:proofErr w:type="spellEnd"/>
+      <w:r>
+        <w:rPr>
+          <w:rFonts w:ascii="Times New Roman" w:hAnsi="Times New Roman" w:cs="Times New Roman"/>
+          <w:sz w:val="28"/>
+          <w:szCs w:val="28"/>
         </w:rPr>
         <w:t>.</w:t>
       </w:r>
@@ -1757,315 +2520,1603 @@
     <w:p>
       <w:pPr>
         <w:pStyle w:val="Default"/>
-        <w:spacing w:after="145"/>
-        <w:rPr>
-          <w:rFonts w:ascii="Times New Roman" w:hAnsi="Times New Roman" w:cs="Times New Roman"/>
-          <w:sz w:val="28"/>
-          <w:szCs w:val="40"/>
-        </w:rPr>
-      </w:pPr>
+        <w:spacing w:after="200" w:line="276" w:lineRule="auto"/>
+        <w:rPr>
+          <w:rFonts w:ascii="Times New Roman" w:hAnsi="Times New Roman" w:cs="Times New Roman"/>
+          <w:sz w:val="28"/>
+          <w:szCs w:val="28"/>
+        </w:rPr>
+      </w:pPr>
+      <w:r>
+        <w:rPr>
+          <w:rFonts w:ascii="Times New Roman" w:hAnsi="Times New Roman" w:cs="Times New Roman"/>
+          <w:sz w:val="28"/>
+          <w:szCs w:val="28"/>
+        </w:rPr>
+        <w:t>Клиентская часть должна обрабатывать корректность данных дня регистрации пользователя (проверка на ненулевую строку и на наличие определённых символов в пароле)</w:t>
+      </w:r>
     </w:p>
     <w:p>
       <w:pPr>
         <w:pStyle w:val="Default"/>
-        <w:spacing w:after="145"/>
-        <w:rPr>
-          <w:rFonts w:ascii="Times New Roman" w:hAnsi="Times New Roman" w:cs="Times New Roman"/>
-          <w:sz w:val="28"/>
-          <w:szCs w:val="40"/>
-        </w:rPr>
-      </w:pPr>
-      <w:r>
-        <w:rPr>
-          <w:rFonts w:ascii="Times New Roman" w:hAnsi="Times New Roman" w:cs="Times New Roman"/>
-          <w:sz w:val="28"/>
-          <w:szCs w:val="40"/>
-        </w:rPr>
-        <w:t>7</w:t>
-      </w:r>
-      <w:r>
-        <w:rPr>
-          <w:rFonts w:ascii="Times New Roman" w:hAnsi="Times New Roman" w:cs="Times New Roman"/>
-          <w:sz w:val="28"/>
-          <w:szCs w:val="40"/>
-        </w:rPr>
-        <w:t>. Требование к взаимодействию средства просмотра сервера с серверным приложением</w:t>
+        <w:spacing w:after="200" w:line="276" w:lineRule="auto"/>
+        <w:rPr>
+          <w:rFonts w:ascii="Times New Roman" w:hAnsi="Times New Roman" w:cs="Times New Roman"/>
+          <w:sz w:val="28"/>
+          <w:szCs w:val="28"/>
+        </w:rPr>
+      </w:pPr>
+      <w:r>
+        <w:rPr>
+          <w:rFonts w:ascii="Times New Roman" w:hAnsi="Times New Roman" w:cs="Times New Roman"/>
+          <w:sz w:val="28"/>
+          <w:szCs w:val="28"/>
+        </w:rPr>
+        <w:t>Для уменьшения нагрузки на файловое подключение следует ограничить возмо</w:t>
+      </w:r>
+      <w:r>
+        <w:rPr>
+          <w:rFonts w:ascii="Times New Roman" w:hAnsi="Times New Roman" w:cs="Times New Roman"/>
+          <w:sz w:val="28"/>
+          <w:szCs w:val="28"/>
+        </w:rPr>
+        <w:t>жный размер передаваемых файлов до 2 Мб.</w:t>
       </w:r>
     </w:p>
     <w:p>
       <w:pPr>
         <w:pStyle w:val="Default"/>
-        <w:spacing w:after="145"/>
-        <w:rPr>
-          <w:rFonts w:ascii="Times New Roman" w:hAnsi="Times New Roman" w:cs="Times New Roman"/>
-          <w:sz w:val="28"/>
-          <w:szCs w:val="40"/>
-        </w:rPr>
-      </w:pPr>
-      <w:r>
-        <w:rPr>
-          <w:rFonts w:ascii="Times New Roman" w:hAnsi="Times New Roman" w:cs="Times New Roman"/>
-          <w:sz w:val="28"/>
-          <w:szCs w:val="40"/>
-        </w:rPr>
-        <w:t>Средство просмотра сервера обменивается с сервером строками-командами, формат которых оп</w:t>
-      </w:r>
+        <w:spacing w:after="200" w:line="276" w:lineRule="auto"/>
+        <w:rPr>
+          <w:rFonts w:ascii="Times New Roman" w:hAnsi="Times New Roman" w:cs="Times New Roman"/>
+          <w:sz w:val="28"/>
+          <w:szCs w:val="28"/>
+        </w:rPr>
+      </w:pPr>
     </w:p>
     <w:p>
       <w:pPr>
         <w:pStyle w:val="Default"/>
-        <w:spacing w:after="145"/>
-        <w:rPr>
-          <w:rFonts w:ascii="Times New Roman" w:hAnsi="Times New Roman" w:cs="Times New Roman"/>
-          <w:sz w:val="28"/>
-          <w:szCs w:val="40"/>
-        </w:rPr>
-      </w:pPr>
-      <w:r>
-        <w:rPr>
-          <w:rFonts w:ascii="Times New Roman" w:hAnsi="Times New Roman" w:cs="Times New Roman"/>
-          <w:sz w:val="28"/>
-          <w:szCs w:val="40"/>
-        </w:rPr>
-        <w:t>•требования к надежности («программа должна обеспечивать проверку корректности входных данных» и т.п.)</w:t>
+        <w:spacing w:after="200" w:line="276" w:lineRule="auto"/>
+        <w:rPr>
+          <w:rFonts w:ascii="Times New Roman" w:hAnsi="Times New Roman" w:cs="Times New Roman"/>
+          <w:color w:val="4F81BD" w:themeColor="accent1"/>
+          <w:sz w:val="28"/>
+          <w:szCs w:val="28"/>
+        </w:rPr>
+      </w:pPr>
+      <w:r>
+        <w:rPr>
+          <w:rFonts w:ascii="Times New Roman" w:hAnsi="Times New Roman" w:cs="Times New Roman"/>
+          <w:color w:val="4F81BD" w:themeColor="accent1"/>
+          <w:sz w:val="28"/>
+          <w:szCs w:val="28"/>
+        </w:rPr>
+        <w:t>Программа не должна падать хотя бы первые 5 минут</w:t>
       </w:r>
     </w:p>
     <w:p>
       <w:pPr>
         <w:pStyle w:val="Default"/>
-        <w:spacing w:after="145"/>
-        <w:rPr>
-          <w:rFonts w:ascii="Times New Roman" w:hAnsi="Times New Roman" w:cs="Times New Roman"/>
-          <w:sz w:val="28"/>
-          <w:szCs w:val="40"/>
-        </w:rPr>
-      </w:pPr>
-      <w:r>
-        <w:rPr>
-          <w:rFonts w:ascii="Times New Roman" w:hAnsi="Times New Roman" w:cs="Times New Roman"/>
-          <w:sz w:val="28"/>
-          <w:szCs w:val="40"/>
-        </w:rPr>
-        <w:t>Программа не должна падать хотя бы первые 5 минут</w:t>
+        <w:spacing w:after="200" w:line="276" w:lineRule="auto"/>
+        <w:rPr>
+          <w:rFonts w:ascii="Times New Roman" w:hAnsi="Times New Roman" w:cs="Times New Roman"/>
+          <w:color w:val="4F81BD" w:themeColor="accent1"/>
+          <w:sz w:val="28"/>
+          <w:szCs w:val="28"/>
+        </w:rPr>
+      </w:pPr>
+      <w:r>
+        <w:rPr>
+          <w:rFonts w:ascii="Times New Roman" w:hAnsi="Times New Roman" w:cs="Times New Roman"/>
+          <w:color w:val="4F81BD" w:themeColor="accent1"/>
+          <w:sz w:val="28"/>
+          <w:szCs w:val="28"/>
+        </w:rPr>
+        <w:t>Объём оперативной памяти приложения не должно превышать 50мб</w:t>
       </w:r>
     </w:p>
     <w:p>
       <w:pPr>
         <w:pStyle w:val="Default"/>
-        <w:spacing w:after="145"/>
-        <w:rPr>
-          <w:rFonts w:ascii="Times New Roman" w:hAnsi="Times New Roman" w:cs="Times New Roman"/>
-          <w:sz w:val="28"/>
-          <w:szCs w:val="40"/>
-        </w:rPr>
-      </w:pPr>
-      <w:r>
-        <w:rPr>
-          <w:rFonts w:ascii="Times New Roman" w:hAnsi="Times New Roman" w:cs="Times New Roman"/>
-          <w:sz w:val="28"/>
-          <w:szCs w:val="40"/>
-        </w:rPr>
-        <w:t>Объём оперативной памяти приложения не должно превышать 50мб</w:t>
+        <w:spacing w:after="200" w:line="276" w:lineRule="auto"/>
+        <w:rPr>
+          <w:rFonts w:ascii="Times New Roman" w:hAnsi="Times New Roman" w:cs="Times New Roman"/>
+          <w:sz w:val="28"/>
+          <w:szCs w:val="28"/>
+        </w:rPr>
+      </w:pPr>
+    </w:p>
+    <w:p>
+      <w:pPr>
+        <w:rPr>
+          <w:rFonts w:ascii="Times New Roman" w:hAnsi="Times New Roman" w:cs="Times New Roman"/>
+          <w:b/>
+          <w:color w:val="000000"/>
+          <w:sz w:val="28"/>
+          <w:szCs w:val="28"/>
+        </w:rPr>
+      </w:pPr>
+      <w:r>
+        <w:rPr>
+          <w:rFonts w:ascii="Times New Roman" w:hAnsi="Times New Roman" w:cs="Times New Roman"/>
+          <w:b/>
+          <w:sz w:val="28"/>
+          <w:szCs w:val="28"/>
+        </w:rPr>
+        <w:br w:type="page"/>
       </w:r>
     </w:p>
     <w:p>
       <w:pPr>
         <w:pStyle w:val="Default"/>
-        <w:spacing w:after="145"/>
-        <w:rPr>
-          <w:rFonts w:ascii="Times New Roman" w:hAnsi="Times New Roman" w:cs="Times New Roman"/>
-          <w:sz w:val="28"/>
-          <w:szCs w:val="40"/>
-        </w:rPr>
-      </w:pPr>
+        <w:spacing w:after="200" w:line="276" w:lineRule="auto"/>
+        <w:rPr>
+          <w:rFonts w:ascii="Times New Roman" w:hAnsi="Times New Roman" w:cs="Times New Roman"/>
+          <w:b/>
+          <w:sz w:val="28"/>
+          <w:szCs w:val="28"/>
+        </w:rPr>
+      </w:pPr>
+      <w:r>
+        <w:rPr>
+          <w:rFonts w:ascii="Times New Roman" w:hAnsi="Times New Roman" w:cs="Times New Roman"/>
+          <w:b/>
+          <w:sz w:val="28"/>
+          <w:szCs w:val="28"/>
+        </w:rPr>
+        <w:lastRenderedPageBreak/>
+        <w:t xml:space="preserve">4. </w:t>
+      </w:r>
+      <w:r>
+        <w:rPr>
+          <w:rFonts w:ascii="Times New Roman" w:hAnsi="Times New Roman" w:cs="Times New Roman"/>
+          <w:b/>
+          <w:sz w:val="28"/>
+          <w:szCs w:val="28"/>
+        </w:rPr>
+        <w:t>3 Условия эксплуатации</w:t>
+      </w:r>
     </w:p>
     <w:p>
       <w:pPr>
         <w:pStyle w:val="Default"/>
-        <w:spacing w:after="145"/>
-        <w:rPr>
-          <w:rFonts w:ascii="Times New Roman" w:hAnsi="Times New Roman" w:cs="Times New Roman"/>
-          <w:sz w:val="28"/>
-          <w:szCs w:val="40"/>
-        </w:rPr>
-      </w:pPr>
-      <w:r>
-        <w:rPr>
-          <w:rFonts w:ascii="Times New Roman" w:hAnsi="Times New Roman" w:cs="Times New Roman"/>
-          <w:sz w:val="28"/>
-          <w:szCs w:val="40"/>
-        </w:rPr>
-        <w:t xml:space="preserve">•условия эксплуатации </w:t>
+        <w:spacing w:after="200" w:line="276" w:lineRule="auto"/>
+        <w:rPr>
+          <w:rFonts w:ascii="Times New Roman" w:hAnsi="Times New Roman" w:cs="Times New Roman"/>
+          <w:sz w:val="28"/>
+          <w:szCs w:val="28"/>
+        </w:rPr>
+      </w:pPr>
+      <w:r>
+        <w:rPr>
+          <w:rFonts w:ascii="Times New Roman" w:hAnsi="Times New Roman" w:cs="Times New Roman"/>
+          <w:sz w:val="28"/>
+          <w:szCs w:val="28"/>
+        </w:rPr>
+        <w:t>Требования к климатическим условиям не предъявляются.</w:t>
+      </w:r>
+    </w:p>
+    <w:p>
+      <w:pPr>
+        <w:pStyle w:val="Default"/>
+        <w:spacing w:after="200" w:line="276" w:lineRule="auto"/>
+        <w:rPr>
+          <w:rFonts w:ascii="Times New Roman" w:hAnsi="Times New Roman" w:cs="Times New Roman"/>
+          <w:sz w:val="28"/>
+          <w:szCs w:val="28"/>
+        </w:rPr>
+      </w:pPr>
+    </w:p>
+    <w:p>
+      <w:pPr>
+        <w:pStyle w:val="Default"/>
+        <w:spacing w:after="200" w:line="276" w:lineRule="auto"/>
+        <w:rPr>
+          <w:rFonts w:ascii="Times New Roman" w:hAnsi="Times New Roman" w:cs="Times New Roman"/>
+          <w:color w:val="4F81BD" w:themeColor="accent1"/>
+          <w:sz w:val="28"/>
+          <w:szCs w:val="28"/>
+        </w:rPr>
+      </w:pPr>
+      <w:r>
+        <w:rPr>
+          <w:rFonts w:ascii="Times New Roman" w:hAnsi="Times New Roman" w:cs="Times New Roman"/>
+          <w:color w:val="4F81BD" w:themeColor="accent1"/>
+          <w:sz w:val="28"/>
+          <w:szCs w:val="28"/>
+        </w:rPr>
+        <w:t>Т</w:t>
+      </w:r>
+      <w:r>
+        <w:rPr>
+          <w:rFonts w:ascii="Times New Roman" w:hAnsi="Times New Roman" w:cs="Times New Roman"/>
+          <w:color w:val="4F81BD" w:themeColor="accent1"/>
+          <w:sz w:val="28"/>
+          <w:szCs w:val="28"/>
+        </w:rPr>
+        <w:t>ребуемая квалификация и уровень подготовки пользователя</w:t>
+      </w:r>
+    </w:p>
+    <w:p>
+      <w:pPr>
+        <w:pStyle w:val="Default"/>
+        <w:spacing w:after="200" w:line="276" w:lineRule="auto"/>
+        <w:rPr>
+          <w:rFonts w:ascii="Times New Roman" w:hAnsi="Times New Roman" w:cs="Times New Roman"/>
+          <w:sz w:val="28"/>
+          <w:szCs w:val="28"/>
+        </w:rPr>
+      </w:pPr>
+    </w:p>
+    <w:p>
+      <w:pPr>
+        <w:rPr>
+          <w:rFonts w:ascii="Times New Roman" w:hAnsi="Times New Roman" w:cs="Times New Roman"/>
+          <w:b/>
+          <w:color w:val="000000"/>
+          <w:sz w:val="28"/>
+          <w:szCs w:val="28"/>
+        </w:rPr>
+      </w:pPr>
+      <w:r>
+        <w:rPr>
+          <w:rFonts w:ascii="Times New Roman" w:hAnsi="Times New Roman" w:cs="Times New Roman"/>
+          <w:b/>
+          <w:sz w:val="28"/>
+          <w:szCs w:val="28"/>
+        </w:rPr>
+        <w:br w:type="page"/>
+      </w:r>
+    </w:p>
+    <w:p>
+      <w:pPr>
+        <w:pStyle w:val="Default"/>
+        <w:spacing w:after="200" w:line="276" w:lineRule="auto"/>
+        <w:rPr>
+          <w:rFonts w:ascii="Times New Roman" w:hAnsi="Times New Roman" w:cs="Times New Roman"/>
+          <w:b/>
+          <w:sz w:val="28"/>
+          <w:szCs w:val="28"/>
+        </w:rPr>
+      </w:pPr>
+      <w:r>
+        <w:rPr>
+          <w:rFonts w:ascii="Times New Roman" w:hAnsi="Times New Roman" w:cs="Times New Roman"/>
+          <w:b/>
+          <w:sz w:val="28"/>
+          <w:szCs w:val="28"/>
+        </w:rPr>
+        <w:lastRenderedPageBreak/>
+        <w:t xml:space="preserve">4. </w:t>
+      </w:r>
+      <w:r>
+        <w:rPr>
+          <w:rFonts w:ascii="Times New Roman" w:hAnsi="Times New Roman" w:cs="Times New Roman"/>
+          <w:b/>
+          <w:sz w:val="28"/>
+          <w:szCs w:val="28"/>
+        </w:rPr>
+        <w:t>4 Т</w:t>
+      </w:r>
+      <w:r>
+        <w:rPr>
+          <w:rFonts w:ascii="Times New Roman" w:hAnsi="Times New Roman" w:cs="Times New Roman"/>
+          <w:b/>
+          <w:sz w:val="28"/>
+          <w:szCs w:val="28"/>
+        </w:rPr>
+        <w:t>ребования к составу и параметрам технических средств</w:t>
+      </w:r>
+    </w:p>
+    <w:p>
+      <w:pPr>
+        <w:pStyle w:val="Default"/>
+        <w:spacing w:after="200" w:line="276" w:lineRule="auto"/>
+        <w:rPr>
+          <w:rFonts w:ascii="Times New Roman" w:hAnsi="Times New Roman" w:cs="Times New Roman"/>
+          <w:sz w:val="28"/>
+          <w:szCs w:val="28"/>
+        </w:rPr>
+      </w:pPr>
+    </w:p>
+    <w:p>
+      <w:pPr>
+        <w:pStyle w:val="Default"/>
+        <w:spacing w:after="200" w:line="276" w:lineRule="auto"/>
+        <w:rPr>
+          <w:rFonts w:ascii="Times New Roman" w:hAnsi="Times New Roman" w:cs="Times New Roman"/>
+          <w:color w:val="4F81BD" w:themeColor="accent1"/>
+          <w:sz w:val="28"/>
+          <w:szCs w:val="28"/>
+        </w:rPr>
+      </w:pPr>
+      <w:r>
+        <w:rPr>
+          <w:rFonts w:ascii="Times New Roman" w:hAnsi="Times New Roman" w:cs="Times New Roman"/>
+          <w:color w:val="4F81BD" w:themeColor="accent1"/>
+          <w:sz w:val="28"/>
+          <w:szCs w:val="28"/>
+        </w:rPr>
+        <w:t xml:space="preserve">описание требований к </w:t>
+      </w:r>
+      <w:proofErr w:type="spellStart"/>
+      <w:r>
+        <w:rPr>
+          <w:rFonts w:ascii="Times New Roman" w:hAnsi="Times New Roman" w:cs="Times New Roman"/>
+          <w:color w:val="4F81BD" w:themeColor="accent1"/>
+          <w:sz w:val="28"/>
+          <w:szCs w:val="28"/>
+        </w:rPr>
+        <w:t>hardware</w:t>
+      </w:r>
+      <w:proofErr w:type="spellEnd"/>
+      <w:r>
+        <w:rPr>
+          <w:rFonts w:ascii="Times New Roman" w:hAnsi="Times New Roman" w:cs="Times New Roman"/>
+          <w:color w:val="4F81BD" w:themeColor="accent1"/>
+          <w:sz w:val="28"/>
+          <w:szCs w:val="28"/>
+        </w:rPr>
+        <w:t>, я не знаю, что тут писать</w:t>
+      </w:r>
+      <w:r>
+        <w:rPr>
+          <w:rFonts w:ascii="Times New Roman" w:hAnsi="Times New Roman" w:cs="Times New Roman"/>
+          <w:color w:val="4F81BD" w:themeColor="accent1"/>
+          <w:sz w:val="28"/>
+          <w:szCs w:val="28"/>
+        </w:rPr>
+        <w:t>, аппаратные требования</w:t>
+      </w:r>
+    </w:p>
+    <w:p>
+      <w:pPr>
+        <w:rPr>
+          <w:rFonts w:ascii="Times New Roman" w:hAnsi="Times New Roman" w:cs="Times New Roman"/>
+          <w:b/>
+          <w:color w:val="000000"/>
+          <w:sz w:val="28"/>
+          <w:szCs w:val="28"/>
+        </w:rPr>
+      </w:pPr>
+      <w:r>
+        <w:rPr>
+          <w:rFonts w:ascii="Times New Roman" w:hAnsi="Times New Roman" w:cs="Times New Roman"/>
+          <w:b/>
+          <w:sz w:val="28"/>
+          <w:szCs w:val="28"/>
+        </w:rPr>
+        <w:br w:type="page"/>
+      </w:r>
+    </w:p>
+    <w:p>
+      <w:pPr>
+        <w:pStyle w:val="Default"/>
+        <w:spacing w:after="200" w:line="276" w:lineRule="auto"/>
+        <w:rPr>
+          <w:rFonts w:ascii="Times New Roman" w:hAnsi="Times New Roman" w:cs="Times New Roman"/>
+          <w:b/>
+          <w:sz w:val="28"/>
+          <w:szCs w:val="28"/>
+        </w:rPr>
+      </w:pPr>
+      <w:r>
+        <w:rPr>
+          <w:rFonts w:ascii="Times New Roman" w:hAnsi="Times New Roman" w:cs="Times New Roman"/>
+          <w:b/>
+          <w:sz w:val="28"/>
+          <w:szCs w:val="28"/>
+        </w:rPr>
+        <w:lastRenderedPageBreak/>
+        <w:t xml:space="preserve">4. </w:t>
+      </w:r>
+      <w:r>
+        <w:rPr>
+          <w:rFonts w:ascii="Times New Roman" w:hAnsi="Times New Roman" w:cs="Times New Roman"/>
+          <w:b/>
+          <w:sz w:val="28"/>
+          <w:szCs w:val="28"/>
+        </w:rPr>
+        <w:t>5 Т</w:t>
+      </w:r>
+      <w:r>
+        <w:rPr>
+          <w:rFonts w:ascii="Times New Roman" w:hAnsi="Times New Roman" w:cs="Times New Roman"/>
+          <w:b/>
+          <w:sz w:val="28"/>
+          <w:szCs w:val="28"/>
+        </w:rPr>
+        <w:t>ребования к информационной и программной совместимос</w:t>
+      </w:r>
+      <w:r>
+        <w:rPr>
+          <w:rFonts w:ascii="Times New Roman" w:hAnsi="Times New Roman" w:cs="Times New Roman"/>
+          <w:b/>
+          <w:sz w:val="28"/>
+          <w:szCs w:val="28"/>
+        </w:rPr>
+        <w:t>ти</w:t>
+      </w:r>
+    </w:p>
+    <w:p>
+      <w:pPr>
+        <w:pStyle w:val="Default"/>
+        <w:spacing w:after="200" w:line="276" w:lineRule="auto"/>
+        <w:rPr>
+          <w:rFonts w:ascii="Times New Roman" w:hAnsi="Times New Roman" w:cs="Times New Roman"/>
+          <w:sz w:val="28"/>
+          <w:szCs w:val="28"/>
+        </w:rPr>
+      </w:pPr>
+      <w:r>
+        <w:rPr>
+          <w:rFonts w:ascii="Times New Roman" w:hAnsi="Times New Roman" w:cs="Times New Roman"/>
+          <w:sz w:val="28"/>
+          <w:szCs w:val="28"/>
+        </w:rPr>
+        <w:t xml:space="preserve">Для разработки проекта </w:t>
+      </w:r>
+      <w:proofErr w:type="spellStart"/>
+      <w:r>
+        <w:rPr>
+          <w:rFonts w:ascii="Times New Roman" w:hAnsi="Times New Roman" w:cs="Times New Roman"/>
+          <w:sz w:val="28"/>
+          <w:szCs w:val="28"/>
+        </w:rPr>
+        <w:t>BesMes</w:t>
+      </w:r>
+      <w:proofErr w:type="spellEnd"/>
+      <w:r>
+        <w:rPr>
+          <w:rFonts w:ascii="Times New Roman" w:hAnsi="Times New Roman" w:cs="Times New Roman"/>
+          <w:sz w:val="28"/>
+          <w:szCs w:val="28"/>
+        </w:rPr>
+        <w:t xml:space="preserve"> выбраны языки C++/</w:t>
+      </w:r>
+      <w:proofErr w:type="spellStart"/>
+      <w:r>
+        <w:rPr>
+          <w:rFonts w:ascii="Times New Roman" w:hAnsi="Times New Roman" w:cs="Times New Roman"/>
+          <w:sz w:val="28"/>
+          <w:szCs w:val="28"/>
+        </w:rPr>
+        <w:t>Python</w:t>
+      </w:r>
+      <w:proofErr w:type="spellEnd"/>
+      <w:r>
+        <w:rPr>
+          <w:rFonts w:ascii="Times New Roman" w:hAnsi="Times New Roman" w:cs="Times New Roman"/>
+          <w:sz w:val="28"/>
+          <w:szCs w:val="28"/>
+        </w:rPr>
+        <w:t xml:space="preserve">, </w:t>
+      </w:r>
+      <w:proofErr w:type="spellStart"/>
+      <w:r>
+        <w:rPr>
+          <w:rFonts w:ascii="Times New Roman" w:hAnsi="Times New Roman" w:cs="Times New Roman"/>
+          <w:sz w:val="28"/>
+          <w:szCs w:val="28"/>
+        </w:rPr>
+        <w:t>фреймфорк</w:t>
+      </w:r>
+      <w:proofErr w:type="spellEnd"/>
+      <w:r>
+        <w:rPr>
+          <w:rFonts w:ascii="Times New Roman" w:hAnsi="Times New Roman" w:cs="Times New Roman"/>
+          <w:sz w:val="28"/>
+          <w:szCs w:val="28"/>
+        </w:rPr>
+        <w:t xml:space="preserve"> Qt5 (версия 5.12), база данных </w:t>
+      </w:r>
+      <w:proofErr w:type="spellStart"/>
+      <w:r>
+        <w:rPr>
+          <w:rFonts w:ascii="Times New Roman" w:hAnsi="Times New Roman" w:cs="Times New Roman"/>
+          <w:sz w:val="28"/>
+          <w:szCs w:val="28"/>
+        </w:rPr>
+        <w:t>MySql</w:t>
+      </w:r>
+      <w:proofErr w:type="spellEnd"/>
+      <w:r>
+        <w:rPr>
+          <w:rFonts w:ascii="Times New Roman" w:hAnsi="Times New Roman" w:cs="Times New Roman"/>
+          <w:sz w:val="28"/>
+          <w:szCs w:val="28"/>
+        </w:rPr>
+        <w:t xml:space="preserve"> (</w:t>
+      </w:r>
+      <w:proofErr w:type="spellStart"/>
+      <w:r>
+        <w:rPr>
+          <w:rFonts w:ascii="Times New Roman" w:hAnsi="Times New Roman" w:cs="Times New Roman"/>
+          <w:sz w:val="28"/>
+          <w:szCs w:val="28"/>
+          <w:lang w:val="en-US"/>
+        </w:rPr>
+        <w:t>PostgresSQL</w:t>
+      </w:r>
+      <w:proofErr w:type="spellEnd"/>
+      <w:r>
+        <w:rPr>
+          <w:rFonts w:ascii="Times New Roman" w:hAnsi="Times New Roman" w:cs="Times New Roman"/>
+          <w:sz w:val="28"/>
+          <w:szCs w:val="28"/>
+        </w:rPr>
+        <w:t>)</w:t>
+      </w:r>
+      <w:r>
+        <w:rPr>
+          <w:rFonts w:ascii="Times New Roman" w:hAnsi="Times New Roman" w:cs="Times New Roman"/>
+          <w:sz w:val="28"/>
+          <w:szCs w:val="28"/>
+        </w:rPr>
+        <w:t>.</w:t>
+      </w:r>
+    </w:p>
+    <w:p>
+      <w:pPr>
+        <w:pStyle w:val="Default"/>
+        <w:spacing w:after="200" w:line="276" w:lineRule="auto"/>
+        <w:rPr>
+          <w:rFonts w:ascii="Times New Roman" w:hAnsi="Times New Roman" w:cs="Times New Roman"/>
+          <w:sz w:val="28"/>
+          <w:szCs w:val="28"/>
+        </w:rPr>
+      </w:pPr>
+      <w:r>
+        <w:rPr>
+          <w:rFonts w:ascii="Times New Roman" w:hAnsi="Times New Roman" w:cs="Times New Roman"/>
+          <w:sz w:val="28"/>
+          <w:szCs w:val="28"/>
+        </w:rPr>
+        <w:t xml:space="preserve">При работе с файлами кода </w:t>
+      </w:r>
+      <w:r>
+        <w:rPr>
+          <w:rFonts w:ascii="Times New Roman" w:hAnsi="Times New Roman" w:cs="Times New Roman"/>
+          <w:sz w:val="28"/>
+          <w:szCs w:val="28"/>
+        </w:rPr>
+        <w:t xml:space="preserve">необходимо использовать одну из кодировок </w:t>
+      </w:r>
+      <w:proofErr w:type="spellStart"/>
+      <w:r>
+        <w:rPr>
+          <w:rFonts w:ascii="Times New Roman" w:hAnsi="Times New Roman" w:cs="Times New Roman"/>
+          <w:sz w:val="28"/>
+          <w:szCs w:val="28"/>
+        </w:rPr>
+        <w:t>Unicode</w:t>
+      </w:r>
+      <w:proofErr w:type="spellEnd"/>
+      <w:r>
+        <w:rPr>
+          <w:rFonts w:ascii="Times New Roman" w:hAnsi="Times New Roman" w:cs="Times New Roman"/>
+          <w:sz w:val="28"/>
+          <w:szCs w:val="28"/>
+        </w:rPr>
+        <w:t>.</w:t>
+      </w:r>
+    </w:p>
+    <w:p>
+      <w:pPr>
+        <w:pStyle w:val="Default"/>
+        <w:spacing w:after="200" w:line="276" w:lineRule="auto"/>
+        <w:rPr>
+          <w:rFonts w:ascii="Times New Roman" w:hAnsi="Times New Roman" w:cs="Times New Roman"/>
+          <w:sz w:val="28"/>
+          <w:szCs w:val="28"/>
+        </w:rPr>
+      </w:pPr>
+      <w:r>
+        <w:rPr>
+          <w:rFonts w:ascii="Times New Roman" w:hAnsi="Times New Roman" w:cs="Times New Roman"/>
+          <w:sz w:val="28"/>
+          <w:szCs w:val="28"/>
+        </w:rPr>
+        <w:t xml:space="preserve">Программа разрабатывается под операционные системы </w:t>
+      </w:r>
+      <w:proofErr w:type="spellStart"/>
+      <w:r>
+        <w:rPr>
+          <w:rFonts w:ascii="Times New Roman" w:hAnsi="Times New Roman" w:cs="Times New Roman"/>
+          <w:sz w:val="28"/>
+          <w:szCs w:val="28"/>
+        </w:rPr>
+        <w:t>Windows</w:t>
+      </w:r>
+      <w:proofErr w:type="spellEnd"/>
+      <w:r>
+        <w:rPr>
+          <w:rFonts w:ascii="Times New Roman" w:hAnsi="Times New Roman" w:cs="Times New Roman"/>
+          <w:sz w:val="28"/>
+          <w:szCs w:val="28"/>
+        </w:rPr>
+        <w:t>/</w:t>
+      </w:r>
+      <w:proofErr w:type="spellStart"/>
+      <w:r>
+        <w:rPr>
+          <w:rFonts w:ascii="Times New Roman" w:hAnsi="Times New Roman" w:cs="Times New Roman"/>
+          <w:sz w:val="28"/>
+          <w:szCs w:val="28"/>
+        </w:rPr>
+        <w:t>Linux</w:t>
+      </w:r>
+      <w:proofErr w:type="spellEnd"/>
+      <w:r>
+        <w:rPr>
+          <w:rFonts w:ascii="Times New Roman" w:hAnsi="Times New Roman" w:cs="Times New Roman"/>
+          <w:sz w:val="28"/>
+          <w:szCs w:val="28"/>
+        </w:rPr>
+        <w:t>.</w:t>
+      </w:r>
+    </w:p>
+    <w:p>
+      <w:pPr>
+        <w:pStyle w:val="Default"/>
+        <w:spacing w:after="200" w:line="276" w:lineRule="auto"/>
+        <w:rPr>
+          <w:rFonts w:ascii="Times New Roman" w:hAnsi="Times New Roman" w:cs="Times New Roman"/>
+          <w:sz w:val="28"/>
+          <w:szCs w:val="28"/>
+        </w:rPr>
+      </w:pPr>
+    </w:p>
+    <w:p>
+      <w:pPr>
+        <w:pStyle w:val="Default"/>
+        <w:spacing w:after="200" w:line="276" w:lineRule="auto"/>
+        <w:rPr>
+          <w:rFonts w:ascii="Times New Roman" w:hAnsi="Times New Roman" w:cs="Times New Roman"/>
+          <w:color w:val="4F81BD" w:themeColor="accent1"/>
+          <w:sz w:val="28"/>
+          <w:szCs w:val="28"/>
+        </w:rPr>
+      </w:pPr>
+      <w:r>
+        <w:rPr>
+          <w:rFonts w:ascii="Times New Roman" w:hAnsi="Times New Roman" w:cs="Times New Roman"/>
+          <w:color w:val="4F81BD" w:themeColor="accent1"/>
+          <w:sz w:val="28"/>
+          <w:szCs w:val="28"/>
+        </w:rPr>
+        <w:t xml:space="preserve">описание требований к </w:t>
+      </w:r>
+      <w:proofErr w:type="spellStart"/>
+      <w:r>
+        <w:rPr>
+          <w:rFonts w:ascii="Times New Roman" w:hAnsi="Times New Roman" w:cs="Times New Roman"/>
+          <w:color w:val="4F81BD" w:themeColor="accent1"/>
+          <w:sz w:val="28"/>
+          <w:szCs w:val="28"/>
+        </w:rPr>
+        <w:t>software</w:t>
+      </w:r>
+      <w:proofErr w:type="spellEnd"/>
+      <w:r>
+        <w:rPr>
+          <w:rFonts w:ascii="Times New Roman" w:hAnsi="Times New Roman" w:cs="Times New Roman"/>
+          <w:color w:val="4F81BD" w:themeColor="accent1"/>
+          <w:sz w:val="28"/>
+          <w:szCs w:val="28"/>
+        </w:rPr>
+        <w:t>, программные требования</w:t>
+      </w:r>
+    </w:p>
+    <w:p>
+      <w:pPr>
+        <w:pStyle w:val="Default"/>
+        <w:spacing w:after="200" w:line="276" w:lineRule="auto"/>
+        <w:rPr>
+          <w:rFonts w:ascii="Times New Roman" w:hAnsi="Times New Roman" w:cs="Times New Roman"/>
+          <w:sz w:val="28"/>
+          <w:szCs w:val="28"/>
+        </w:rPr>
+      </w:pPr>
+    </w:p>
+    <w:p>
+      <w:pPr>
+        <w:rPr>
+          <w:rFonts w:ascii="Times New Roman" w:hAnsi="Times New Roman" w:cs="Times New Roman"/>
+          <w:b/>
+          <w:color w:val="000000"/>
+          <w:sz w:val="28"/>
+          <w:szCs w:val="28"/>
+        </w:rPr>
+      </w:pPr>
+      <w:r>
+        <w:rPr>
+          <w:rFonts w:ascii="Times New Roman" w:hAnsi="Times New Roman" w:cs="Times New Roman"/>
+          <w:b/>
+          <w:sz w:val="28"/>
+          <w:szCs w:val="28"/>
+        </w:rPr>
+        <w:br w:type="page"/>
+      </w:r>
+    </w:p>
+    <w:p>
+      <w:pPr>
+        <w:pStyle w:val="Default"/>
+        <w:spacing w:after="200" w:line="276" w:lineRule="auto"/>
+        <w:rPr>
+          <w:rFonts w:ascii="Times New Roman" w:hAnsi="Times New Roman" w:cs="Times New Roman"/>
+          <w:b/>
+          <w:sz w:val="28"/>
+          <w:szCs w:val="28"/>
+        </w:rPr>
+      </w:pPr>
+      <w:r>
+        <w:rPr>
+          <w:rFonts w:ascii="Times New Roman" w:hAnsi="Times New Roman" w:cs="Times New Roman"/>
+          <w:b/>
+          <w:sz w:val="28"/>
+          <w:szCs w:val="28"/>
+        </w:rPr>
+        <w:lastRenderedPageBreak/>
+        <w:t xml:space="preserve">4. </w:t>
+      </w:r>
+      <w:r>
+        <w:rPr>
+          <w:rFonts w:ascii="Times New Roman" w:hAnsi="Times New Roman" w:cs="Times New Roman"/>
+          <w:b/>
+          <w:sz w:val="28"/>
+          <w:szCs w:val="28"/>
+        </w:rPr>
+        <w:t>6 Т</w:t>
+      </w:r>
+      <w:r>
+        <w:rPr>
+          <w:rFonts w:ascii="Times New Roman" w:hAnsi="Times New Roman" w:cs="Times New Roman"/>
+          <w:b/>
+          <w:sz w:val="28"/>
+          <w:szCs w:val="28"/>
+        </w:rPr>
+        <w:t>ребования к маркировке и упаковке</w:t>
+      </w:r>
+    </w:p>
+    <w:p>
+      <w:pPr>
+        <w:pStyle w:val="Default"/>
+        <w:spacing w:after="200" w:line="276" w:lineRule="auto"/>
+        <w:rPr>
+          <w:rFonts w:ascii="Times New Roman" w:hAnsi="Times New Roman" w:cs="Times New Roman"/>
+          <w:sz w:val="28"/>
+          <w:szCs w:val="28"/>
+        </w:rPr>
+      </w:pPr>
+      <w:r>
+        <w:rPr>
+          <w:rFonts w:ascii="Times New Roman" w:hAnsi="Times New Roman" w:cs="Times New Roman"/>
+          <w:sz w:val="28"/>
+          <w:szCs w:val="28"/>
+        </w:rPr>
+        <w:t xml:space="preserve">Маркировка </w:t>
+      </w:r>
+      <w:r>
+        <w:rPr>
+          <w:rFonts w:ascii="Times New Roman" w:hAnsi="Times New Roman" w:cs="Times New Roman"/>
+          <w:sz w:val="28"/>
+          <w:szCs w:val="28"/>
+          <w:lang w:val="en-US"/>
+        </w:rPr>
+        <w:t>Bes</w:t>
+      </w:r>
+      <w:r>
+        <w:rPr>
+          <w:rFonts w:ascii="Times New Roman" w:hAnsi="Times New Roman" w:cs="Times New Roman"/>
+          <w:sz w:val="28"/>
+          <w:szCs w:val="28"/>
+        </w:rPr>
+        <w:t>.</w:t>
+      </w:r>
+    </w:p>
+    <w:p>
+      <w:pPr>
+        <w:pStyle w:val="Default"/>
+        <w:spacing w:after="200" w:line="276" w:lineRule="auto"/>
+        <w:rPr>
+          <w:rFonts w:ascii="Times New Roman" w:hAnsi="Times New Roman" w:cs="Times New Roman"/>
+          <w:sz w:val="28"/>
+          <w:szCs w:val="28"/>
+        </w:rPr>
+      </w:pPr>
+    </w:p>
+    <w:p>
+      <w:pPr>
+        <w:rPr>
+          <w:rFonts w:ascii="Times New Roman" w:hAnsi="Times New Roman" w:cs="Times New Roman"/>
+          <w:b/>
+          <w:color w:val="000000"/>
+          <w:sz w:val="28"/>
+          <w:szCs w:val="28"/>
+        </w:rPr>
+      </w:pPr>
+      <w:r>
+        <w:rPr>
+          <w:rFonts w:ascii="Times New Roman" w:hAnsi="Times New Roman" w:cs="Times New Roman"/>
+          <w:b/>
+          <w:sz w:val="28"/>
+          <w:szCs w:val="28"/>
+        </w:rPr>
+        <w:br w:type="page"/>
+      </w:r>
+    </w:p>
+    <w:p>
+      <w:pPr>
+        <w:pStyle w:val="Default"/>
+        <w:spacing w:after="200" w:line="276" w:lineRule="auto"/>
+        <w:rPr>
+          <w:rFonts w:ascii="Times New Roman" w:hAnsi="Times New Roman" w:cs="Times New Roman"/>
+          <w:b/>
+          <w:sz w:val="28"/>
+          <w:szCs w:val="28"/>
+        </w:rPr>
+      </w:pPr>
+      <w:r>
+        <w:rPr>
+          <w:rFonts w:ascii="Times New Roman" w:hAnsi="Times New Roman" w:cs="Times New Roman"/>
+          <w:b/>
+          <w:sz w:val="28"/>
+          <w:szCs w:val="28"/>
+        </w:rPr>
+        <w:lastRenderedPageBreak/>
+        <w:t xml:space="preserve">4. </w:t>
+      </w:r>
+      <w:r>
+        <w:rPr>
+          <w:rFonts w:ascii="Times New Roman" w:hAnsi="Times New Roman" w:cs="Times New Roman"/>
+          <w:b/>
+          <w:sz w:val="28"/>
+          <w:szCs w:val="28"/>
+        </w:rPr>
+        <w:t>7 Т</w:t>
+      </w:r>
+      <w:r>
+        <w:rPr>
+          <w:rFonts w:ascii="Times New Roman" w:hAnsi="Times New Roman" w:cs="Times New Roman"/>
+          <w:b/>
+          <w:sz w:val="28"/>
+          <w:szCs w:val="28"/>
+        </w:rPr>
+        <w:t>ребования к транспортированию и хранению</w:t>
+      </w:r>
+    </w:p>
+    <w:p>
+      <w:pPr>
+        <w:rPr>
+          <w:rFonts w:ascii="Times New Roman" w:hAnsi="Times New Roman" w:cs="Times New Roman"/>
+          <w:sz w:val="28"/>
+          <w:szCs w:val="28"/>
+        </w:rPr>
+      </w:pPr>
+      <w:r>
+        <w:rPr>
+          <w:rFonts w:ascii="Times New Roman" w:hAnsi="Times New Roman" w:cs="Times New Roman"/>
+          <w:sz w:val="28"/>
+          <w:szCs w:val="28"/>
+        </w:rPr>
+        <w:t xml:space="preserve">Для отслеживания хода работы использовать систему контроля версий </w:t>
+      </w:r>
+      <w:proofErr w:type="spellStart"/>
+      <w:r>
+        <w:rPr>
+          <w:rFonts w:ascii="Times New Roman" w:hAnsi="Times New Roman" w:cs="Times New Roman"/>
+          <w:sz w:val="28"/>
+          <w:szCs w:val="28"/>
+          <w:lang w:val="en-US"/>
+        </w:rPr>
+        <w:t>GitHub</w:t>
+      </w:r>
+      <w:proofErr w:type="spellEnd"/>
+      <w:r>
+        <w:rPr>
+          <w:rFonts w:ascii="Times New Roman" w:hAnsi="Times New Roman" w:cs="Times New Roman"/>
+          <w:sz w:val="28"/>
+          <w:szCs w:val="28"/>
+        </w:rPr>
+        <w:t>.</w:t>
+      </w:r>
+    </w:p>
+    <w:p>
+      <w:pPr>
+        <w:rPr>
+          <w:rFonts w:ascii="Times New Roman" w:hAnsi="Times New Roman" w:cs="Times New Roman"/>
+          <w:sz w:val="28"/>
+          <w:szCs w:val="28"/>
+        </w:rPr>
+      </w:pPr>
+      <w:r>
+        <w:rPr>
+          <w:rFonts w:ascii="Times New Roman" w:hAnsi="Times New Roman" w:cs="Times New Roman"/>
+          <w:sz w:val="28"/>
+          <w:szCs w:val="28"/>
+        </w:rPr>
+        <w:t xml:space="preserve">Ссылки на </w:t>
+      </w:r>
+      <w:proofErr w:type="spellStart"/>
+      <w:r>
+        <w:rPr>
+          <w:rFonts w:ascii="Times New Roman" w:hAnsi="Times New Roman" w:cs="Times New Roman"/>
+          <w:sz w:val="28"/>
+          <w:szCs w:val="28"/>
+        </w:rPr>
+        <w:t>репозитории</w:t>
+      </w:r>
+      <w:proofErr w:type="spellEnd"/>
+      <w:r>
+        <w:rPr>
+          <w:rFonts w:ascii="Times New Roman" w:hAnsi="Times New Roman" w:cs="Times New Roman"/>
+          <w:sz w:val="28"/>
+          <w:szCs w:val="28"/>
+        </w:rPr>
+        <w:t xml:space="preserve"> проекта:</w:t>
+      </w:r>
+    </w:p>
+    <w:p>
+      <w:pPr>
+        <w:rPr>
+          <w:rFonts w:ascii="Times New Roman" w:hAnsi="Times New Roman" w:cs="Times New Roman"/>
+          <w:sz w:val="28"/>
+          <w:szCs w:val="28"/>
+        </w:rPr>
+      </w:pPr>
+      <w:r>
+        <w:rPr>
+          <w:rFonts w:ascii="Times New Roman" w:hAnsi="Times New Roman" w:cs="Times New Roman"/>
+          <w:sz w:val="28"/>
+          <w:szCs w:val="28"/>
+        </w:rPr>
+        <w:t>Серверное приложение: https://github.com/SyrtcevVadim/BesMesClient</w:t>
+      </w:r>
+    </w:p>
+    <w:p>
+      <w:pPr>
+        <w:rPr>
+          <w:rFonts w:ascii="Times New Roman" w:hAnsi="Times New Roman" w:cs="Times New Roman"/>
+          <w:sz w:val="28"/>
+          <w:szCs w:val="28"/>
+        </w:rPr>
+      </w:pPr>
+      <w:r>
+        <w:rPr>
+          <w:rFonts w:ascii="Times New Roman" w:hAnsi="Times New Roman" w:cs="Times New Roman"/>
+          <w:sz w:val="28"/>
+          <w:szCs w:val="28"/>
+        </w:rPr>
+        <w:t xml:space="preserve">Средство просмотра сервера: </w:t>
+      </w:r>
+      <w:r>
+        <w:rPr>
+          <w:rFonts w:ascii="Times New Roman" w:hAnsi="Times New Roman" w:cs="Times New Roman"/>
+          <w:sz w:val="28"/>
+          <w:szCs w:val="28"/>
+        </w:rPr>
+        <w:t xml:space="preserve">https://github.com/SyrtcevVadim/BesMesServerViewer </w:t>
+      </w:r>
+    </w:p>
+    <w:p>
+      <w:pPr>
+        <w:rPr>
+          <w:rFonts w:ascii="Times New Roman" w:hAnsi="Times New Roman" w:cs="Times New Roman"/>
+          <w:b/>
+          <w:color w:val="000000"/>
+          <w:sz w:val="28"/>
+          <w:szCs w:val="28"/>
+        </w:rPr>
+      </w:pPr>
+      <w:r>
+        <w:rPr>
+          <w:rFonts w:ascii="Times New Roman" w:hAnsi="Times New Roman" w:cs="Times New Roman"/>
+          <w:sz w:val="28"/>
+          <w:szCs w:val="28"/>
+        </w:rPr>
+        <w:t>Клиентское приложение: https://github.com/SyrtcevVadim/BesMesServer</w:t>
+      </w:r>
+      <w:r>
+        <w:rPr>
+          <w:rFonts w:ascii="Times New Roman" w:hAnsi="Times New Roman" w:cs="Times New Roman"/>
+          <w:b/>
+          <w:sz w:val="28"/>
+          <w:szCs w:val="28"/>
+        </w:rPr>
+        <w:br w:type="page"/>
+      </w:r>
+    </w:p>
+    <w:p>
+      <w:pPr>
+        <w:pStyle w:val="Default"/>
+        <w:spacing w:after="200" w:line="276" w:lineRule="auto"/>
+        <w:rPr>
+          <w:rFonts w:ascii="Times New Roman" w:hAnsi="Times New Roman" w:cs="Times New Roman"/>
+          <w:b/>
+          <w:sz w:val="28"/>
+          <w:szCs w:val="28"/>
+        </w:rPr>
+      </w:pPr>
+      <w:r>
+        <w:rPr>
+          <w:rFonts w:ascii="Times New Roman" w:hAnsi="Times New Roman" w:cs="Times New Roman"/>
+          <w:b/>
+          <w:sz w:val="28"/>
+          <w:szCs w:val="28"/>
+        </w:rPr>
+        <w:lastRenderedPageBreak/>
+        <w:t xml:space="preserve">4. </w:t>
+      </w:r>
+      <w:r>
+        <w:rPr>
+          <w:rFonts w:ascii="Times New Roman" w:hAnsi="Times New Roman" w:cs="Times New Roman"/>
+          <w:b/>
+          <w:sz w:val="28"/>
+          <w:szCs w:val="28"/>
+        </w:rPr>
+        <w:t>8 С</w:t>
+      </w:r>
+      <w:r>
+        <w:rPr>
+          <w:rFonts w:ascii="Times New Roman" w:hAnsi="Times New Roman" w:cs="Times New Roman"/>
+          <w:b/>
+          <w:sz w:val="28"/>
+          <w:szCs w:val="28"/>
+        </w:rPr>
+        <w:t>пециальные требования</w:t>
+      </w:r>
+    </w:p>
+    <w:p>
+      <w:pPr>
+        <w:rPr>
+          <w:rFonts w:ascii="Times New Roman" w:eastAsia="Times New Roman" w:hAnsi="Times New Roman" w:cs="Times New Roman"/>
+          <w:b/>
+          <w:color w:val="000000"/>
+          <w:sz w:val="28"/>
+          <w:szCs w:val="28"/>
+          <w:lang w:eastAsia="ru-RU"/>
+        </w:rPr>
+      </w:pPr>
+    </w:p>
+    <w:p>
+      <w:pPr>
+        <w:rPr>
+          <w:rFonts w:ascii="Times New Roman" w:hAnsi="Times New Roman" w:cs="Times New Roman"/>
+          <w:b/>
+          <w:color w:val="000000"/>
+          <w:sz w:val="28"/>
+          <w:szCs w:val="28"/>
+          <w:shd w:val="clear" w:color="auto" w:fill="FFFFFF"/>
+        </w:rPr>
+      </w:pPr>
+      <w:r>
+        <w:rPr>
+          <w:rFonts w:ascii="Times New Roman" w:hAnsi="Times New Roman" w:cs="Times New Roman"/>
+          <w:b/>
+          <w:color w:val="000000"/>
+          <w:sz w:val="28"/>
+          <w:szCs w:val="28"/>
+          <w:shd w:val="clear" w:color="auto" w:fill="FFFFFF"/>
+        </w:rPr>
+        <w:br w:type="page"/>
+      </w:r>
+    </w:p>
+    <w:p>
+      <w:pPr>
+        <w:rPr>
+          <w:rFonts w:ascii="Times New Roman" w:eastAsia="Times New Roman" w:hAnsi="Times New Roman" w:cs="Times New Roman"/>
+          <w:b/>
+          <w:color w:val="000000"/>
+          <w:sz w:val="28"/>
+          <w:szCs w:val="28"/>
+          <w:lang w:eastAsia="ru-RU"/>
+        </w:rPr>
+      </w:pPr>
+      <w:r>
+        <w:rPr>
+          <w:rFonts w:ascii="Times New Roman" w:hAnsi="Times New Roman" w:cs="Times New Roman"/>
+          <w:b/>
+          <w:color w:val="000000"/>
+          <w:sz w:val="28"/>
+          <w:szCs w:val="28"/>
+          <w:shd w:val="clear" w:color="auto" w:fill="FFFFFF"/>
+        </w:rPr>
+        <w:lastRenderedPageBreak/>
+        <w:t xml:space="preserve">5 </w:t>
+      </w:r>
+      <w:r>
+        <w:rPr>
+          <w:rFonts w:ascii="Times New Roman" w:hAnsi="Times New Roman" w:cs="Times New Roman"/>
+          <w:b/>
+          <w:color w:val="000000"/>
+          <w:sz w:val="28"/>
+          <w:szCs w:val="28"/>
+          <w:shd w:val="clear" w:color="auto" w:fill="FFFFFF"/>
+        </w:rPr>
+        <w:t>ТРЕБОВАНИЯ К ПРОГРАММНОЙ ДОКУМЕНТАЦИИ</w:t>
+      </w:r>
+      <w:r>
+        <w:rPr>
+          <w:rFonts w:ascii="Times New Roman" w:eastAsia="Times New Roman" w:hAnsi="Times New Roman" w:cs="Times New Roman"/>
+          <w:b/>
+          <w:color w:val="000000"/>
+          <w:sz w:val="28"/>
+          <w:szCs w:val="28"/>
+          <w:lang w:eastAsia="ru-RU"/>
+        </w:rPr>
+        <w:t xml:space="preserve"> </w:t>
+      </w:r>
+    </w:p>
+    <w:p>
+      <w:pPr>
+        <w:rPr>
+          <w:rFonts w:ascii="Times New Roman" w:eastAsia="Times New Roman" w:hAnsi="Times New Roman" w:cs="Times New Roman"/>
+          <w:color w:val="000000"/>
+          <w:sz w:val="28"/>
+          <w:szCs w:val="28"/>
+          <w:lang w:eastAsia="ru-RU"/>
+        </w:rPr>
+      </w:pPr>
+    </w:p>
+    <w:p>
+      <w:pPr>
+        <w:rPr>
+          <w:rFonts w:ascii="Times New Roman" w:eastAsia="Times New Roman" w:hAnsi="Times New Roman" w:cs="Times New Roman"/>
+          <w:color w:val="000000"/>
+          <w:sz w:val="28"/>
+          <w:szCs w:val="28"/>
+          <w:lang w:eastAsia="ru-RU"/>
+        </w:rPr>
+      </w:pPr>
+      <w:r>
+        <w:rPr>
+          <w:rFonts w:ascii="Times New Roman" w:eastAsia="Times New Roman" w:hAnsi="Times New Roman" w:cs="Times New Roman"/>
+          <w:color w:val="000000"/>
+          <w:sz w:val="28"/>
+          <w:szCs w:val="28"/>
+          <w:lang w:eastAsia="ru-RU"/>
+        </w:rPr>
+        <w:t xml:space="preserve">5. </w:t>
+      </w:r>
+      <w:r>
+        <w:rPr>
+          <w:rFonts w:ascii="Times New Roman" w:eastAsia="Times New Roman" w:hAnsi="Times New Roman" w:cs="Times New Roman"/>
+          <w:color w:val="000000"/>
+          <w:sz w:val="28"/>
+          <w:szCs w:val="28"/>
+          <w:lang w:eastAsia="ru-RU"/>
+        </w:rPr>
+        <w:t>1 Состав программной документации</w:t>
+      </w:r>
+    </w:p>
+    <w:p>
+      <w:pPr>
+        <w:pStyle w:val="a3"/>
+        <w:numPr>
+          <w:ilvl w:val="0"/>
+          <w:numId w:val="13"/>
+        </w:numPr>
+        <w:rPr>
+          <w:rFonts w:ascii="Times New Roman" w:eastAsia="Times New Roman" w:hAnsi="Times New Roman" w:cs="Times New Roman"/>
+          <w:color w:val="000000"/>
+          <w:sz w:val="28"/>
+          <w:szCs w:val="28"/>
+          <w:lang w:eastAsia="ru-RU"/>
+        </w:rPr>
+      </w:pPr>
+      <w:r>
+        <w:rPr>
+          <w:rFonts w:ascii="Times New Roman" w:eastAsia="Times New Roman" w:hAnsi="Times New Roman" w:cs="Times New Roman"/>
+          <w:color w:val="000000"/>
+          <w:sz w:val="28"/>
+          <w:szCs w:val="28"/>
+          <w:lang w:eastAsia="ru-RU"/>
+        </w:rPr>
+        <w:t xml:space="preserve">"Мессенджер </w:t>
+      </w:r>
+      <w:proofErr w:type="spellStart"/>
+      <w:r>
+        <w:rPr>
+          <w:rFonts w:ascii="Times New Roman" w:eastAsia="Times New Roman" w:hAnsi="Times New Roman" w:cs="Times New Roman"/>
+          <w:color w:val="000000"/>
+          <w:sz w:val="28"/>
+          <w:szCs w:val="28"/>
+          <w:lang w:eastAsia="ru-RU"/>
+        </w:rPr>
+        <w:t>BesMes</w:t>
+      </w:r>
+      <w:proofErr w:type="spellEnd"/>
+      <w:r>
+        <w:rPr>
+          <w:rFonts w:ascii="Times New Roman" w:eastAsia="Times New Roman" w:hAnsi="Times New Roman" w:cs="Times New Roman"/>
+          <w:color w:val="000000"/>
+          <w:sz w:val="28"/>
+          <w:szCs w:val="28"/>
+          <w:lang w:eastAsia="ru-RU"/>
+        </w:rPr>
+        <w:t>"</w:t>
+      </w:r>
+      <w:r>
+        <w:rPr>
+          <w:rFonts w:ascii="Times New Roman" w:eastAsia="Times New Roman" w:hAnsi="Times New Roman" w:cs="Times New Roman"/>
+          <w:color w:val="000000"/>
+          <w:sz w:val="28"/>
+          <w:szCs w:val="28"/>
+          <w:lang w:eastAsia="ru-RU"/>
+        </w:rPr>
+        <w:t xml:space="preserve"> Техническое задание</w:t>
+      </w:r>
+    </w:p>
+    <w:p>
+      <w:pPr>
+        <w:pStyle w:val="a3"/>
+        <w:numPr>
+          <w:ilvl w:val="0"/>
+          <w:numId w:val="13"/>
+        </w:numPr>
+        <w:rPr>
+          <w:rFonts w:ascii="Times New Roman" w:eastAsia="Times New Roman" w:hAnsi="Times New Roman" w:cs="Times New Roman"/>
+          <w:color w:val="000000"/>
+          <w:sz w:val="28"/>
+          <w:szCs w:val="28"/>
+          <w:lang w:eastAsia="ru-RU"/>
+        </w:rPr>
+      </w:pPr>
+      <w:r>
+        <w:rPr>
+          <w:rFonts w:ascii="Times New Roman" w:eastAsia="Times New Roman" w:hAnsi="Times New Roman" w:cs="Times New Roman"/>
+          <w:color w:val="000000"/>
+          <w:sz w:val="28"/>
+          <w:szCs w:val="28"/>
+          <w:lang w:eastAsia="ru-RU"/>
+        </w:rPr>
+        <w:t xml:space="preserve">"Мессенджер </w:t>
+      </w:r>
+      <w:proofErr w:type="spellStart"/>
+      <w:r>
+        <w:rPr>
+          <w:rFonts w:ascii="Times New Roman" w:eastAsia="Times New Roman" w:hAnsi="Times New Roman" w:cs="Times New Roman"/>
+          <w:color w:val="000000"/>
+          <w:sz w:val="28"/>
+          <w:szCs w:val="28"/>
+          <w:lang w:eastAsia="ru-RU"/>
+        </w:rPr>
+        <w:t>BesMes</w:t>
+      </w:r>
+      <w:proofErr w:type="spellEnd"/>
+      <w:r>
+        <w:rPr>
+          <w:rFonts w:ascii="Times New Roman" w:eastAsia="Times New Roman" w:hAnsi="Times New Roman" w:cs="Times New Roman"/>
+          <w:color w:val="000000"/>
+          <w:sz w:val="28"/>
+          <w:szCs w:val="28"/>
+          <w:lang w:eastAsia="ru-RU"/>
+        </w:rPr>
+        <w:t>"</w:t>
+      </w:r>
+      <w:r>
+        <w:rPr>
+          <w:rFonts w:ascii="Times New Roman" w:eastAsia="Times New Roman" w:hAnsi="Times New Roman" w:cs="Times New Roman"/>
+          <w:color w:val="000000"/>
+          <w:sz w:val="28"/>
+          <w:szCs w:val="28"/>
+          <w:lang w:eastAsia="ru-RU"/>
+        </w:rPr>
+        <w:t xml:space="preserve"> </w:t>
+      </w:r>
+      <w:r>
+        <w:rPr>
+          <w:rFonts w:ascii="Times New Roman" w:eastAsia="Times New Roman" w:hAnsi="Times New Roman" w:cs="Times New Roman"/>
+          <w:color w:val="000000"/>
+          <w:sz w:val="28"/>
+          <w:szCs w:val="28"/>
+          <w:lang w:eastAsia="ru-RU"/>
+        </w:rPr>
+        <w:t>Конвенции</w:t>
+      </w:r>
+      <w:r>
+        <w:rPr>
+          <w:rFonts w:ascii="Times New Roman" w:eastAsia="Times New Roman" w:hAnsi="Times New Roman" w:cs="Times New Roman"/>
+          <w:color w:val="000000"/>
+          <w:sz w:val="28"/>
+          <w:szCs w:val="28"/>
+          <w:lang w:eastAsia="ru-RU"/>
+        </w:rPr>
+        <w:t xml:space="preserve"> наименований</w:t>
+      </w:r>
+    </w:p>
+    <w:p>
+      <w:pPr>
+        <w:rPr>
+          <w:rFonts w:ascii="Times New Roman" w:eastAsia="Times New Roman" w:hAnsi="Times New Roman" w:cs="Times New Roman"/>
+          <w:color w:val="000000"/>
+          <w:sz w:val="28"/>
+          <w:szCs w:val="28"/>
+          <w:lang w:eastAsia="ru-RU"/>
+        </w:rPr>
+      </w:pPr>
+    </w:p>
+    <w:p>
+      <w:pPr>
+        <w:rPr>
+          <w:rFonts w:ascii="Times New Roman" w:eastAsia="Times New Roman" w:hAnsi="Times New Roman" w:cs="Times New Roman"/>
+          <w:color w:val="000000"/>
+          <w:sz w:val="28"/>
+          <w:szCs w:val="28"/>
+          <w:lang w:eastAsia="ru-RU"/>
+        </w:rPr>
+      </w:pPr>
+      <w:r>
+        <w:rPr>
+          <w:rFonts w:ascii="Times New Roman" w:eastAsia="Times New Roman" w:hAnsi="Times New Roman" w:cs="Times New Roman"/>
+          <w:color w:val="000000"/>
+          <w:sz w:val="28"/>
+          <w:szCs w:val="28"/>
+          <w:lang w:eastAsia="ru-RU"/>
+        </w:rPr>
+        <w:t xml:space="preserve">5.2 </w:t>
       </w:r>
       <w:proofErr w:type="gramStart"/>
       <w:r>
         <w:rPr>
-          <w:rFonts w:ascii="Times New Roman" w:hAnsi="Times New Roman" w:cs="Times New Roman"/>
-          <w:sz w:val="28"/>
-          <w:szCs w:val="40"/>
-        </w:rPr>
-        <w:t>-т</w:t>
+          <w:rFonts w:ascii="Times New Roman" w:eastAsia="Times New Roman" w:hAnsi="Times New Roman" w:cs="Times New Roman"/>
+          <w:color w:val="000000"/>
+          <w:sz w:val="28"/>
+          <w:szCs w:val="28"/>
+          <w:lang w:eastAsia="ru-RU"/>
+        </w:rPr>
+        <w:t>Специальный</w:t>
       </w:r>
       <w:proofErr w:type="gramEnd"/>
       <w:r>
         <w:rPr>
-          <w:rFonts w:ascii="Times New Roman" w:hAnsi="Times New Roman" w:cs="Times New Roman"/>
-          <w:sz w:val="28"/>
-          <w:szCs w:val="40"/>
-        </w:rPr>
-        <w:t>ребуемая квалификация и уровень подготовки пользователя</w:t>
-      </w:r>
-    </w:p>
-    <w:p>
-      <w:pPr>
-        <w:pStyle w:val="Default"/>
-        <w:spacing w:after="145"/>
-        <w:rPr>
-          <w:rFonts w:ascii="Times New Roman" w:hAnsi="Times New Roman" w:cs="Times New Roman"/>
-          <w:sz w:val="28"/>
-          <w:szCs w:val="40"/>
-        </w:rPr>
-      </w:pPr>
-      <w:r>
-        <w:rPr>
-          <w:rFonts w:ascii="Times New Roman" w:hAnsi="Times New Roman" w:cs="Times New Roman"/>
-          <w:sz w:val="28"/>
-          <w:szCs w:val="40"/>
-        </w:rPr>
-        <w:t xml:space="preserve">•требования к составу и параметрам технических </w:t>
+          <w:rFonts w:ascii="Times New Roman" w:eastAsia="Times New Roman" w:hAnsi="Times New Roman" w:cs="Times New Roman"/>
+          <w:color w:val="000000"/>
+          <w:sz w:val="28"/>
+          <w:szCs w:val="28"/>
+          <w:lang w:eastAsia="ru-RU"/>
+        </w:rPr>
+        <w:t xml:space="preserve"> требования к программной документации</w:t>
+      </w:r>
+    </w:p>
+    <w:p>
+      <w:pPr>
+        <w:rPr>
+          <w:rFonts w:ascii="Times New Roman" w:eastAsia="Times New Roman" w:hAnsi="Times New Roman" w:cs="Times New Roman"/>
+          <w:color w:val="4F81BD" w:themeColor="accent1"/>
+          <w:sz w:val="28"/>
+          <w:szCs w:val="28"/>
+          <w:lang w:eastAsia="ru-RU"/>
+        </w:rPr>
+      </w:pPr>
+      <w:r>
+        <w:rPr>
+          <w:rFonts w:ascii="Times New Roman" w:eastAsia="Times New Roman" w:hAnsi="Times New Roman" w:cs="Times New Roman"/>
+          <w:color w:val="4F81BD" w:themeColor="accent1"/>
+          <w:sz w:val="28"/>
+          <w:szCs w:val="28"/>
+          <w:lang w:eastAsia="ru-RU"/>
+        </w:rPr>
+        <w:t>Документы к программе должны быть выполнены в соответствии с ГОСТ 19.106-78</w:t>
+      </w:r>
+    </w:p>
+    <w:p>
+      <w:pPr>
+        <w:rPr>
+          <w:rFonts w:ascii="Times New Roman" w:eastAsia="Times New Roman" w:hAnsi="Times New Roman" w:cs="Times New Roman"/>
+          <w:b/>
+          <w:color w:val="000000"/>
+          <w:sz w:val="28"/>
+          <w:szCs w:val="28"/>
+          <w:lang w:eastAsia="ru-RU"/>
+        </w:rPr>
+      </w:pPr>
+      <w:r>
+        <w:rPr>
+          <w:rFonts w:ascii="Times New Roman" w:eastAsia="Times New Roman" w:hAnsi="Times New Roman" w:cs="Times New Roman"/>
+          <w:b/>
+          <w:color w:val="000000"/>
+          <w:sz w:val="28"/>
+          <w:szCs w:val="28"/>
+          <w:lang w:eastAsia="ru-RU"/>
+        </w:rPr>
+        <w:br w:type="page"/>
+      </w:r>
+    </w:p>
+    <w:p>
+      <w:pPr>
+        <w:shd w:val="clear" w:color="auto" w:fill="FFFFFF"/>
+        <w:ind w:right="610"/>
+        <w:rPr>
+          <w:rFonts w:ascii="Times New Roman" w:eastAsia="Times New Roman" w:hAnsi="Times New Roman" w:cs="Times New Roman"/>
+          <w:b/>
+          <w:color w:val="000000"/>
+          <w:sz w:val="28"/>
+          <w:szCs w:val="28"/>
+          <w:lang w:eastAsia="ru-RU"/>
+        </w:rPr>
+      </w:pPr>
+      <w:r>
+        <w:rPr>
+          <w:rFonts w:ascii="Times New Roman" w:eastAsia="Times New Roman" w:hAnsi="Times New Roman" w:cs="Times New Roman"/>
+          <w:b/>
+          <w:color w:val="000000"/>
+          <w:sz w:val="28"/>
+          <w:szCs w:val="28"/>
+          <w:lang w:eastAsia="ru-RU"/>
+        </w:rPr>
+        <w:lastRenderedPageBreak/>
+        <w:t xml:space="preserve">6 </w:t>
+      </w:r>
+      <w:r>
+        <w:rPr>
+          <w:rFonts w:ascii="Times New Roman" w:eastAsia="Times New Roman" w:hAnsi="Times New Roman" w:cs="Times New Roman"/>
+          <w:b/>
+          <w:color w:val="000000"/>
+          <w:sz w:val="28"/>
+          <w:szCs w:val="28"/>
+          <w:lang w:eastAsia="ru-RU"/>
+        </w:rPr>
+        <w:t>СТАДИИ И ЭТАПЫ РАЗРАБОТКИ</w:t>
+      </w:r>
+    </w:p>
+    <w:p>
+      <w:pPr>
+        <w:rPr>
+          <w:rFonts w:ascii="Times New Roman" w:hAnsi="Times New Roman" w:cs="Times New Roman"/>
+          <w:b/>
+          <w:sz w:val="28"/>
+          <w:szCs w:val="28"/>
+        </w:rPr>
+      </w:pPr>
+      <w:r>
+        <w:rPr>
+          <w:rFonts w:ascii="Times New Roman" w:hAnsi="Times New Roman" w:cs="Times New Roman"/>
+          <w:b/>
+          <w:sz w:val="28"/>
+          <w:szCs w:val="28"/>
+        </w:rPr>
+        <w:br w:type="page"/>
+      </w:r>
+    </w:p>
+    <w:p>
+      <w:pPr>
+        <w:tabs>
+          <w:tab w:val="left" w:pos="851"/>
+        </w:tabs>
+        <w:rPr>
+          <w:rFonts w:ascii="Times New Roman" w:hAnsi="Times New Roman" w:cs="Times New Roman"/>
+          <w:b/>
+          <w:sz w:val="28"/>
+          <w:szCs w:val="28"/>
+        </w:rPr>
+      </w:pPr>
+      <w:r>
+        <w:rPr>
+          <w:rFonts w:ascii="Times New Roman" w:hAnsi="Times New Roman" w:cs="Times New Roman"/>
+          <w:b/>
+          <w:sz w:val="28"/>
+          <w:szCs w:val="28"/>
+        </w:rPr>
+        <w:lastRenderedPageBreak/>
+        <w:t xml:space="preserve">7 </w:t>
+      </w:r>
+      <w:r>
+        <w:rPr>
+          <w:rFonts w:ascii="Times New Roman" w:hAnsi="Times New Roman" w:cs="Times New Roman"/>
+          <w:b/>
+          <w:sz w:val="28"/>
+          <w:szCs w:val="28"/>
+        </w:rPr>
+        <w:t>ПОРЯДОК КОНТРОЛЯ И ПРИЁМА</w:t>
+      </w:r>
+    </w:p>
+    <w:p>
+      <w:pPr>
+        <w:tabs>
+          <w:tab w:val="left" w:pos="851"/>
+        </w:tabs>
+        <w:rPr>
+          <w:rFonts w:ascii="Times New Roman" w:hAnsi="Times New Roman" w:cs="Times New Roman"/>
+          <w:b/>
+          <w:sz w:val="28"/>
+          <w:szCs w:val="28"/>
+        </w:rPr>
+      </w:pPr>
+    </w:p>
+    <w:p>
+      <w:pPr>
+        <w:rPr>
+          <w:rFonts w:ascii="Times New Roman" w:hAnsi="Times New Roman" w:cs="Times New Roman"/>
+          <w:b/>
+          <w:sz w:val="28"/>
+          <w:szCs w:val="28"/>
+        </w:rPr>
+      </w:pPr>
+      <w:r>
+        <w:rPr>
+          <w:rFonts w:ascii="Times New Roman" w:hAnsi="Times New Roman" w:cs="Times New Roman"/>
+          <w:b/>
+          <w:sz w:val="28"/>
+          <w:szCs w:val="28"/>
+        </w:rPr>
+        <w:br w:type="page"/>
+      </w:r>
+    </w:p>
+    <w:p>
+      <w:pPr>
+        <w:tabs>
+          <w:tab w:val="left" w:pos="851"/>
+        </w:tabs>
+        <w:rPr>
+          <w:rFonts w:ascii="Times New Roman" w:hAnsi="Times New Roman" w:cs="Times New Roman"/>
+          <w:b/>
+          <w:sz w:val="28"/>
+          <w:szCs w:val="28"/>
+        </w:rPr>
+      </w:pPr>
+      <w:r>
+        <w:rPr>
+          <w:rFonts w:ascii="Times New Roman" w:hAnsi="Times New Roman" w:cs="Times New Roman"/>
+          <w:b/>
+          <w:sz w:val="28"/>
+          <w:szCs w:val="28"/>
+        </w:rPr>
+        <w:lastRenderedPageBreak/>
+        <w:t xml:space="preserve">8 </w:t>
+      </w:r>
+      <w:r>
+        <w:rPr>
+          <w:rFonts w:ascii="Times New Roman" w:hAnsi="Times New Roman" w:cs="Times New Roman"/>
+          <w:b/>
+          <w:sz w:val="28"/>
+          <w:szCs w:val="28"/>
+        </w:rPr>
+        <w:t>ПРИЛОЖЕНИЕ</w:t>
+      </w:r>
+    </w:p>
+    <w:p>
+      <w:pPr>
+        <w:tabs>
+          <w:tab w:val="left" w:pos="851"/>
+        </w:tabs>
+        <w:rPr>
+          <w:rFonts w:ascii="Times New Roman" w:hAnsi="Times New Roman" w:cs="Times New Roman"/>
+          <w:color w:val="4F81BD" w:themeColor="accent1"/>
+          <w:sz w:val="28"/>
+          <w:szCs w:val="28"/>
+        </w:rPr>
+      </w:pPr>
+      <w:r>
+        <w:rPr>
+          <w:rFonts w:ascii="Times New Roman" w:hAnsi="Times New Roman" w:cs="Times New Roman"/>
+          <w:color w:val="4F81BD" w:themeColor="accent1"/>
+          <w:sz w:val="28"/>
+          <w:szCs w:val="28"/>
+        </w:rPr>
+        <w:t xml:space="preserve">Ссылки на </w:t>
       </w:r>
       <w:proofErr w:type="spellStart"/>
-      <w:proofErr w:type="gramStart"/>
-      <w:r>
-        <w:rPr>
-          <w:rFonts w:ascii="Times New Roman" w:hAnsi="Times New Roman" w:cs="Times New Roman"/>
-          <w:sz w:val="28"/>
-          <w:szCs w:val="40"/>
-        </w:rPr>
-        <w:t>средств-описание</w:t>
+      <w:r>
+        <w:rPr>
+          <w:rFonts w:ascii="Times New Roman" w:hAnsi="Times New Roman" w:cs="Times New Roman"/>
+          <w:color w:val="4F81BD" w:themeColor="accent1"/>
+          <w:sz w:val="28"/>
+          <w:szCs w:val="28"/>
+        </w:rPr>
+        <w:t>репозитории</w:t>
       </w:r>
       <w:proofErr w:type="spellEnd"/>
-      <w:proofErr w:type="gramEnd"/>
-      <w:r>
-        <w:rPr>
-          <w:rFonts w:ascii="Times New Roman" w:hAnsi="Times New Roman" w:cs="Times New Roman"/>
-          <w:sz w:val="28"/>
-          <w:szCs w:val="40"/>
-        </w:rPr>
-        <w:t xml:space="preserve"> требований к </w:t>
-      </w:r>
-      <w:proofErr w:type="spellStart"/>
-      <w:r>
-        <w:rPr>
-          <w:rFonts w:ascii="Times New Roman" w:hAnsi="Times New Roman" w:cs="Times New Roman"/>
-          <w:sz w:val="28"/>
-          <w:szCs w:val="40"/>
-        </w:rPr>
-        <w:t>hardware</w:t>
-      </w:r>
-      <w:proofErr w:type="spellEnd"/>
-    </w:p>
-    <w:p>
-      <w:pPr>
-        <w:pStyle w:val="Default"/>
-        <w:spacing w:after="145"/>
-        <w:rPr>
-          <w:rFonts w:ascii="Times New Roman" w:hAnsi="Times New Roman" w:cs="Times New Roman"/>
-          <w:sz w:val="28"/>
-          <w:szCs w:val="40"/>
-        </w:rPr>
-      </w:pPr>
-      <w:r>
-        <w:rPr>
-          <w:rFonts w:ascii="Times New Roman" w:hAnsi="Times New Roman" w:cs="Times New Roman"/>
-          <w:sz w:val="28"/>
-          <w:szCs w:val="40"/>
-        </w:rPr>
-        <w:t xml:space="preserve">•требования к информационной и программной совместимости </w:t>
-      </w:r>
-      <w:proofErr w:type="gramStart"/>
-      <w:r>
-        <w:rPr>
-          <w:rFonts w:ascii="Times New Roman" w:hAnsi="Times New Roman" w:cs="Times New Roman"/>
-          <w:sz w:val="28"/>
-          <w:szCs w:val="40"/>
-        </w:rPr>
-        <w:t>-о</w:t>
-      </w:r>
-      <w:proofErr w:type="gramEnd"/>
-      <w:r>
-        <w:rPr>
-          <w:rFonts w:ascii="Times New Roman" w:hAnsi="Times New Roman" w:cs="Times New Roman"/>
-          <w:sz w:val="28"/>
-          <w:szCs w:val="40"/>
-        </w:rPr>
-        <w:t xml:space="preserve">писание требований к </w:t>
-      </w:r>
-      <w:proofErr w:type="spellStart"/>
-      <w:r>
-        <w:rPr>
-          <w:rFonts w:ascii="Times New Roman" w:hAnsi="Times New Roman" w:cs="Times New Roman"/>
-          <w:sz w:val="28"/>
-          <w:szCs w:val="40"/>
-        </w:rPr>
-        <w:t>software</w:t>
-      </w:r>
-      <w:proofErr w:type="spellEnd"/>
-    </w:p>
-    <w:p>
-      <w:pPr>
-        <w:pStyle w:val="Default"/>
-        <w:spacing w:after="145"/>
-        <w:rPr>
-          <w:rFonts w:ascii="Times New Roman" w:hAnsi="Times New Roman" w:cs="Times New Roman"/>
-          <w:sz w:val="28"/>
-          <w:szCs w:val="40"/>
-        </w:rPr>
-      </w:pPr>
-      <w:r>
-        <w:rPr>
-          <w:rFonts w:ascii="Times New Roman" w:hAnsi="Times New Roman" w:cs="Times New Roman"/>
-          <w:sz w:val="28"/>
-          <w:szCs w:val="40"/>
-        </w:rPr>
-        <w:t>•требования к маркировке и упаковке</w:t>
-      </w:r>
-    </w:p>
-    <w:p>
-      <w:pPr>
-        <w:pStyle w:val="Default"/>
-        <w:spacing w:after="145"/>
-        <w:rPr>
-          <w:rFonts w:ascii="Times New Roman" w:hAnsi="Times New Roman" w:cs="Times New Roman"/>
-          <w:sz w:val="28"/>
-          <w:szCs w:val="40"/>
-        </w:rPr>
-      </w:pPr>
-      <w:r>
-        <w:rPr>
-          <w:rFonts w:ascii="Times New Roman" w:hAnsi="Times New Roman" w:cs="Times New Roman"/>
-          <w:sz w:val="28"/>
-          <w:szCs w:val="40"/>
-        </w:rPr>
-        <w:t>•требования к транспортированию и хранению</w:t>
-      </w:r>
-    </w:p>
-    <w:p>
-      <w:pPr>
-        <w:pStyle w:val="Default"/>
-        <w:rPr>
-          <w:rFonts w:ascii="Times New Roman" w:hAnsi="Times New Roman" w:cs="Times New Roman"/>
-          <w:sz w:val="28"/>
-          <w:szCs w:val="40"/>
-        </w:rPr>
-      </w:pPr>
-      <w:r>
-        <w:rPr>
-          <w:rFonts w:ascii="Times New Roman" w:hAnsi="Times New Roman" w:cs="Times New Roman"/>
-          <w:sz w:val="28"/>
-          <w:szCs w:val="40"/>
-        </w:rPr>
-        <w:t>•специальные требования</w:t>
+      <w:r>
+        <w:rPr>
+          <w:rFonts w:ascii="Times New Roman" w:hAnsi="Times New Roman" w:cs="Times New Roman"/>
+          <w:color w:val="4F81BD" w:themeColor="accent1"/>
+          <w:sz w:val="28"/>
+          <w:szCs w:val="28"/>
+        </w:rPr>
+        <w:t xml:space="preserve"> проекта:</w:t>
       </w:r>
     </w:p>
     <w:p>
@@ -2073,82 +4124,21 @@
         <w:tabs>
           <w:tab w:val="left" w:pos="851"/>
         </w:tabs>
-        <w:spacing w:after="0" w:line="360" w:lineRule="auto"/>
-        <w:rPr>
-          <w:rFonts w:ascii="Times New Roman" w:hAnsi="Times New Roman" w:cs="Times New Roman"/>
-          <w:b/>
-          <w:sz w:val="28"/>
-          <w:szCs w:val="28"/>
-        </w:rPr>
-      </w:pPr>
-    </w:p>
-    <w:p>
-      <w:pPr>
-        <w:rPr>
-          <w:rFonts w:ascii="Times New Roman" w:eastAsia="Times New Roman" w:hAnsi="Times New Roman" w:cs="Times New Roman"/>
-          <w:b/>
-          <w:color w:val="000000"/>
-          <w:sz w:val="28"/>
-          <w:szCs w:val="15"/>
-          <w:lang w:eastAsia="ru-RU"/>
-        </w:rPr>
-      </w:pPr>
-      <w:r>
-        <w:rPr>
-          <w:rFonts w:ascii="Times New Roman" w:eastAsia="Times New Roman" w:hAnsi="Times New Roman" w:cs="Times New Roman"/>
-          <w:b/>
-          <w:color w:val="000000"/>
-          <w:sz w:val="28"/>
-          <w:szCs w:val="15"/>
-          <w:lang w:eastAsia="ru-RU"/>
-        </w:rPr>
-        <w:br w:type="page"/>
-      </w:r>
-    </w:p>
-    <w:p>
-      <w:pPr>
-        <w:shd w:val="clear" w:color="auto" w:fill="FFFFFF"/>
-        <w:spacing w:after="0" w:line="207" w:lineRule="atLeast"/>
-        <w:ind w:right="610"/>
-        <w:rPr>
-          <w:rFonts w:ascii="Times New Roman" w:eastAsia="Times New Roman" w:hAnsi="Times New Roman" w:cs="Times New Roman"/>
-          <w:b/>
-          <w:color w:val="000000"/>
-          <w:sz w:val="28"/>
-          <w:szCs w:val="15"/>
-          <w:lang w:eastAsia="ru-RU"/>
-        </w:rPr>
-      </w:pPr>
-      <w:r>
-        <w:rPr>
-          <w:rFonts w:ascii="Times New Roman" w:eastAsia="Times New Roman" w:hAnsi="Times New Roman" w:cs="Times New Roman"/>
-          <w:b/>
-          <w:color w:val="000000"/>
-          <w:sz w:val="28"/>
-          <w:szCs w:val="15"/>
-          <w:lang w:eastAsia="ru-RU"/>
-        </w:rPr>
-        <w:lastRenderedPageBreak/>
-        <w:t>СТАДИИ И ЭТАПЫ РАЗРАБОТКИ</w:t>
-      </w:r>
-    </w:p>
-    <w:p>
-      <w:pPr>
-        <w:rPr>
-          <w:rFonts w:ascii="Times New Roman" w:hAnsi="Times New Roman" w:cs="Times New Roman"/>
-          <w:b/>
-          <w:sz w:val="28"/>
-          <w:szCs w:val="28"/>
-        </w:rPr>
-      </w:pPr>
-      <w:r>
-        <w:rPr>
-          <w:rFonts w:ascii="Times New Roman" w:hAnsi="Times New Roman" w:cs="Times New Roman"/>
-          <w:b/>
-          <w:sz w:val="28"/>
-          <w:szCs w:val="28"/>
-        </w:rPr>
-        <w:br w:type="page"/>
+        <w:rPr>
+          <w:rFonts w:ascii="Times New Roman" w:hAnsi="Times New Roman" w:cs="Times New Roman"/>
+          <w:color w:val="4F81BD" w:themeColor="accent1"/>
+          <w:sz w:val="28"/>
+          <w:szCs w:val="28"/>
+        </w:rPr>
+      </w:pPr>
+      <w:r>
+        <w:rPr>
+          <w:rFonts w:ascii="Times New Roman" w:hAnsi="Times New Roman" w:cs="Times New Roman"/>
+          <w:color w:val="4F81BD" w:themeColor="accent1"/>
+          <w:sz w:val="28"/>
+          <w:szCs w:val="28"/>
+        </w:rPr>
+        <w:t>Серверное приложение: https://github.com/SyrtcevVadim/BesMesClient</w:t>
       </w:r>
     </w:p>
     <w:p>
@@ -2156,175 +4146,28 @@
         <w:tabs>
           <w:tab w:val="left" w:pos="851"/>
         </w:tabs>
-        <w:spacing w:after="0" w:line="360" w:lineRule="auto"/>
-        <w:rPr>
-          <w:rFonts w:ascii="Times New Roman" w:hAnsi="Times New Roman" w:cs="Times New Roman"/>
-          <w:b/>
-          <w:sz w:val="28"/>
-          <w:szCs w:val="28"/>
-        </w:rPr>
-      </w:pPr>
-      <w:r>
-        <w:rPr>
-          <w:rFonts w:ascii="Times New Roman" w:hAnsi="Times New Roman" w:cs="Times New Roman"/>
-          <w:b/>
-          <w:sz w:val="28"/>
-          <w:szCs w:val="28"/>
-        </w:rPr>
-        <w:lastRenderedPageBreak/>
-        <w:t>ПОРЯДОК КОНТРОЛЯ И ПРИЁМА</w:t>
-      </w:r>
-    </w:p>
-    <w:p>
-      <w:pPr>
-        <w:tabs>
-          <w:tab w:val="left" w:pos="851"/>
-        </w:tabs>
-        <w:spacing w:after="0" w:line="360" w:lineRule="auto"/>
-        <w:rPr>
-          <w:rFonts w:ascii="Times New Roman" w:hAnsi="Times New Roman" w:cs="Times New Roman"/>
-          <w:b/>
-          <w:sz w:val="28"/>
-          <w:szCs w:val="28"/>
-        </w:rPr>
-      </w:pPr>
-    </w:p>
-    <w:p>
-      <w:pPr>
-        <w:rPr>
-          <w:rFonts w:ascii="Times New Roman" w:hAnsi="Times New Roman" w:cs="Times New Roman"/>
-          <w:b/>
-          <w:sz w:val="28"/>
-          <w:szCs w:val="28"/>
-        </w:rPr>
-      </w:pPr>
-      <w:r>
-        <w:rPr>
-          <w:rFonts w:ascii="Times New Roman" w:hAnsi="Times New Roman" w:cs="Times New Roman"/>
-          <w:b/>
-          <w:sz w:val="28"/>
-          <w:szCs w:val="28"/>
-        </w:rPr>
-        <w:br w:type="page"/>
-      </w:r>
-    </w:p>
-    <w:p>
-      <w:pPr>
-        <w:tabs>
-          <w:tab w:val="left" w:pos="851"/>
-        </w:tabs>
-        <w:spacing w:after="0" w:line="360" w:lineRule="auto"/>
-        <w:rPr>
-          <w:rFonts w:ascii="Times New Roman" w:hAnsi="Times New Roman" w:cs="Times New Roman"/>
-          <w:b/>
-          <w:sz w:val="28"/>
-          <w:szCs w:val="28"/>
-        </w:rPr>
-      </w:pPr>
-      <w:r>
-        <w:rPr>
-          <w:rFonts w:ascii="Times New Roman" w:hAnsi="Times New Roman" w:cs="Times New Roman"/>
-          <w:b/>
-          <w:sz w:val="28"/>
-          <w:szCs w:val="28"/>
-        </w:rPr>
-        <w:lastRenderedPageBreak/>
-        <w:t>ПРИЛОЖЕНИЕ</w:t>
-      </w:r>
-    </w:p>
-    <w:p>
-      <w:pPr>
-        <w:tabs>
-          <w:tab w:val="left" w:pos="851"/>
-        </w:tabs>
-        <w:spacing w:after="0" w:line="360" w:lineRule="auto"/>
-        <w:rPr>
-          <w:rFonts w:ascii="Times New Roman" w:hAnsi="Times New Roman" w:cs="Times New Roman"/>
-          <w:sz w:val="28"/>
-          <w:szCs w:val="28"/>
-        </w:rPr>
-      </w:pPr>
-      <w:r>
-        <w:rPr>
-          <w:rFonts w:ascii="Times New Roman" w:hAnsi="Times New Roman" w:cs="Times New Roman"/>
-          <w:sz w:val="28"/>
-          <w:szCs w:val="28"/>
-        </w:rPr>
-        <w:t xml:space="preserve">Ссылки на </w:t>
-      </w:r>
-      <w:proofErr w:type="spellStart"/>
-      <w:r>
-        <w:rPr>
-          <w:rFonts w:ascii="Times New Roman" w:hAnsi="Times New Roman" w:cs="Times New Roman"/>
-          <w:sz w:val="28"/>
-          <w:szCs w:val="28"/>
-        </w:rPr>
-        <w:t>репозитории</w:t>
-      </w:r>
-      <w:proofErr w:type="spellEnd"/>
-      <w:r>
-        <w:rPr>
-          <w:rFonts w:ascii="Times New Roman" w:hAnsi="Times New Roman" w:cs="Times New Roman"/>
-          <w:sz w:val="28"/>
-          <w:szCs w:val="28"/>
-        </w:rPr>
-        <w:t xml:space="preserve"> проекта:</w:t>
-      </w:r>
-    </w:p>
-    <w:p>
-      <w:pPr>
-        <w:tabs>
-          <w:tab w:val="left" w:pos="851"/>
-        </w:tabs>
-        <w:spacing w:after="0" w:line="360" w:lineRule="auto"/>
-        <w:rPr>
-          <w:rFonts w:ascii="Times New Roman" w:hAnsi="Times New Roman" w:cs="Times New Roman"/>
-          <w:sz w:val="28"/>
-          <w:szCs w:val="28"/>
-        </w:rPr>
-      </w:pPr>
-      <w:r>
-        <w:rPr>
-          <w:rFonts w:ascii="Times New Roman" w:hAnsi="Times New Roman" w:cs="Times New Roman"/>
-          <w:sz w:val="28"/>
-          <w:szCs w:val="28"/>
-        </w:rPr>
-        <w:t xml:space="preserve">Серверное приложение: </w:t>
-      </w:r>
-      <w:r>
-        <w:rPr>
-          <w:rFonts w:ascii="Times New Roman" w:hAnsi="Times New Roman" w:cs="Times New Roman"/>
-          <w:sz w:val="28"/>
-          <w:szCs w:val="28"/>
-        </w:rPr>
-        <w:t>https://github.com/SyrtcevVadim/BesMesClient</w:t>
-      </w:r>
-    </w:p>
-    <w:p>
-      <w:pPr>
-        <w:tabs>
-          <w:tab w:val="left" w:pos="851"/>
-        </w:tabs>
-        <w:spacing w:after="0" w:line="360" w:lineRule="auto"/>
-        <w:rPr>
-          <w:rFonts w:ascii="Times New Roman" w:hAnsi="Times New Roman" w:cs="Times New Roman"/>
-          <w:sz w:val="28"/>
-          <w:szCs w:val="28"/>
-        </w:rPr>
-      </w:pPr>
-      <w:r>
-        <w:rPr>
-          <w:rFonts w:ascii="Times New Roman" w:hAnsi="Times New Roman" w:cs="Times New Roman"/>
+        <w:rPr>
+          <w:rFonts w:ascii="Times New Roman" w:hAnsi="Times New Roman" w:cs="Times New Roman"/>
+          <w:color w:val="4F81BD" w:themeColor="accent1"/>
+          <w:sz w:val="28"/>
+          <w:szCs w:val="28"/>
+        </w:rPr>
+      </w:pPr>
+      <w:r>
+        <w:rPr>
+          <w:rFonts w:ascii="Times New Roman" w:hAnsi="Times New Roman" w:cs="Times New Roman"/>
+          <w:color w:val="4F81BD" w:themeColor="accent1"/>
           <w:sz w:val="28"/>
           <w:szCs w:val="28"/>
         </w:rPr>
         <w:t xml:space="preserve">Средство просмотра сервера: </w:t>
       </w:r>
-      <w:hyperlink r:id="rId6" w:history="1">
+      <w:hyperlink r:id="rId7" w:history="1">
         <w:r>
           <w:rPr>
             <w:rStyle w:val="a7"/>
             <w:rFonts w:ascii="Times New Roman" w:hAnsi="Times New Roman" w:cs="Times New Roman"/>
+            <w:color w:val="4F81BD" w:themeColor="accent1"/>
             <w:sz w:val="28"/>
             <w:szCs w:val="28"/>
           </w:rPr>
@@ -2334,6 +4177,7 @@
       <w:r>
         <w:rPr>
           <w:rFonts w:ascii="Times New Roman" w:hAnsi="Times New Roman" w:cs="Times New Roman"/>
+          <w:color w:val="4F81BD" w:themeColor="accent1"/>
           <w:sz w:val="28"/>
           <w:szCs w:val="28"/>
         </w:rPr>
@@ -2345,32 +4189,26 @@
         <w:tabs>
           <w:tab w:val="left" w:pos="851"/>
         </w:tabs>
-        <w:spacing w:after="0" w:line="360" w:lineRule="auto"/>
-        <w:rPr>
-          <w:rFonts w:ascii="Times New Roman" w:hAnsi="Times New Roman" w:cs="Times New Roman"/>
-          <w:sz w:val="28"/>
-          <w:szCs w:val="28"/>
-        </w:rPr>
-      </w:pPr>
-      <w:r>
-        <w:rPr>
-          <w:rFonts w:ascii="Times New Roman" w:hAnsi="Times New Roman" w:cs="Times New Roman"/>
-          <w:sz w:val="28"/>
-          <w:szCs w:val="28"/>
-        </w:rPr>
-        <w:t xml:space="preserve">Клиентское приложение: </w:t>
-      </w:r>
-      <w:r>
-        <w:rPr>
-          <w:rFonts w:ascii="Times New Roman" w:hAnsi="Times New Roman" w:cs="Times New Roman"/>
-          <w:sz w:val="28"/>
-          <w:szCs w:val="28"/>
-        </w:rPr>
-        <w:t>https://github.com/SyrtcevVadim/BesMesServer</w:t>
-      </w:r>
-      <w:r>
-        <w:rPr>
-          <w:rFonts w:ascii="Times New Roman" w:hAnsi="Times New Roman" w:cs="Times New Roman"/>
+        <w:rPr>
+          <w:rFonts w:ascii="Times New Roman" w:hAnsi="Times New Roman" w:cs="Times New Roman"/>
+          <w:color w:val="4F81BD" w:themeColor="accent1"/>
+          <w:sz w:val="28"/>
+          <w:szCs w:val="28"/>
+        </w:rPr>
+      </w:pPr>
+      <w:r>
+        <w:rPr>
+          <w:rFonts w:ascii="Times New Roman" w:hAnsi="Times New Roman" w:cs="Times New Roman"/>
+          <w:color w:val="4F81BD" w:themeColor="accent1"/>
+          <w:sz w:val="28"/>
+          <w:szCs w:val="28"/>
+        </w:rPr>
+        <w:t>Клиентское приложение: https://github.com/SyrtcevVadim/BesMesServer</w:t>
+      </w:r>
+      <w:r>
+        <w:rPr>
+          <w:rFonts w:ascii="Times New Roman" w:hAnsi="Times New Roman" w:cs="Times New Roman"/>
+          <w:color w:val="4F81BD" w:themeColor="accent1"/>
           <w:sz w:val="28"/>
           <w:szCs w:val="28"/>
         </w:rPr>
@@ -2382,7 +4220,18 @@
         <w:tabs>
           <w:tab w:val="left" w:pos="851"/>
         </w:tabs>
-        <w:spacing w:after="0" w:line="360" w:lineRule="auto"/>
+        <w:rPr>
+          <w:rFonts w:ascii="Times New Roman" w:hAnsi="Times New Roman" w:cs="Times New Roman"/>
+          <w:sz w:val="28"/>
+          <w:szCs w:val="28"/>
+        </w:rPr>
+      </w:pPr>
+    </w:p>
+    <w:p>
+      <w:pPr>
+        <w:tabs>
+          <w:tab w:val="left" w:pos="851"/>
+        </w:tabs>
         <w:rPr>
           <w:rFonts w:ascii="Times New Roman" w:hAnsi="Times New Roman" w:cs="Times New Roman"/>
           <w:sz w:val="28"/>
@@ -2438,7 +4287,6 @@
         <w:tabs>
           <w:tab w:val="left" w:pos="851"/>
         </w:tabs>
-        <w:spacing w:after="0" w:line="360" w:lineRule="auto"/>
         <w:rPr>
           <w:rFonts w:ascii="Times New Roman" w:hAnsi="Times New Roman" w:cs="Times New Roman"/>
           <w:sz w:val="28"/>
@@ -2459,14 +4307,13 @@
         <w:tabs>
           <w:tab w:val="left" w:pos="851"/>
         </w:tabs>
-        <w:spacing w:after="0" w:line="360" w:lineRule="auto"/>
-        <w:rPr>
-          <w:rFonts w:ascii="Times New Roman" w:hAnsi="Times New Roman" w:cs="Times New Roman"/>
-          <w:sz w:val="28"/>
-          <w:szCs w:val="28"/>
-        </w:rPr>
-      </w:pPr>
-      <w:hyperlink r:id="rId7" w:history="1">
+        <w:rPr>
+          <w:rFonts w:ascii="Times New Roman" w:hAnsi="Times New Roman" w:cs="Times New Roman"/>
+          <w:sz w:val="28"/>
+          <w:szCs w:val="28"/>
+        </w:rPr>
+      </w:pPr>
+      <w:hyperlink r:id="rId8" w:history="1">
         <w:r>
           <w:rPr>
             <w:rStyle w:val="a7"/>
@@ -2748,7 +4595,6 @@
         <w:tabs>
           <w:tab w:val="left" w:pos="851"/>
         </w:tabs>
-        <w:spacing w:after="0" w:line="360" w:lineRule="auto"/>
         <w:rPr>
           <w:rFonts w:ascii="Times New Roman" w:hAnsi="Times New Roman" w:cs="Times New Roman"/>
           <w:sz w:val="28"/>
@@ -2769,7 +4615,6 @@
         <w:tabs>
           <w:tab w:val="left" w:pos="851"/>
         </w:tabs>
-        <w:spacing w:after="0" w:line="360" w:lineRule="auto"/>
         <w:rPr>
           <w:rFonts w:ascii="Times New Roman" w:hAnsi="Times New Roman" w:cs="Times New Roman"/>
           <w:sz w:val="28"/>
@@ -2790,21 +4635,70 @@
         <w:tabs>
           <w:tab w:val="left" w:pos="851"/>
         </w:tabs>
-        <w:spacing w:after="0" w:line="360" w:lineRule="auto"/>
-        <w:rPr>
-          <w:rFonts w:ascii="Times New Roman" w:hAnsi="Times New Roman" w:cs="Times New Roman"/>
-          <w:b/>
-          <w:sz w:val="28"/>
-          <w:szCs w:val="28"/>
-        </w:rPr>
-      </w:pPr>
+        <w:rPr>
+          <w:rFonts w:ascii="Times New Roman" w:hAnsi="Times New Roman" w:cs="Times New Roman"/>
+          <w:b/>
+          <w:sz w:val="28"/>
+          <w:szCs w:val="28"/>
+        </w:rPr>
+      </w:pPr>
+    </w:p>
+    <w:p>
+      <w:pPr>
+        <w:rPr>
+          <w:rFonts w:ascii="Times New Roman" w:hAnsi="Times New Roman" w:cs="Times New Roman"/>
+          <w:b/>
+          <w:sz w:val="28"/>
+          <w:szCs w:val="28"/>
+        </w:rPr>
+      </w:pPr>
+      <w:r>
+        <w:rPr>
+          <w:rFonts w:ascii="Times New Roman" w:hAnsi="Times New Roman" w:cs="Times New Roman"/>
+          <w:b/>
+          <w:sz w:val="28"/>
+          <w:szCs w:val="28"/>
+        </w:rPr>
+        <w:br w:type="page"/>
+      </w:r>
     </w:p>
     <w:p>
       <w:pPr>
         <w:tabs>
           <w:tab w:val="left" w:pos="851"/>
         </w:tabs>
-        <w:spacing w:after="0" w:line="360" w:lineRule="auto"/>
+        <w:rPr>
+          <w:rFonts w:ascii="Times New Roman" w:hAnsi="Times New Roman" w:cs="Times New Roman"/>
+          <w:color w:val="4F81BD" w:themeColor="accent1"/>
+          <w:sz w:val="28"/>
+          <w:szCs w:val="28"/>
+        </w:rPr>
+      </w:pPr>
+      <w:r>
+        <w:rPr>
+          <w:rFonts w:ascii="Times New Roman" w:hAnsi="Times New Roman" w:cs="Times New Roman"/>
+          <w:color w:val="4F81BD" w:themeColor="accent1"/>
+          <w:sz w:val="28"/>
+          <w:szCs w:val="28"/>
+        </w:rPr>
+        <w:lastRenderedPageBreak/>
+        <w:t>Всё</w:t>
+      </w:r>
+      <w:r>
+        <w:rPr>
+          <w:rFonts w:ascii="Times New Roman" w:hAnsi="Times New Roman" w:cs="Times New Roman"/>
+          <w:color w:val="4F81BD" w:themeColor="accent1"/>
+          <w:sz w:val="28"/>
+          <w:szCs w:val="28"/>
+        </w:rPr>
+        <w:t>, что ниже – вспомогательные материалы</w:t>
+      </w:r>
+    </w:p>
+    <w:p>
+      <w:pPr>
+        <w:tabs>
+          <w:tab w:val="left" w:pos="851"/>
+        </w:tabs>
         <w:rPr>
           <w:rFonts w:ascii="Times New Roman" w:hAnsi="Times New Roman" w:cs="Times New Roman"/>
           <w:b/>
@@ -2827,7 +4721,6 @@
         <w:tabs>
           <w:tab w:val="left" w:pos="851"/>
         </w:tabs>
-        <w:spacing w:after="0" w:line="360" w:lineRule="auto"/>
         <w:ind w:firstLine="709"/>
         <w:rPr>
           <w:rFonts w:ascii="Times New Roman" w:hAnsi="Times New Roman" w:cs="Times New Roman"/>
@@ -2841,24 +4734,15 @@
           <w:sz w:val="28"/>
           <w:szCs w:val="28"/>
         </w:rPr>
-        <w:t xml:space="preserve">Как нами было выяснено, самым правильным подходом в построении приложения для обмена сообщениями является </w:t>
-      </w:r>
-      <w:r>
-        <w:rPr>
-          <w:rFonts w:ascii="Times New Roman" w:hAnsi="Times New Roman" w:cs="Times New Roman"/>
-          <w:sz w:val="28"/>
-          <w:szCs w:val="28"/>
-          <w:highlight w:val="yellow"/>
-        </w:rPr>
-        <w:t>использование клиент-серверной архитектуры</w:t>
-      </w:r>
-      <w:r>
-        <w:rPr>
-          <w:rFonts w:ascii="Times New Roman" w:hAnsi="Times New Roman" w:cs="Times New Roman"/>
-          <w:sz w:val="28"/>
-          <w:szCs w:val="28"/>
-        </w:rPr>
-        <w:t>.</w:t>
+        <w:t xml:space="preserve">Как нами было выяснено, самым правильным подходом в построении приложения для обмена сообщениями </w:t>
+      </w:r>
+      <w:r>
+        <w:rPr>
+          <w:rFonts w:ascii="Times New Roman" w:hAnsi="Times New Roman" w:cs="Times New Roman"/>
+          <w:sz w:val="28"/>
+          <w:szCs w:val="28"/>
+        </w:rPr>
+        <w:t>является использование клиент-серверной архитектуры.</w:t>
       </w:r>
     </w:p>
     <w:p>
@@ -2866,7 +4750,6 @@
         <w:tabs>
           <w:tab w:val="left" w:pos="851"/>
         </w:tabs>
-        <w:spacing w:after="0" w:line="360" w:lineRule="auto"/>
         <w:ind w:firstLine="709"/>
         <w:rPr>
           <w:rFonts w:ascii="Times New Roman" w:hAnsi="Times New Roman" w:cs="Times New Roman"/>
@@ -2893,7 +4776,6 @@
         <w:tabs>
           <w:tab w:val="left" w:pos="993"/>
         </w:tabs>
-        <w:spacing w:after="0" w:line="360" w:lineRule="auto"/>
         <w:ind w:left="0" w:firstLine="709"/>
         <w:rPr>
           <w:rFonts w:ascii="Times New Roman" w:hAnsi="Times New Roman" w:cs="Times New Roman"/>
@@ -2919,8 +4801,6 @@
         </w:rPr>
         <w:t>PostgresSQL</w:t>
       </w:r>
-      <w:bookmarkStart w:id="0" w:name="_GoBack"/>
-      <w:bookmarkEnd w:id="0"/>
       <w:proofErr w:type="spellEnd"/>
     </w:p>
     <w:p>
@@ -2933,7 +4813,6 @@
         <w:tabs>
           <w:tab w:val="left" w:pos="993"/>
         </w:tabs>
-        <w:spacing w:after="0" w:line="360" w:lineRule="auto"/>
         <w:ind w:left="0" w:firstLine="709"/>
         <w:rPr>
           <w:rFonts w:ascii="Times New Roman" w:hAnsi="Times New Roman" w:cs="Times New Roman"/>
@@ -2960,7 +4839,6 @@
         <w:tabs>
           <w:tab w:val="left" w:pos="993"/>
         </w:tabs>
-        <w:spacing w:after="0" w:line="360" w:lineRule="auto"/>
         <w:ind w:left="0" w:firstLine="709"/>
         <w:rPr>
           <w:rFonts w:ascii="Times New Roman" w:hAnsi="Times New Roman" w:cs="Times New Roman"/>
@@ -2974,7 +4852,25 @@
           <w:sz w:val="28"/>
           <w:szCs w:val="28"/>
         </w:rPr>
-        <w:t xml:space="preserve">Хранится информация о каждом отправляемом на сервер запросе. Эта информация должна находиться в некотором </w:t>
+        <w:t xml:space="preserve">Хранится информация о каждом отправляемом на сервер запросе. Эта информация должна находиться в </w:t>
+      </w:r>
+      <w:proofErr w:type="gramStart"/>
+      <w:r>
+        <w:rPr>
+          <w:rFonts w:ascii="Times New Roman" w:hAnsi="Times New Roman" w:cs="Times New Roman"/>
+          <w:sz w:val="28"/>
+          <w:szCs w:val="28"/>
+        </w:rPr>
+        <w:t>некотором</w:t>
+      </w:r>
+      <w:proofErr w:type="gramEnd"/>
+      <w:r>
+        <w:rPr>
+          <w:rFonts w:ascii="Times New Roman" w:hAnsi="Times New Roman" w:cs="Times New Roman"/>
+          <w:sz w:val="28"/>
+          <w:szCs w:val="28"/>
+        </w:rPr>
+        <w:t xml:space="preserve"> </w:t>
       </w:r>
       <w:r>
         <w:rPr>
@@ -2991,15 +4887,7 @@
           <w:sz w:val="28"/>
           <w:szCs w:val="28"/>
         </w:rPr>
-        <w:t>-</w:t>
-      </w:r>
-      <w:r>
-        <w:rPr>
-          <w:rFonts w:ascii="Times New Roman" w:hAnsi="Times New Roman" w:cs="Times New Roman"/>
-          <w:sz w:val="28"/>
-          <w:szCs w:val="28"/>
-        </w:rPr>
-        <w:t>файле.</w:t>
+        <w:t>-файле.</w:t>
       </w:r>
     </w:p>
     <w:p>
@@ -3007,7 +4895,6 @@
         <w:tabs>
           <w:tab w:val="left" w:pos="851"/>
         </w:tabs>
-        <w:spacing w:after="0" w:line="360" w:lineRule="auto"/>
         <w:ind w:firstLine="709"/>
         <w:rPr>
           <w:rFonts w:ascii="Times New Roman" w:hAnsi="Times New Roman" w:cs="Times New Roman"/>
@@ -3047,7 +4934,6 @@
         <w:tabs>
           <w:tab w:val="left" w:pos="851"/>
         </w:tabs>
-        <w:spacing w:after="0" w:line="360" w:lineRule="auto"/>
         <w:ind w:firstLine="709"/>
         <w:rPr>
           <w:rFonts w:ascii="Times New Roman" w:hAnsi="Times New Roman" w:cs="Times New Roman"/>
@@ -3074,7 +4960,6 @@
         <w:tabs>
           <w:tab w:val="left" w:pos="851"/>
         </w:tabs>
-        <w:spacing w:after="0" w:line="360" w:lineRule="auto"/>
         <w:ind w:firstLine="709"/>
         <w:rPr>
           <w:rFonts w:ascii="Times New Roman" w:hAnsi="Times New Roman" w:cs="Times New Roman"/>
@@ -3088,7 +4973,6 @@
           <w:sz w:val="28"/>
           <w:szCs w:val="28"/>
         </w:rPr>
-        <w:lastRenderedPageBreak/>
         <w:t>Иметь минимально возможное время отклика</w:t>
       </w:r>
     </w:p>
@@ -3102,7 +4986,6 @@
         <w:tabs>
           <w:tab w:val="left" w:pos="851"/>
         </w:tabs>
-        <w:spacing w:after="0" w:line="360" w:lineRule="auto"/>
         <w:ind w:firstLine="709"/>
         <w:rPr>
           <w:rFonts w:ascii="Times New Roman" w:hAnsi="Times New Roman" w:cs="Times New Roman"/>
@@ -3124,7 +5007,6 @@
         <w:tabs>
           <w:tab w:val="left" w:pos="851"/>
         </w:tabs>
-        <w:spacing w:after="0" w:line="360" w:lineRule="auto"/>
         <w:ind w:firstLine="709"/>
         <w:rPr>
           <w:rFonts w:ascii="Times New Roman" w:hAnsi="Times New Roman" w:cs="Times New Roman"/>
@@ -3169,7 +5051,6 @@
         <w:tabs>
           <w:tab w:val="left" w:pos="851"/>
         </w:tabs>
-        <w:spacing w:after="0" w:line="360" w:lineRule="auto"/>
         <w:ind w:firstLine="709"/>
         <w:rPr>
           <w:rFonts w:ascii="Times New Roman" w:hAnsi="Times New Roman" w:cs="Times New Roman"/>
@@ -3196,7 +5077,6 @@
         <w:tabs>
           <w:tab w:val="left" w:pos="851"/>
         </w:tabs>
-        <w:spacing w:after="0" w:line="360" w:lineRule="auto"/>
         <w:ind w:firstLine="709"/>
         <w:rPr>
           <w:rFonts w:ascii="Times New Roman" w:hAnsi="Times New Roman" w:cs="Times New Roman"/>
@@ -3218,7 +5098,6 @@
         <w:tabs>
           <w:tab w:val="left" w:pos="851"/>
         </w:tabs>
-        <w:spacing w:after="0" w:line="360" w:lineRule="auto"/>
         <w:ind w:firstLine="709"/>
         <w:rPr>
           <w:rFonts w:ascii="Times New Roman" w:hAnsi="Times New Roman" w:cs="Times New Roman"/>
@@ -3258,7 +5137,6 @@
         <w:tabs>
           <w:tab w:val="left" w:pos="851"/>
         </w:tabs>
-        <w:spacing w:after="0" w:line="360" w:lineRule="auto"/>
         <w:ind w:firstLine="709"/>
         <w:rPr>
           <w:rFonts w:ascii="Times New Roman" w:hAnsi="Times New Roman" w:cs="Times New Roman"/>
@@ -3290,6 +5168,358 @@
           <w:sz w:val="28"/>
           <w:szCs w:val="28"/>
         </w:rPr>
+        <w:t xml:space="preserve"> мессенджер </w:t>
+      </w:r>
+      <w:proofErr w:type="spellStart"/>
+      <w:r>
+        <w:rPr>
+          <w:rFonts w:ascii="Times New Roman" w:hAnsi="Times New Roman" w:cs="Times New Roman"/>
+          <w:sz w:val="28"/>
+          <w:szCs w:val="28"/>
+        </w:rPr>
+        <w:t>ВКонтаке</w:t>
+      </w:r>
+      <w:proofErr w:type="spellEnd"/>
+      <w:r>
+        <w:rPr>
+          <w:rFonts w:ascii="Times New Roman" w:hAnsi="Times New Roman" w:cs="Times New Roman"/>
+          <w:sz w:val="28"/>
+          <w:szCs w:val="28"/>
+        </w:rPr>
+        <w:t xml:space="preserve"> не позволяет передавать файлы размером </w:t>
+      </w:r>
+      <w:r>
+        <w:rPr>
+          <w:rFonts w:ascii="Times New Roman" w:hAnsi="Times New Roman" w:cs="Times New Roman"/>
+          <w:sz w:val="28"/>
+          <w:szCs w:val="28"/>
+        </w:rPr>
+        <w:lastRenderedPageBreak/>
+        <w:t xml:space="preserve">более 256 </w:t>
+      </w:r>
+      <w:proofErr w:type="spellStart"/>
+      <w:r>
+        <w:rPr>
+          <w:rFonts w:ascii="Times New Roman" w:hAnsi="Times New Roman" w:cs="Times New Roman"/>
+          <w:sz w:val="28"/>
+          <w:szCs w:val="28"/>
+        </w:rPr>
+        <w:t>Мебибайт</w:t>
+      </w:r>
+      <w:proofErr w:type="spellEnd"/>
+      <w:r>
+        <w:rPr>
+          <w:rFonts w:ascii="Times New Roman" w:hAnsi="Times New Roman" w:cs="Times New Roman"/>
+          <w:sz w:val="28"/>
+          <w:szCs w:val="28"/>
+        </w:rPr>
+        <w:t>.</w:t>
+      </w:r>
+      <w:r>
+        <w:rPr>
+          <w:rFonts w:ascii="Times New Roman" w:hAnsi="Times New Roman" w:cs="Times New Roman"/>
+          <w:sz w:val="28"/>
+          <w:szCs w:val="28"/>
+        </w:rPr>
+        <w:t xml:space="preserve"> В нашей программе мы хотим сделать ограничения в 2 </w:t>
+      </w:r>
+      <w:proofErr w:type="spellStart"/>
+      <w:r>
+        <w:rPr>
+          <w:rFonts w:ascii="Times New Roman" w:hAnsi="Times New Roman" w:cs="Times New Roman"/>
+          <w:sz w:val="28"/>
+          <w:szCs w:val="28"/>
+        </w:rPr>
+        <w:t>Мебибайта</w:t>
+      </w:r>
+      <w:proofErr w:type="spellEnd"/>
+      <w:r>
+        <w:rPr>
+          <w:rFonts w:ascii="Times New Roman" w:hAnsi="Times New Roman" w:cs="Times New Roman"/>
+          <w:sz w:val="28"/>
+          <w:szCs w:val="28"/>
+        </w:rPr>
+        <w:t xml:space="preserve">. </w:t>
+      </w:r>
+    </w:p>
+    <w:p>
+      <w:pPr>
+        <w:tabs>
+          <w:tab w:val="left" w:pos="851"/>
+        </w:tabs>
+        <w:ind w:firstLine="709"/>
+        <w:rPr>
+          <w:rFonts w:ascii="Times New Roman" w:hAnsi="Times New Roman" w:cs="Times New Roman"/>
+          <w:sz w:val="28"/>
+          <w:szCs w:val="28"/>
+        </w:rPr>
+      </w:pPr>
+      <w:r>
+        <w:rPr>
+          <w:rFonts w:ascii="Times New Roman" w:hAnsi="Times New Roman" w:cs="Times New Roman"/>
+          <w:sz w:val="28"/>
+          <w:szCs w:val="28"/>
+        </w:rPr>
+        <w:t>Предполагается, что</w:t>
+      </w:r>
+      <w:r>
+        <w:rPr>
+          <w:rFonts w:ascii="Times New Roman" w:hAnsi="Times New Roman" w:cs="Times New Roman"/>
+          <w:sz w:val="28"/>
+          <w:szCs w:val="28"/>
+        </w:rPr>
+        <w:t xml:space="preserve"> в клиент-серверной архитектуре используется </w:t>
+      </w:r>
+      <w:r>
+        <w:rPr>
+          <w:rFonts w:ascii="Times New Roman" w:hAnsi="Times New Roman" w:cs="Times New Roman"/>
+          <w:sz w:val="28"/>
+          <w:szCs w:val="28"/>
+        </w:rPr>
+        <w:t xml:space="preserve">протокол </w:t>
+      </w:r>
+      <w:r>
+        <w:rPr>
+          <w:rFonts w:ascii="Times New Roman" w:hAnsi="Times New Roman" w:cs="Times New Roman"/>
+          <w:sz w:val="28"/>
+          <w:szCs w:val="28"/>
+          <w:lang w:val="en-US"/>
+        </w:rPr>
+        <w:t>TCP</w:t>
+      </w:r>
+      <w:r>
+        <w:rPr>
+          <w:rFonts w:ascii="Times New Roman" w:hAnsi="Times New Roman" w:cs="Times New Roman"/>
+          <w:sz w:val="28"/>
+          <w:szCs w:val="28"/>
+        </w:rPr>
+        <w:t xml:space="preserve"> и сокеты для подключения к удалённому серверу. Более того, чтобы обеспечить безопасность передаваемых данных, необходимо использовать </w:t>
+      </w:r>
+      <w:proofErr w:type="gramStart"/>
+      <w:r>
+        <w:rPr>
+          <w:rFonts w:ascii="Times New Roman" w:hAnsi="Times New Roman" w:cs="Times New Roman"/>
+          <w:sz w:val="28"/>
+          <w:szCs w:val="28"/>
+        </w:rPr>
+        <w:t>защищённые</w:t>
+      </w:r>
+      <w:proofErr w:type="gramEnd"/>
+      <w:r>
+        <w:rPr>
+          <w:rFonts w:ascii="Times New Roman" w:hAnsi="Times New Roman" w:cs="Times New Roman"/>
+          <w:sz w:val="28"/>
+          <w:szCs w:val="28"/>
+        </w:rPr>
+        <w:t xml:space="preserve"> сокеты.</w:t>
+      </w:r>
+    </w:p>
+    <w:p>
+      <w:pPr>
+        <w:tabs>
+          <w:tab w:val="left" w:pos="851"/>
+        </w:tabs>
+        <w:ind w:firstLine="709"/>
+        <w:rPr>
+          <w:rFonts w:ascii="Times New Roman" w:hAnsi="Times New Roman" w:cs="Times New Roman"/>
+          <w:sz w:val="28"/>
+          <w:szCs w:val="28"/>
+        </w:rPr>
+      </w:pPr>
+      <w:r>
+        <w:rPr>
+          <w:rFonts w:ascii="Times New Roman" w:hAnsi="Times New Roman" w:cs="Times New Roman"/>
+          <w:sz w:val="28"/>
+          <w:szCs w:val="28"/>
+        </w:rPr>
+        <w:t xml:space="preserve">Для взаимодействия с сервером клиент должен  использовать некоторый протокол. </w:t>
+      </w:r>
+      <w:r>
+        <w:rPr>
+          <w:rFonts w:ascii="Times New Roman" w:hAnsi="Times New Roman" w:cs="Times New Roman"/>
+          <w:sz w:val="28"/>
+          <w:szCs w:val="28"/>
+        </w:rPr>
+        <w:t xml:space="preserve">Есть множество стандартных протоколов для передачи данных, например: </w:t>
+      </w:r>
+      <w:proofErr w:type="gramStart"/>
+      <w:r>
+        <w:rPr>
+          <w:rFonts w:ascii="Times New Roman" w:hAnsi="Times New Roman" w:cs="Times New Roman"/>
+          <w:sz w:val="28"/>
+          <w:szCs w:val="28"/>
+          <w:lang w:val="en-US"/>
+        </w:rPr>
+        <w:t>SMTP</w:t>
+      </w:r>
+      <w:r>
+        <w:rPr>
+          <w:rFonts w:ascii="Times New Roman" w:hAnsi="Times New Roman" w:cs="Times New Roman"/>
+          <w:sz w:val="28"/>
+          <w:szCs w:val="28"/>
+        </w:rPr>
+        <w:t xml:space="preserve"> для передачи почтовых сообщений.</w:t>
+      </w:r>
+      <w:proofErr w:type="gramEnd"/>
+      <w:r>
+        <w:rPr>
+          <w:rFonts w:ascii="Times New Roman" w:hAnsi="Times New Roman" w:cs="Times New Roman"/>
+          <w:sz w:val="28"/>
+          <w:szCs w:val="28"/>
+        </w:rPr>
+        <w:t xml:space="preserve"> Однако нет такого протокола, который удовлетворил бы все нужды нашего проекта. Поэтому целесообразно будет разработать</w:t>
+      </w:r>
+      <w:r>
+        <w:rPr>
+          <w:rFonts w:ascii="Times New Roman" w:hAnsi="Times New Roman" w:cs="Times New Roman"/>
+          <w:sz w:val="28"/>
+          <w:szCs w:val="28"/>
+        </w:rPr>
+        <w:t xml:space="preserve"> собственный протокол.</w:t>
+      </w:r>
+      <w:r>
+        <w:rPr>
+          <w:rFonts w:ascii="Times New Roman" w:hAnsi="Times New Roman" w:cs="Times New Roman"/>
+          <w:sz w:val="28"/>
+          <w:szCs w:val="28"/>
+        </w:rPr>
+        <w:t xml:space="preserve"> В свете грядущего </w:t>
+      </w:r>
+      <w:proofErr w:type="spellStart"/>
+      <w:r>
+        <w:rPr>
+          <w:rFonts w:ascii="Times New Roman" w:hAnsi="Times New Roman" w:cs="Times New Roman"/>
+          <w:sz w:val="28"/>
+          <w:szCs w:val="28"/>
+        </w:rPr>
+        <w:t>импортозамещения</w:t>
+      </w:r>
+      <w:proofErr w:type="spellEnd"/>
+      <w:r>
+        <w:rPr>
+          <w:rFonts w:ascii="Times New Roman" w:hAnsi="Times New Roman" w:cs="Times New Roman"/>
+          <w:sz w:val="28"/>
+          <w:szCs w:val="28"/>
+        </w:rPr>
+        <w:t xml:space="preserve">, разумным </w:t>
+      </w:r>
+      <w:proofErr w:type="spellStart"/>
+      <w:r>
+        <w:rPr>
+          <w:rFonts w:ascii="Times New Roman" w:hAnsi="Times New Roman" w:cs="Times New Roman"/>
+          <w:sz w:val="28"/>
+          <w:szCs w:val="28"/>
+        </w:rPr>
+        <w:t>решеним</w:t>
+      </w:r>
+      <w:proofErr w:type="spellEnd"/>
+      <w:r>
+        <w:rPr>
+          <w:rFonts w:ascii="Times New Roman" w:hAnsi="Times New Roman" w:cs="Times New Roman"/>
+          <w:sz w:val="28"/>
+          <w:szCs w:val="28"/>
+        </w:rPr>
+        <w:t xml:space="preserve"> будет создать протокол с </w:t>
+      </w:r>
+      <w:proofErr w:type="spellStart"/>
+      <w:r>
+        <w:rPr>
+          <w:rFonts w:ascii="Times New Roman" w:hAnsi="Times New Roman" w:cs="Times New Roman"/>
+          <w:sz w:val="28"/>
+          <w:szCs w:val="28"/>
+        </w:rPr>
+        <w:t>киррилическими</w:t>
+      </w:r>
+      <w:proofErr w:type="spellEnd"/>
+      <w:r>
+        <w:rPr>
+          <w:rFonts w:ascii="Times New Roman" w:hAnsi="Times New Roman" w:cs="Times New Roman"/>
+          <w:sz w:val="28"/>
+          <w:szCs w:val="28"/>
+        </w:rPr>
+        <w:t xml:space="preserve"> командами, а не </w:t>
+      </w:r>
+      <w:proofErr w:type="gramStart"/>
+      <w:r>
+        <w:rPr>
+          <w:rFonts w:ascii="Times New Roman" w:hAnsi="Times New Roman" w:cs="Times New Roman"/>
+          <w:sz w:val="28"/>
+          <w:szCs w:val="28"/>
+        </w:rPr>
+        <w:t>с</w:t>
+      </w:r>
+      <w:proofErr w:type="gramEnd"/>
+      <w:r>
+        <w:rPr>
+          <w:rFonts w:ascii="Times New Roman" w:hAnsi="Times New Roman" w:cs="Times New Roman"/>
+          <w:sz w:val="28"/>
+          <w:szCs w:val="28"/>
+        </w:rPr>
+        <w:t xml:space="preserve"> латинскими. Это будет ключевой </w:t>
+      </w:r>
+      <w:proofErr w:type="spellStart"/>
+      <w:r>
+        <w:rPr>
+          <w:rFonts w:ascii="Times New Roman" w:hAnsi="Times New Roman" w:cs="Times New Roman"/>
+          <w:sz w:val="28"/>
+          <w:szCs w:val="28"/>
+        </w:rPr>
+        <w:t>особенност</w:t>
+      </w:r>
+      <w:r>
+        <w:rPr>
+          <w:rFonts w:ascii="Times New Roman" w:hAnsi="Times New Roman" w:cs="Times New Roman"/>
+          <w:sz w:val="28"/>
+          <w:szCs w:val="28"/>
+        </w:rPr>
+        <w:t>ч</w:t>
+      </w:r>
+      <w:r>
+        <w:rPr>
+          <w:rFonts w:ascii="Times New Roman" w:hAnsi="Times New Roman" w:cs="Times New Roman"/>
+          <w:sz w:val="28"/>
+          <w:szCs w:val="28"/>
+        </w:rPr>
+        <w:t>ью</w:t>
+      </w:r>
+      <w:proofErr w:type="spellEnd"/>
+      <w:r>
+        <w:rPr>
+          <w:rFonts w:ascii="Times New Roman" w:hAnsi="Times New Roman" w:cs="Times New Roman"/>
+          <w:sz w:val="28"/>
+          <w:szCs w:val="28"/>
+        </w:rPr>
+        <w:t xml:space="preserve"> взаимодействия клиента и сервера.</w:t>
+      </w:r>
+    </w:p>
+    <w:p>
+      <w:pPr>
+        <w:tabs>
+          <w:tab w:val="left" w:pos="851"/>
+        </w:tabs>
+        <w:ind w:firstLine="709"/>
+        <w:rPr>
+          <w:rFonts w:ascii="Times New Roman" w:hAnsi="Times New Roman" w:cs="Times New Roman"/>
+          <w:sz w:val="28"/>
+          <w:szCs w:val="28"/>
+        </w:rPr>
+      </w:pPr>
+      <w:proofErr w:type="gramStart"/>
+      <w:r>
+        <w:rPr>
+          <w:rFonts w:ascii="Times New Roman" w:hAnsi="Times New Roman" w:cs="Times New Roman"/>
+          <w:sz w:val="28"/>
+          <w:szCs w:val="28"/>
+        </w:rPr>
+        <w:t>Современные</w:t>
+      </w:r>
+      <w:proofErr w:type="gramEnd"/>
+      <w:r>
+        <w:rPr>
+          <w:rFonts w:ascii="Times New Roman" w:hAnsi="Times New Roman" w:cs="Times New Roman"/>
+          <w:sz w:val="28"/>
+          <w:szCs w:val="28"/>
+        </w:rPr>
         <w:t xml:space="preserve"> </w:t>
       </w:r>
       <w:proofErr w:type="spellStart"/>
@@ -3299,7 +5529,7 @@
           <w:sz w:val="28"/>
           <w:szCs w:val="28"/>
         </w:rPr>
-        <w:t>мессенджер</w:t>
+        <w:t>мессенджеры</w:t>
       </w:r>
       <w:proofErr w:type="spellEnd"/>
       <w:r>
@@ -3308,6 +5538,61 @@
           <w:sz w:val="28"/>
           <w:szCs w:val="28"/>
         </w:rPr>
+        <w:t xml:space="preserve"> обычно распространяются в виде мобильных приложений. Именно поэтому кроме настольного </w:t>
+      </w:r>
+      <w:r>
+        <w:rPr>
+          <w:rFonts w:ascii="Times New Roman" w:hAnsi="Times New Roman" w:cs="Times New Roman"/>
+          <w:sz w:val="28"/>
+          <w:szCs w:val="28"/>
+        </w:rPr>
+        <w:t>приложения нами будет разработан и мобильный аналог. Однако может повлечь существенные отличия в пользовательском интерфейсе</w:t>
+      </w:r>
+      <w:r>
+        <w:rPr>
+          <w:rFonts w:ascii="Times New Roman" w:hAnsi="Times New Roman" w:cs="Times New Roman"/>
+          <w:sz w:val="28"/>
+          <w:szCs w:val="28"/>
+        </w:rPr>
+        <w:t>.</w:t>
+      </w:r>
+    </w:p>
+    <w:p>
+      <w:pPr>
+        <w:tabs>
+          <w:tab w:val="left" w:pos="851"/>
+        </w:tabs>
+        <w:ind w:firstLine="709"/>
+        <w:rPr>
+          <w:rFonts w:ascii="Times New Roman" w:hAnsi="Times New Roman" w:cs="Times New Roman"/>
+          <w:sz w:val="28"/>
+          <w:szCs w:val="28"/>
+        </w:rPr>
+      </w:pPr>
+      <w:r>
+        <w:rPr>
+          <w:rFonts w:ascii="Times New Roman" w:hAnsi="Times New Roman" w:cs="Times New Roman"/>
+          <w:sz w:val="28"/>
+          <w:szCs w:val="28"/>
+        </w:rPr>
+        <w:t xml:space="preserve">Большинство </w:t>
+      </w:r>
+      <w:proofErr w:type="gramStart"/>
+      <w:r>
+        <w:rPr>
+          <w:rFonts w:ascii="Times New Roman" w:hAnsi="Times New Roman" w:cs="Times New Roman"/>
+          <w:sz w:val="28"/>
+          <w:szCs w:val="28"/>
+        </w:rPr>
+        <w:t>современных</w:t>
+      </w:r>
+      <w:proofErr w:type="gramEnd"/>
+      <w:r>
+        <w:rPr>
+          <w:rFonts w:ascii="Times New Roman" w:hAnsi="Times New Roman" w:cs="Times New Roman"/>
+          <w:sz w:val="28"/>
+          <w:szCs w:val="28"/>
+        </w:rPr>
         <w:t xml:space="preserve"> </w:t>
       </w:r>
       <w:proofErr w:type="spellStart"/>
@@ -3317,7 +5602,7 @@
           <w:sz w:val="28"/>
           <w:szCs w:val="28"/>
         </w:rPr>
-        <w:t>ВКонтаке</w:t>
+        <w:t>мессенджеров</w:t>
       </w:r>
       <w:proofErr w:type="spellEnd"/>
       <w:r>
@@ -3326,18 +5611,83 @@
           <w:sz w:val="28"/>
           <w:szCs w:val="28"/>
         </w:rPr>
-        <w:t xml:space="preserve"> не позволяет передавать файлы размером более 256 </w:t>
-      </w:r>
-      <w:proofErr w:type="spellStart"/>
-      <w:r>
-        <w:rPr>
-          <w:rFonts w:ascii="Times New Roman" w:hAnsi="Times New Roman" w:cs="Times New Roman"/>
-          <w:sz w:val="28"/>
-          <w:szCs w:val="28"/>
-        </w:rPr>
-        <w:t>Мебибайт</w:t>
-      </w:r>
-      <w:proofErr w:type="spellEnd"/>
+        <w:t xml:space="preserve"> поддерживают механизм создания чат-ботов.</w:t>
+      </w:r>
+    </w:p>
+    <w:p>
+      <w:pPr>
+        <w:tabs>
+          <w:tab w:val="left" w:pos="851"/>
+        </w:tabs>
+        <w:ind w:firstLine="709"/>
+        <w:rPr>
+          <w:rFonts w:ascii="Times New Roman" w:hAnsi="Times New Roman" w:cs="Times New Roman"/>
+          <w:sz w:val="28"/>
+          <w:szCs w:val="28"/>
+        </w:rPr>
+      </w:pPr>
+      <w:r>
+        <w:rPr>
+          <w:rFonts w:ascii="Times New Roman" w:hAnsi="Times New Roman" w:cs="Times New Roman"/>
+          <w:sz w:val="28"/>
+          <w:szCs w:val="28"/>
+        </w:rPr>
+        <w:t xml:space="preserve"> Мы также хотим реализовать эту функцию. Для этого </w:t>
+      </w:r>
+    </w:p>
+    <w:p>
+      <w:pPr>
+        <w:tabs>
+          <w:tab w:val="left" w:pos="851"/>
+        </w:tabs>
+        <w:rPr>
+          <w:rFonts w:ascii="Times New Roman" w:hAnsi="Times New Roman" w:cs="Times New Roman"/>
+          <w:sz w:val="28"/>
+          <w:szCs w:val="28"/>
+        </w:rPr>
+      </w:pPr>
+      <w:r>
+        <w:rPr>
+          <w:rFonts w:ascii="Times New Roman" w:hAnsi="Times New Roman" w:cs="Times New Roman"/>
+          <w:sz w:val="28"/>
+          <w:szCs w:val="28"/>
+        </w:rPr>
+        <w:t>необходимо сделать некоторую часть интерфейса программы открытой (</w:t>
+      </w:r>
+      <w:r>
+        <w:rPr>
+          <w:rFonts w:ascii="Times New Roman" w:hAnsi="Times New Roman" w:cs="Times New Roman"/>
+          <w:sz w:val="28"/>
+          <w:szCs w:val="28"/>
+          <w:lang w:val="en-US"/>
+        </w:rPr>
+        <w:t>Open</w:t>
+      </w:r>
+      <w:r>
+        <w:rPr>
+          <w:rFonts w:ascii="Times New Roman" w:hAnsi="Times New Roman" w:cs="Times New Roman"/>
+          <w:sz w:val="28"/>
+          <w:szCs w:val="28"/>
+        </w:rPr>
+        <w:t xml:space="preserve"> </w:t>
+      </w:r>
+      <w:r>
+        <w:rPr>
+          <w:rFonts w:ascii="Times New Roman" w:hAnsi="Times New Roman" w:cs="Times New Roman"/>
+          <w:sz w:val="28"/>
+          <w:szCs w:val="28"/>
+          <w:lang w:val="en-US"/>
+        </w:rPr>
+        <w:t>API</w:t>
+      </w:r>
+      <w:r>
+        <w:rPr>
+          <w:rFonts w:ascii="Times New Roman" w:hAnsi="Times New Roman" w:cs="Times New Roman"/>
+          <w:sz w:val="28"/>
+          <w:szCs w:val="28"/>
+        </w:rPr>
+        <w:t>)</w:t>
+      </w:r>
       <w:r>
         <w:rPr>
           <w:rFonts w:ascii="Times New Roman" w:hAnsi="Times New Roman" w:cs="Times New Roman"/>
@@ -3346,24 +5696,53 @@
         </w:rPr>
         <w:t>.</w:t>
       </w:r>
-      <w:r>
-        <w:rPr>
-          <w:rFonts w:ascii="Times New Roman" w:hAnsi="Times New Roman" w:cs="Times New Roman"/>
-          <w:sz w:val="28"/>
-          <w:szCs w:val="28"/>
-        </w:rPr>
-        <w:t xml:space="preserve"> В нашей программе мы хотим сделать ограничения в 2 </w:t>
-      </w:r>
-      <w:proofErr w:type="spellStart"/>
-      <w:r>
-        <w:rPr>
-          <w:rFonts w:ascii="Times New Roman" w:hAnsi="Times New Roman" w:cs="Times New Roman"/>
-          <w:sz w:val="28"/>
-          <w:szCs w:val="28"/>
-        </w:rPr>
-        <w:t>Мебибайта</w:t>
-      </w:r>
-      <w:proofErr w:type="spellEnd"/>
+    </w:p>
+    <w:p>
+      <w:pPr>
+        <w:tabs>
+          <w:tab w:val="left" w:pos="851"/>
+        </w:tabs>
+        <w:ind w:firstLine="709"/>
+        <w:rPr>
+          <w:rFonts w:ascii="Times New Roman" w:hAnsi="Times New Roman" w:cs="Times New Roman"/>
+          <w:sz w:val="28"/>
+          <w:szCs w:val="28"/>
+        </w:rPr>
+      </w:pPr>
+      <w:r>
+        <w:rPr>
+          <w:rFonts w:ascii="Times New Roman" w:hAnsi="Times New Roman" w:cs="Times New Roman"/>
+          <w:sz w:val="28"/>
+          <w:szCs w:val="28"/>
+        </w:rPr>
+        <w:t xml:space="preserve">Для обеспечения приемлемой скорости работы приложения, настольная часть проекта будет реализована на языке </w:t>
+      </w:r>
+      <w:r>
+        <w:rPr>
+          <w:rFonts w:ascii="Times New Roman" w:hAnsi="Times New Roman" w:cs="Times New Roman"/>
+          <w:sz w:val="28"/>
+          <w:szCs w:val="28"/>
+          <w:lang w:val="en-US"/>
+        </w:rPr>
+        <w:t>C</w:t>
+      </w:r>
+      <w:r>
+        <w:rPr>
+          <w:rFonts w:ascii="Times New Roman" w:hAnsi="Times New Roman" w:cs="Times New Roman"/>
+          <w:sz w:val="28"/>
+          <w:szCs w:val="28"/>
+        </w:rPr>
+        <w:t xml:space="preserve">++. Мобильное приложение будет реализовано на </w:t>
+      </w:r>
+      <w:r>
+        <w:rPr>
+          <w:rFonts w:ascii="Times New Roman" w:hAnsi="Times New Roman" w:cs="Times New Roman"/>
+          <w:sz w:val="28"/>
+          <w:szCs w:val="28"/>
+          <w:lang w:val="en-US"/>
+        </w:rPr>
+        <w:t>Java</w:t>
+      </w:r>
       <w:r>
         <w:rPr>
           <w:rFonts w:ascii="Times New Roman" w:hAnsi="Times New Roman" w:cs="Times New Roman"/>
@@ -3378,549 +5757,6 @@
         <w:tabs>
           <w:tab w:val="left" w:pos="851"/>
         </w:tabs>
-        <w:spacing w:after="0" w:line="360" w:lineRule="auto"/>
-        <w:ind w:firstLine="709"/>
-        <w:rPr>
-          <w:rFonts w:ascii="Times New Roman" w:hAnsi="Times New Roman" w:cs="Times New Roman"/>
-          <w:sz w:val="28"/>
-          <w:szCs w:val="28"/>
-        </w:rPr>
-      </w:pPr>
-      <w:r>
-        <w:rPr>
-          <w:rFonts w:ascii="Times New Roman" w:hAnsi="Times New Roman" w:cs="Times New Roman"/>
-          <w:sz w:val="28"/>
-          <w:szCs w:val="28"/>
-        </w:rPr>
-        <w:t>Предполагается, что</w:t>
-      </w:r>
-      <w:r>
-        <w:rPr>
-          <w:rFonts w:ascii="Times New Roman" w:hAnsi="Times New Roman" w:cs="Times New Roman"/>
-          <w:sz w:val="28"/>
-          <w:szCs w:val="28"/>
-        </w:rPr>
-        <w:t xml:space="preserve"> в клиент-серверной архитектуре используется </w:t>
-      </w:r>
-      <w:r>
-        <w:rPr>
-          <w:rFonts w:ascii="Times New Roman" w:hAnsi="Times New Roman" w:cs="Times New Roman"/>
-          <w:sz w:val="28"/>
-          <w:szCs w:val="28"/>
-        </w:rPr>
-        <w:t xml:space="preserve">протокол </w:t>
-      </w:r>
-      <w:r>
-        <w:rPr>
-          <w:rFonts w:ascii="Times New Roman" w:hAnsi="Times New Roman" w:cs="Times New Roman"/>
-          <w:sz w:val="28"/>
-          <w:szCs w:val="28"/>
-          <w:lang w:val="en-US"/>
-        </w:rPr>
-        <w:t>TCP</w:t>
-      </w:r>
-      <w:r>
-        <w:rPr>
-          <w:rFonts w:ascii="Times New Roman" w:hAnsi="Times New Roman" w:cs="Times New Roman"/>
-          <w:sz w:val="28"/>
-          <w:szCs w:val="28"/>
-        </w:rPr>
-        <w:t xml:space="preserve"> </w:t>
-      </w:r>
-      <w:r>
-        <w:rPr>
-          <w:rFonts w:ascii="Times New Roman" w:hAnsi="Times New Roman" w:cs="Times New Roman"/>
-          <w:sz w:val="28"/>
-          <w:szCs w:val="28"/>
-        </w:rPr>
-        <w:t xml:space="preserve">и сокеты для подключения к удалённому серверу. Более того, чтобы обеспечить безопасность передаваемых данных, необходимо использовать </w:t>
-      </w:r>
-      <w:proofErr w:type="gramStart"/>
-      <w:r>
-        <w:rPr>
-          <w:rFonts w:ascii="Times New Roman" w:hAnsi="Times New Roman" w:cs="Times New Roman"/>
-          <w:sz w:val="28"/>
-          <w:szCs w:val="28"/>
-        </w:rPr>
-        <w:t>защищённые</w:t>
-      </w:r>
-      <w:proofErr w:type="gramEnd"/>
-      <w:r>
-        <w:rPr>
-          <w:rFonts w:ascii="Times New Roman" w:hAnsi="Times New Roman" w:cs="Times New Roman"/>
-          <w:sz w:val="28"/>
-          <w:szCs w:val="28"/>
-        </w:rPr>
-        <w:t xml:space="preserve"> сокеты.</w:t>
-      </w:r>
-    </w:p>
-    <w:p>
-      <w:pPr>
-        <w:tabs>
-          <w:tab w:val="left" w:pos="851"/>
-        </w:tabs>
-        <w:spacing w:after="0" w:line="360" w:lineRule="auto"/>
-        <w:ind w:firstLine="709"/>
-        <w:rPr>
-          <w:rFonts w:ascii="Times New Roman" w:hAnsi="Times New Roman" w:cs="Times New Roman"/>
-          <w:sz w:val="28"/>
-          <w:szCs w:val="28"/>
-        </w:rPr>
-      </w:pPr>
-      <w:r>
-        <w:rPr>
-          <w:rFonts w:ascii="Times New Roman" w:hAnsi="Times New Roman" w:cs="Times New Roman"/>
-          <w:sz w:val="28"/>
-          <w:szCs w:val="28"/>
-        </w:rPr>
-        <w:t xml:space="preserve">Для взаимодействия с сервером клиент должен  использовать некоторый протокол. </w:t>
-      </w:r>
-      <w:r>
-        <w:rPr>
-          <w:rFonts w:ascii="Times New Roman" w:hAnsi="Times New Roman" w:cs="Times New Roman"/>
-          <w:sz w:val="28"/>
-          <w:szCs w:val="28"/>
-        </w:rPr>
-        <w:t xml:space="preserve">Есть множество стандартных протоколов для передачи данных, например: </w:t>
-      </w:r>
-      <w:proofErr w:type="gramStart"/>
-      <w:r>
-        <w:rPr>
-          <w:rFonts w:ascii="Times New Roman" w:hAnsi="Times New Roman" w:cs="Times New Roman"/>
-          <w:sz w:val="28"/>
-          <w:szCs w:val="28"/>
-          <w:lang w:val="en-US"/>
-        </w:rPr>
-        <w:t>SMTP</w:t>
-      </w:r>
-      <w:r>
-        <w:rPr>
-          <w:rFonts w:ascii="Times New Roman" w:hAnsi="Times New Roman" w:cs="Times New Roman"/>
-          <w:sz w:val="28"/>
-          <w:szCs w:val="28"/>
-        </w:rPr>
-        <w:t xml:space="preserve"> </w:t>
-      </w:r>
-      <w:r>
-        <w:rPr>
-          <w:rFonts w:ascii="Times New Roman" w:hAnsi="Times New Roman" w:cs="Times New Roman"/>
-          <w:sz w:val="28"/>
-          <w:szCs w:val="28"/>
-        </w:rPr>
-        <w:t>для передачи почтовых сообщений.</w:t>
-      </w:r>
-      <w:proofErr w:type="gramEnd"/>
-      <w:r>
-        <w:rPr>
-          <w:rFonts w:ascii="Times New Roman" w:hAnsi="Times New Roman" w:cs="Times New Roman"/>
-          <w:sz w:val="28"/>
-          <w:szCs w:val="28"/>
-        </w:rPr>
-        <w:t xml:space="preserve"> Однако нет такого протокола, который удовлетворил бы все нужды нашего проекта. Поэтому целесообразно будет разработать</w:t>
-      </w:r>
-      <w:r>
-        <w:rPr>
-          <w:rFonts w:ascii="Times New Roman" w:hAnsi="Times New Roman" w:cs="Times New Roman"/>
-          <w:sz w:val="28"/>
-          <w:szCs w:val="28"/>
-        </w:rPr>
-        <w:t xml:space="preserve"> собственный протокол.</w:t>
-      </w:r>
-      <w:r>
-        <w:rPr>
-          <w:rFonts w:ascii="Times New Roman" w:hAnsi="Times New Roman" w:cs="Times New Roman"/>
-          <w:sz w:val="28"/>
-          <w:szCs w:val="28"/>
-        </w:rPr>
-        <w:t xml:space="preserve"> В свете грядущего </w:t>
-      </w:r>
-      <w:proofErr w:type="spellStart"/>
-      <w:r>
-        <w:rPr>
-          <w:rFonts w:ascii="Times New Roman" w:hAnsi="Times New Roman" w:cs="Times New Roman"/>
-          <w:sz w:val="28"/>
-          <w:szCs w:val="28"/>
-        </w:rPr>
-        <w:t>импортозамещения</w:t>
-      </w:r>
-      <w:proofErr w:type="spellEnd"/>
-      <w:r>
-        <w:rPr>
-          <w:rFonts w:ascii="Times New Roman" w:hAnsi="Times New Roman" w:cs="Times New Roman"/>
-          <w:sz w:val="28"/>
-          <w:szCs w:val="28"/>
-        </w:rPr>
-        <w:t xml:space="preserve">, разумным </w:t>
-      </w:r>
-      <w:proofErr w:type="spellStart"/>
-      <w:r>
-        <w:rPr>
-          <w:rFonts w:ascii="Times New Roman" w:hAnsi="Times New Roman" w:cs="Times New Roman"/>
-          <w:sz w:val="28"/>
-          <w:szCs w:val="28"/>
-        </w:rPr>
-        <w:t>решеним</w:t>
-      </w:r>
-      <w:proofErr w:type="spellEnd"/>
-      <w:r>
-        <w:rPr>
-          <w:rFonts w:ascii="Times New Roman" w:hAnsi="Times New Roman" w:cs="Times New Roman"/>
-          <w:sz w:val="28"/>
-          <w:szCs w:val="28"/>
-        </w:rPr>
-        <w:t xml:space="preserve"> будет создать протокол с </w:t>
-      </w:r>
-      <w:proofErr w:type="spellStart"/>
-      <w:r>
-        <w:rPr>
-          <w:rFonts w:ascii="Times New Roman" w:hAnsi="Times New Roman" w:cs="Times New Roman"/>
-          <w:sz w:val="28"/>
-          <w:szCs w:val="28"/>
-        </w:rPr>
-        <w:t>киррилическими</w:t>
-      </w:r>
-      <w:proofErr w:type="spellEnd"/>
-      <w:r>
-        <w:rPr>
-          <w:rFonts w:ascii="Times New Roman" w:hAnsi="Times New Roman" w:cs="Times New Roman"/>
-          <w:sz w:val="28"/>
-          <w:szCs w:val="28"/>
-        </w:rPr>
-        <w:t xml:space="preserve"> командами, а не </w:t>
-      </w:r>
-      <w:proofErr w:type="gramStart"/>
-      <w:r>
-        <w:rPr>
-          <w:rFonts w:ascii="Times New Roman" w:hAnsi="Times New Roman" w:cs="Times New Roman"/>
-          <w:sz w:val="28"/>
-          <w:szCs w:val="28"/>
-        </w:rPr>
-        <w:t>с</w:t>
-      </w:r>
-      <w:proofErr w:type="gramEnd"/>
-      <w:r>
-        <w:rPr>
-          <w:rFonts w:ascii="Times New Roman" w:hAnsi="Times New Roman" w:cs="Times New Roman"/>
-          <w:sz w:val="28"/>
-          <w:szCs w:val="28"/>
-        </w:rPr>
-        <w:t xml:space="preserve"> латинскими. Это будет ключевой </w:t>
-      </w:r>
-      <w:proofErr w:type="spellStart"/>
-      <w:r>
-        <w:rPr>
-          <w:rFonts w:ascii="Times New Roman" w:hAnsi="Times New Roman" w:cs="Times New Roman"/>
-          <w:sz w:val="28"/>
-          <w:szCs w:val="28"/>
-        </w:rPr>
-        <w:t>особенност</w:t>
-      </w:r>
-      <w:r>
-        <w:rPr>
-          <w:rFonts w:ascii="Times New Roman" w:hAnsi="Times New Roman" w:cs="Times New Roman"/>
-          <w:sz w:val="28"/>
-          <w:szCs w:val="28"/>
-        </w:rPr>
-        <w:t>ч</w:t>
-      </w:r>
-      <w:r>
-        <w:rPr>
-          <w:rFonts w:ascii="Times New Roman" w:hAnsi="Times New Roman" w:cs="Times New Roman"/>
-          <w:sz w:val="28"/>
-          <w:szCs w:val="28"/>
-        </w:rPr>
-        <w:t>ью</w:t>
-      </w:r>
-      <w:proofErr w:type="spellEnd"/>
-      <w:r>
-        <w:rPr>
-          <w:rFonts w:ascii="Times New Roman" w:hAnsi="Times New Roman" w:cs="Times New Roman"/>
-          <w:sz w:val="28"/>
-          <w:szCs w:val="28"/>
-        </w:rPr>
-        <w:t xml:space="preserve"> взаимодействия клиента и сервера.</w:t>
-      </w:r>
-    </w:p>
-    <w:p>
-      <w:pPr>
-        <w:tabs>
-          <w:tab w:val="left" w:pos="851"/>
-        </w:tabs>
-        <w:spacing w:after="0" w:line="360" w:lineRule="auto"/>
-        <w:ind w:firstLine="709"/>
-        <w:rPr>
-          <w:rFonts w:ascii="Times New Roman" w:hAnsi="Times New Roman" w:cs="Times New Roman"/>
-          <w:sz w:val="28"/>
-          <w:szCs w:val="28"/>
-        </w:rPr>
-      </w:pPr>
-      <w:proofErr w:type="gramStart"/>
-      <w:r>
-        <w:rPr>
-          <w:rFonts w:ascii="Times New Roman" w:hAnsi="Times New Roman" w:cs="Times New Roman"/>
-          <w:sz w:val="28"/>
-          <w:szCs w:val="28"/>
-        </w:rPr>
-        <w:lastRenderedPageBreak/>
-        <w:t>Современные</w:t>
-      </w:r>
-      <w:proofErr w:type="gramEnd"/>
-      <w:r>
-        <w:rPr>
-          <w:rFonts w:ascii="Times New Roman" w:hAnsi="Times New Roman" w:cs="Times New Roman"/>
-          <w:sz w:val="28"/>
-          <w:szCs w:val="28"/>
-        </w:rPr>
-        <w:t xml:space="preserve"> </w:t>
-      </w:r>
-      <w:proofErr w:type="spellStart"/>
-      <w:r>
-        <w:rPr>
-          <w:rFonts w:ascii="Times New Roman" w:hAnsi="Times New Roman" w:cs="Times New Roman"/>
-          <w:sz w:val="28"/>
-          <w:szCs w:val="28"/>
-        </w:rPr>
-        <w:t>мессенджеры</w:t>
-      </w:r>
-      <w:proofErr w:type="spellEnd"/>
-      <w:r>
-        <w:rPr>
-          <w:rFonts w:ascii="Times New Roman" w:hAnsi="Times New Roman" w:cs="Times New Roman"/>
-          <w:sz w:val="28"/>
-          <w:szCs w:val="28"/>
-        </w:rPr>
-        <w:t xml:space="preserve"> обычно распространяются в виде мобильных приложений. Именно поэтому кроме настольного </w:t>
-      </w:r>
-      <w:r>
-        <w:rPr>
-          <w:rFonts w:ascii="Times New Roman" w:hAnsi="Times New Roman" w:cs="Times New Roman"/>
-          <w:sz w:val="28"/>
-          <w:szCs w:val="28"/>
-        </w:rPr>
-        <w:t>приложения нами будет разработан и мобильный аналог. Однако может повлечь существенные отличия в пользовательском интерфейсе</w:t>
-      </w:r>
-      <w:r>
-        <w:rPr>
-          <w:rFonts w:ascii="Times New Roman" w:hAnsi="Times New Roman" w:cs="Times New Roman"/>
-          <w:sz w:val="28"/>
-          <w:szCs w:val="28"/>
-        </w:rPr>
-        <w:t>.</w:t>
-      </w:r>
-    </w:p>
-    <w:p>
-      <w:pPr>
-        <w:tabs>
-          <w:tab w:val="left" w:pos="851"/>
-        </w:tabs>
-        <w:spacing w:after="0" w:line="360" w:lineRule="auto"/>
-        <w:ind w:firstLine="709"/>
-        <w:rPr>
-          <w:rFonts w:ascii="Times New Roman" w:hAnsi="Times New Roman" w:cs="Times New Roman"/>
-          <w:sz w:val="28"/>
-          <w:szCs w:val="28"/>
-        </w:rPr>
-      </w:pPr>
-      <w:r>
-        <w:rPr>
-          <w:rFonts w:ascii="Times New Roman" w:hAnsi="Times New Roman" w:cs="Times New Roman"/>
-          <w:sz w:val="28"/>
-          <w:szCs w:val="28"/>
-        </w:rPr>
-        <w:t xml:space="preserve">Большинство </w:t>
-      </w:r>
-      <w:proofErr w:type="gramStart"/>
-      <w:r>
-        <w:rPr>
-          <w:rFonts w:ascii="Times New Roman" w:hAnsi="Times New Roman" w:cs="Times New Roman"/>
-          <w:sz w:val="28"/>
-          <w:szCs w:val="28"/>
-        </w:rPr>
-        <w:t>современных</w:t>
-      </w:r>
-      <w:proofErr w:type="gramEnd"/>
-      <w:r>
-        <w:rPr>
-          <w:rFonts w:ascii="Times New Roman" w:hAnsi="Times New Roman" w:cs="Times New Roman"/>
-          <w:sz w:val="28"/>
-          <w:szCs w:val="28"/>
-        </w:rPr>
-        <w:t xml:space="preserve"> </w:t>
-      </w:r>
-      <w:proofErr w:type="spellStart"/>
-      <w:r>
-        <w:rPr>
-          <w:rFonts w:ascii="Times New Roman" w:hAnsi="Times New Roman" w:cs="Times New Roman"/>
-          <w:sz w:val="28"/>
-          <w:szCs w:val="28"/>
-        </w:rPr>
-        <w:t>мессенджеров</w:t>
-      </w:r>
-      <w:proofErr w:type="spellEnd"/>
-      <w:r>
-        <w:rPr>
-          <w:rFonts w:ascii="Times New Roman" w:hAnsi="Times New Roman" w:cs="Times New Roman"/>
-          <w:sz w:val="28"/>
-          <w:szCs w:val="28"/>
-        </w:rPr>
-        <w:t xml:space="preserve"> поддерживают механизм создания чат-ботов.</w:t>
-      </w:r>
-    </w:p>
-    <w:p>
-      <w:pPr>
-        <w:tabs>
-          <w:tab w:val="left" w:pos="851"/>
-        </w:tabs>
-        <w:spacing w:after="0" w:line="360" w:lineRule="auto"/>
-        <w:ind w:firstLine="709"/>
-        <w:rPr>
-          <w:rFonts w:ascii="Times New Roman" w:hAnsi="Times New Roman" w:cs="Times New Roman"/>
-          <w:sz w:val="28"/>
-          <w:szCs w:val="28"/>
-        </w:rPr>
-      </w:pPr>
-      <w:r>
-        <w:rPr>
-          <w:rFonts w:ascii="Times New Roman" w:hAnsi="Times New Roman" w:cs="Times New Roman"/>
-          <w:sz w:val="28"/>
-          <w:szCs w:val="28"/>
-        </w:rPr>
-        <w:t xml:space="preserve"> Мы также хотим реализовать эту функцию. Для этого </w:t>
-      </w:r>
-    </w:p>
-    <w:p>
-      <w:pPr>
-        <w:tabs>
-          <w:tab w:val="left" w:pos="851"/>
-        </w:tabs>
-        <w:spacing w:after="0" w:line="360" w:lineRule="auto"/>
-        <w:rPr>
-          <w:rFonts w:ascii="Times New Roman" w:hAnsi="Times New Roman" w:cs="Times New Roman"/>
-          <w:sz w:val="28"/>
-          <w:szCs w:val="28"/>
-        </w:rPr>
-      </w:pPr>
-      <w:r>
-        <w:rPr>
-          <w:rFonts w:ascii="Times New Roman" w:hAnsi="Times New Roman" w:cs="Times New Roman"/>
-          <w:sz w:val="28"/>
-          <w:szCs w:val="28"/>
-        </w:rPr>
-        <w:t>необходимо сделать некоторую часть интерфейса программы открытой (</w:t>
-      </w:r>
-      <w:r>
-        <w:rPr>
-          <w:rFonts w:ascii="Times New Roman" w:hAnsi="Times New Roman" w:cs="Times New Roman"/>
-          <w:sz w:val="28"/>
-          <w:szCs w:val="28"/>
-          <w:lang w:val="en-US"/>
-        </w:rPr>
-        <w:t>Open</w:t>
-      </w:r>
-      <w:r>
-        <w:rPr>
-          <w:rFonts w:ascii="Times New Roman" w:hAnsi="Times New Roman" w:cs="Times New Roman"/>
-          <w:sz w:val="28"/>
-          <w:szCs w:val="28"/>
-        </w:rPr>
-        <w:t xml:space="preserve"> </w:t>
-      </w:r>
-      <w:r>
-        <w:rPr>
-          <w:rFonts w:ascii="Times New Roman" w:hAnsi="Times New Roman" w:cs="Times New Roman"/>
-          <w:sz w:val="28"/>
-          <w:szCs w:val="28"/>
-          <w:lang w:val="en-US"/>
-        </w:rPr>
-        <w:t>API</w:t>
-      </w:r>
-      <w:r>
-        <w:rPr>
-          <w:rFonts w:ascii="Times New Roman" w:hAnsi="Times New Roman" w:cs="Times New Roman"/>
-          <w:sz w:val="28"/>
-          <w:szCs w:val="28"/>
-        </w:rPr>
-        <w:t>)</w:t>
-      </w:r>
-      <w:r>
-        <w:rPr>
-          <w:rFonts w:ascii="Times New Roman" w:hAnsi="Times New Roman" w:cs="Times New Roman"/>
-          <w:sz w:val="28"/>
-          <w:szCs w:val="28"/>
-        </w:rPr>
-        <w:t>.</w:t>
-      </w:r>
-    </w:p>
-    <w:p>
-      <w:pPr>
-        <w:tabs>
-          <w:tab w:val="left" w:pos="851"/>
-        </w:tabs>
-        <w:spacing w:after="0" w:line="360" w:lineRule="auto"/>
-        <w:ind w:firstLine="709"/>
-        <w:rPr>
-          <w:rFonts w:ascii="Times New Roman" w:hAnsi="Times New Roman" w:cs="Times New Roman"/>
-          <w:sz w:val="28"/>
-          <w:szCs w:val="28"/>
-        </w:rPr>
-      </w:pPr>
-      <w:r>
-        <w:rPr>
-          <w:rFonts w:ascii="Times New Roman" w:hAnsi="Times New Roman" w:cs="Times New Roman"/>
-          <w:sz w:val="28"/>
-          <w:szCs w:val="28"/>
-        </w:rPr>
-        <w:t xml:space="preserve">Для обеспечения приемлемой скорости работы приложения, настольная часть проекта будет реализована на языке </w:t>
-      </w:r>
-      <w:r>
-        <w:rPr>
-          <w:rFonts w:ascii="Times New Roman" w:hAnsi="Times New Roman" w:cs="Times New Roman"/>
-          <w:sz w:val="28"/>
-          <w:szCs w:val="28"/>
-          <w:lang w:val="en-US"/>
-        </w:rPr>
-        <w:t>C</w:t>
-      </w:r>
-      <w:r>
-        <w:rPr>
-          <w:rFonts w:ascii="Times New Roman" w:hAnsi="Times New Roman" w:cs="Times New Roman"/>
-          <w:sz w:val="28"/>
-          <w:szCs w:val="28"/>
-        </w:rPr>
-        <w:t xml:space="preserve">++. </w:t>
-      </w:r>
-      <w:r>
-        <w:rPr>
-          <w:rFonts w:ascii="Times New Roman" w:hAnsi="Times New Roman" w:cs="Times New Roman"/>
-          <w:sz w:val="28"/>
-          <w:szCs w:val="28"/>
-        </w:rPr>
-        <w:t xml:space="preserve">Мобильное приложение будет реализовано на </w:t>
-      </w:r>
-      <w:r>
-        <w:rPr>
-          <w:rFonts w:ascii="Times New Roman" w:hAnsi="Times New Roman" w:cs="Times New Roman"/>
-          <w:sz w:val="28"/>
-          <w:szCs w:val="28"/>
-          <w:lang w:val="en-US"/>
-        </w:rPr>
-        <w:t>Java</w:t>
-      </w:r>
-      <w:r>
-        <w:rPr>
-          <w:rFonts w:ascii="Times New Roman" w:hAnsi="Times New Roman" w:cs="Times New Roman"/>
-          <w:sz w:val="28"/>
-          <w:szCs w:val="28"/>
-        </w:rPr>
-        <w:t xml:space="preserve">. </w:t>
-      </w:r>
-    </w:p>
-    <w:p>
-      <w:pPr>
-        <w:tabs>
-          <w:tab w:val="left" w:pos="851"/>
-        </w:tabs>
-        <w:spacing w:after="0" w:line="360" w:lineRule="auto"/>
         <w:ind w:firstLine="709"/>
         <w:rPr>
           <w:rFonts w:ascii="Times New Roman" w:hAnsi="Times New Roman" w:cs="Times New Roman"/>
@@ -3948,7 +5784,6 @@
         <w:tabs>
           <w:tab w:val="left" w:pos="851"/>
         </w:tabs>
-        <w:spacing w:after="0" w:line="360" w:lineRule="auto"/>
         <w:ind w:firstLine="709"/>
         <w:rPr>
           <w:rFonts w:ascii="Times New Roman" w:hAnsi="Times New Roman" w:cs="Times New Roman"/>
@@ -3962,7 +5797,6 @@
         <w:tabs>
           <w:tab w:val="left" w:pos="851"/>
         </w:tabs>
-        <w:spacing w:after="0" w:line="360" w:lineRule="auto"/>
         <w:ind w:firstLine="709"/>
         <w:rPr>
           <w:rFonts w:ascii="Times New Roman" w:hAnsi="Times New Roman" w:cs="Times New Roman"/>
@@ -3976,29 +5810,8 @@
           <w:sz w:val="28"/>
           <w:szCs w:val="28"/>
         </w:rPr>
+        <w:lastRenderedPageBreak/>
         <w:t>Требования к программируемой системе:</w:t>
-      </w:r>
-    </w:p>
-    <w:p>
-      <w:pPr>
-        <w:tabs>
-          <w:tab w:val="left" w:pos="851"/>
-        </w:tabs>
-        <w:spacing w:after="0" w:line="360" w:lineRule="auto"/>
-        <w:ind w:firstLine="709"/>
-        <w:rPr>
-          <w:rFonts w:ascii="Times New Roman" w:hAnsi="Times New Roman" w:cs="Times New Roman"/>
-          <w:sz w:val="28"/>
-          <w:szCs w:val="28"/>
-        </w:rPr>
-      </w:pPr>
-      <w:r>
-        <w:rPr>
-          <w:rFonts w:ascii="Times New Roman" w:hAnsi="Times New Roman" w:cs="Times New Roman"/>
-          <w:sz w:val="28"/>
-          <w:szCs w:val="28"/>
-        </w:rPr>
-        <w:t>(КАТЯ, НАПИШИ)</w:t>
       </w:r>
     </w:p>
     <w:p>
@@ -4011,7 +5824,6 @@
         <w:tabs>
           <w:tab w:val="left" w:pos="851"/>
         </w:tabs>
-        <w:spacing w:after="0" w:line="360" w:lineRule="auto"/>
         <w:ind w:left="0" w:firstLine="709"/>
         <w:rPr>
           <w:rFonts w:ascii="Times New Roman" w:hAnsi="Times New Roman" w:cs="Times New Roman"/>
@@ -4038,7 +5850,6 @@
         <w:tabs>
           <w:tab w:val="left" w:pos="851"/>
         </w:tabs>
-        <w:spacing w:after="0" w:line="360" w:lineRule="auto"/>
         <w:ind w:left="0" w:firstLine="709"/>
         <w:rPr>
           <w:rFonts w:ascii="Times New Roman" w:hAnsi="Times New Roman" w:cs="Times New Roman"/>
@@ -4052,15 +5863,7 @@
           <w:sz w:val="28"/>
           <w:szCs w:val="28"/>
         </w:rPr>
-        <w:t xml:space="preserve">верификация регистрации аккаунтов </w:t>
-      </w:r>
-      <w:r>
-        <w:rPr>
-          <w:rFonts w:ascii="Times New Roman" w:hAnsi="Times New Roman" w:cs="Times New Roman"/>
-          <w:sz w:val="28"/>
-          <w:szCs w:val="28"/>
-        </w:rPr>
-        <w:t>пользователей по почте;</w:t>
+        <w:t>верификация регистрации аккаунтов пользователей по почте;</w:t>
       </w:r>
     </w:p>
     <w:p>
@@ -4073,7 +5876,6 @@
         <w:tabs>
           <w:tab w:val="left" w:pos="851"/>
         </w:tabs>
-        <w:spacing w:after="0" w:line="360" w:lineRule="auto"/>
         <w:ind w:left="0" w:firstLine="709"/>
         <w:rPr>
           <w:rFonts w:ascii="Times New Roman" w:hAnsi="Times New Roman" w:cs="Times New Roman"/>
@@ -4100,7 +5902,6 @@
         <w:tabs>
           <w:tab w:val="left" w:pos="851"/>
         </w:tabs>
-        <w:spacing w:after="0" w:line="360" w:lineRule="auto"/>
         <w:ind w:left="0" w:firstLine="709"/>
         <w:rPr>
           <w:rFonts w:ascii="Times New Roman" w:hAnsi="Times New Roman" w:cs="Times New Roman"/>
@@ -4127,7 +5928,6 @@
         <w:tabs>
           <w:tab w:val="left" w:pos="851"/>
         </w:tabs>
-        <w:spacing w:after="0" w:line="360" w:lineRule="auto"/>
         <w:ind w:left="0" w:firstLine="709"/>
         <w:rPr>
           <w:rFonts w:ascii="Times New Roman" w:hAnsi="Times New Roman" w:cs="Times New Roman"/>
@@ -4141,23 +5941,7 @@
           <w:sz w:val="28"/>
           <w:szCs w:val="28"/>
         </w:rPr>
-        <w:t>возможность отправ</w:t>
-      </w:r>
-      <w:r>
-        <w:rPr>
-          <w:rFonts w:ascii="Times New Roman" w:hAnsi="Times New Roman" w:cs="Times New Roman"/>
-          <w:sz w:val="28"/>
-          <w:szCs w:val="28"/>
-        </w:rPr>
-        <w:t>лять текстовые сообщения и различные типы файлов</w:t>
-      </w:r>
-      <w:r>
-        <w:rPr>
-          <w:rFonts w:ascii="Times New Roman" w:hAnsi="Times New Roman" w:cs="Times New Roman"/>
-          <w:sz w:val="28"/>
-          <w:szCs w:val="28"/>
-        </w:rPr>
-        <w:t>;</w:t>
+        <w:t>возможность отправлять текстовые сообщения и различные типы файлов;</w:t>
       </w:r>
     </w:p>
     <w:p>
@@ -4170,7 +5954,6 @@
         <w:tabs>
           <w:tab w:val="left" w:pos="851"/>
         </w:tabs>
-        <w:spacing w:after="0" w:line="360" w:lineRule="auto"/>
         <w:ind w:left="0" w:firstLine="709"/>
         <w:rPr>
           <w:rFonts w:ascii="Times New Roman" w:hAnsi="Times New Roman" w:cs="Times New Roman"/>
@@ -4184,40 +5967,7 @@
           <w:sz w:val="28"/>
           <w:szCs w:val="28"/>
         </w:rPr>
-        <w:lastRenderedPageBreak/>
-        <w:t>в</w:t>
-      </w:r>
-      <w:r>
-        <w:rPr>
-          <w:rFonts w:ascii="Times New Roman" w:hAnsi="Times New Roman" w:cs="Times New Roman"/>
-          <w:sz w:val="28"/>
-          <w:szCs w:val="28"/>
-        </w:rPr>
-        <w:t xml:space="preserve"> клиентском приложении</w:t>
-      </w:r>
-      <w:r>
-        <w:rPr>
-          <w:rFonts w:ascii="Times New Roman" w:hAnsi="Times New Roman" w:cs="Times New Roman"/>
-          <w:sz w:val="28"/>
-          <w:szCs w:val="28"/>
-        </w:rPr>
-        <w:t xml:space="preserve"> реализовать </w:t>
-      </w:r>
-      <w:r>
-        <w:rPr>
-          <w:rFonts w:ascii="Times New Roman" w:hAnsi="Times New Roman" w:cs="Times New Roman"/>
-          <w:sz w:val="28"/>
-          <w:szCs w:val="28"/>
-        </w:rPr>
-        <w:t xml:space="preserve">возможность создания </w:t>
-      </w:r>
-      <w:r>
-        <w:rPr>
-          <w:rFonts w:ascii="Times New Roman" w:hAnsi="Times New Roman" w:cs="Times New Roman"/>
-          <w:sz w:val="28"/>
-          <w:szCs w:val="28"/>
-        </w:rPr>
-        <w:t>личные чаты и беседы (чат с несколькими пользователями);</w:t>
+        <w:t>в клиентском приложении реализовать возможность создания личные чаты и беседы (чат с несколькими пользователями);</w:t>
       </w:r>
     </w:p>
     <w:p>
@@ -4230,7 +5980,6 @@
         <w:tabs>
           <w:tab w:val="left" w:pos="851"/>
         </w:tabs>
-        <w:spacing w:after="0" w:line="360" w:lineRule="auto"/>
         <w:ind w:left="0" w:firstLine="709"/>
         <w:rPr>
           <w:rFonts w:ascii="Times New Roman" w:hAnsi="Times New Roman" w:cs="Times New Roman"/>
@@ -4257,7 +6006,6 @@
         <w:tabs>
           <w:tab w:val="left" w:pos="851"/>
         </w:tabs>
-        <w:spacing w:after="0" w:line="360" w:lineRule="auto"/>
         <w:ind w:left="0" w:firstLine="709"/>
         <w:rPr>
           <w:rFonts w:ascii="Times New Roman" w:hAnsi="Times New Roman" w:cs="Times New Roman"/>
@@ -4284,7 +6032,6 @@
         <w:tabs>
           <w:tab w:val="left" w:pos="851"/>
         </w:tabs>
-        <w:spacing w:after="0" w:line="360" w:lineRule="auto"/>
         <w:ind w:left="0" w:firstLine="709"/>
         <w:rPr>
           <w:rFonts w:ascii="Times New Roman" w:hAnsi="Times New Roman" w:cs="Times New Roman"/>
@@ -4306,7 +6053,6 @@
         <w:tabs>
           <w:tab w:val="left" w:pos="851"/>
         </w:tabs>
-        <w:spacing w:after="0" w:line="360" w:lineRule="auto"/>
         <w:ind w:firstLine="709"/>
         <w:rPr>
           <w:rFonts w:ascii="Times New Roman" w:hAnsi="Times New Roman" w:cs="Times New Roman"/>
@@ -4320,15 +6066,7 @@
           <w:sz w:val="28"/>
           <w:szCs w:val="28"/>
         </w:rPr>
-        <w:t>Группы пользователей:</w:t>
-      </w:r>
-      <w:r>
-        <w:rPr>
-          <w:rFonts w:ascii="Times New Roman" w:hAnsi="Times New Roman" w:cs="Times New Roman"/>
-          <w:sz w:val="28"/>
-          <w:szCs w:val="28"/>
-        </w:rPr>
-        <w:t xml:space="preserve"> пользователи, администраторы, сторонние разработчики ботов.</w:t>
+        <w:t>Группы пользователей: пользователи, администраторы, сторонние разработчики ботов.</w:t>
       </w:r>
     </w:p>
     <w:p>
@@ -4336,7 +6074,6 @@
         <w:tabs>
           <w:tab w:val="left" w:pos="851"/>
         </w:tabs>
-        <w:spacing w:after="0" w:line="360" w:lineRule="auto"/>
         <w:ind w:firstLine="709"/>
         <w:rPr>
           <w:rFonts w:ascii="Times New Roman" w:hAnsi="Times New Roman" w:cs="Times New Roman"/>
@@ -4352,7 +6089,7 @@
           <w:sz w:val="28"/>
           <w:szCs w:val="28"/>
         </w:rPr>
-        <w:t>Описание проектируемой информационной системы.</w:t>
+        <w:t>Диаграмма вариантов использования.</w:t>
       </w:r>
     </w:p>
     <w:p>
@@ -4360,7 +6097,6 @@
         <w:tabs>
           <w:tab w:val="left" w:pos="851"/>
         </w:tabs>
-        <w:spacing w:after="0" w:line="360" w:lineRule="auto"/>
         <w:ind w:firstLine="709"/>
         <w:rPr>
           <w:rFonts w:ascii="Times New Roman" w:hAnsi="Times New Roman" w:cs="Times New Roman"/>
@@ -4376,7 +6112,17 @@
           <w:sz w:val="28"/>
           <w:szCs w:val="28"/>
         </w:rPr>
-        <w:t>(КАТЯ НАПИШИ)</w:t>
+        <w:t xml:space="preserve">// </w:t>
+      </w:r>
+      <w:r>
+        <w:rPr>
+          <w:rFonts w:ascii="Times New Roman" w:hAnsi="Times New Roman" w:cs="Times New Roman"/>
+          <w:color w:val="4F81BD" w:themeColor="accent1"/>
+          <w:sz w:val="28"/>
+          <w:szCs w:val="28"/>
+          <w:lang w:val="en-US"/>
+        </w:rPr>
+        <w:t>TODO</w:t>
       </w:r>
     </w:p>
     <w:p>
@@ -4384,57 +6130,82 @@
         <w:tabs>
           <w:tab w:val="left" w:pos="851"/>
         </w:tabs>
-        <w:spacing w:after="0" w:line="360" w:lineRule="auto"/>
         <w:ind w:firstLine="709"/>
         <w:rPr>
           <w:rFonts w:ascii="Times New Roman" w:hAnsi="Times New Roman" w:cs="Times New Roman"/>
-          <w:color w:val="4F81BD" w:themeColor="accent1"/>
-          <w:sz w:val="28"/>
-          <w:szCs w:val="28"/>
-        </w:rPr>
-      </w:pPr>
-      <w:r>
-        <w:rPr>
-          <w:rFonts w:ascii="Times New Roman" w:hAnsi="Times New Roman" w:cs="Times New Roman"/>
-          <w:color w:val="4F81BD" w:themeColor="accent1"/>
-          <w:sz w:val="28"/>
-          <w:szCs w:val="28"/>
-        </w:rPr>
-        <w:t>Диаграмма вариантов использования.</w:t>
-      </w:r>
+          <w:sz w:val="28"/>
+          <w:szCs w:val="28"/>
+        </w:rPr>
+      </w:pPr>
     </w:p>
     <w:p>
       <w:pPr>
         <w:tabs>
           <w:tab w:val="left" w:pos="851"/>
         </w:tabs>
-        <w:spacing w:after="0" w:line="360" w:lineRule="auto"/>
         <w:ind w:firstLine="709"/>
         <w:rPr>
           <w:rFonts w:ascii="Times New Roman" w:hAnsi="Times New Roman" w:cs="Times New Roman"/>
-          <w:color w:val="4F81BD" w:themeColor="accent1"/>
-          <w:sz w:val="28"/>
-          <w:szCs w:val="28"/>
-        </w:rPr>
-      </w:pPr>
-      <w:r>
-        <w:rPr>
-          <w:rFonts w:ascii="Times New Roman" w:hAnsi="Times New Roman" w:cs="Times New Roman"/>
-          <w:color w:val="4F81BD" w:themeColor="accent1"/>
-          <w:sz w:val="28"/>
-          <w:szCs w:val="28"/>
-        </w:rPr>
-        <w:t xml:space="preserve">// </w:t>
-      </w:r>
-      <w:r>
-        <w:rPr>
-          <w:rFonts w:ascii="Times New Roman" w:hAnsi="Times New Roman" w:cs="Times New Roman"/>
-          <w:color w:val="4F81BD" w:themeColor="accent1"/>
+          <w:b/>
+          <w:sz w:val="28"/>
+          <w:szCs w:val="28"/>
+        </w:rPr>
+      </w:pPr>
+      <w:r>
+        <w:rPr>
+          <w:rFonts w:ascii="Times New Roman" w:hAnsi="Times New Roman" w:cs="Times New Roman"/>
+          <w:b/>
+          <w:sz w:val="28"/>
+          <w:szCs w:val="28"/>
+        </w:rPr>
+        <w:t>Глоссарий</w:t>
+      </w:r>
+    </w:p>
+    <w:p>
+      <w:pPr>
+        <w:tabs>
+          <w:tab w:val="left" w:pos="851"/>
+        </w:tabs>
+        <w:ind w:firstLine="709"/>
+        <w:rPr>
+          <w:rFonts w:ascii="Times New Roman" w:hAnsi="Times New Roman" w:cs="Times New Roman"/>
+          <w:sz w:val="28"/>
+          <w:szCs w:val="28"/>
+        </w:rPr>
+      </w:pPr>
+      <w:r>
+        <w:rPr>
+          <w:rFonts w:ascii="Times New Roman" w:hAnsi="Times New Roman" w:cs="Times New Roman"/>
           <w:sz w:val="28"/>
           <w:szCs w:val="28"/>
           <w:lang w:val="en-US"/>
         </w:rPr>
-        <w:t>TODO</w:t>
+        <w:t>Open</w:t>
+      </w:r>
+      <w:r>
+        <w:rPr>
+          <w:rFonts w:ascii="Times New Roman" w:hAnsi="Times New Roman" w:cs="Times New Roman"/>
+          <w:sz w:val="28"/>
+          <w:szCs w:val="28"/>
+        </w:rPr>
+        <w:t xml:space="preserve"> </w:t>
+      </w:r>
+      <w:r>
+        <w:rPr>
+          <w:rFonts w:ascii="Times New Roman" w:hAnsi="Times New Roman" w:cs="Times New Roman"/>
+          <w:sz w:val="28"/>
+          <w:szCs w:val="28"/>
+          <w:lang w:val="en-US"/>
+        </w:rPr>
+        <w:t>API</w:t>
+      </w:r>
+      <w:r>
+        <w:rPr>
+          <w:rFonts w:ascii="Times New Roman" w:hAnsi="Times New Roman" w:cs="Times New Roman"/>
+          <w:sz w:val="28"/>
+          <w:szCs w:val="28"/>
+        </w:rPr>
+        <w:t xml:space="preserve"> – открытый программный интерфейс</w:t>
       </w:r>
     </w:p>
     <w:p>
@@ -4442,7 +6213,6 @@
         <w:tabs>
           <w:tab w:val="left" w:pos="851"/>
         </w:tabs>
-        <w:spacing w:after="0" w:line="360" w:lineRule="auto"/>
         <w:ind w:firstLine="709"/>
         <w:rPr>
           <w:rFonts w:ascii="Times New Roman" w:hAnsi="Times New Roman" w:cs="Times New Roman"/>
@@ -4450,29 +6220,44 @@
           <w:szCs w:val="28"/>
         </w:rPr>
       </w:pPr>
+      <w:proofErr w:type="spellStart"/>
+      <w:r>
+        <w:rPr>
+          <w:rFonts w:ascii="Times New Roman" w:hAnsi="Times New Roman" w:cs="Times New Roman"/>
+          <w:sz w:val="28"/>
+          <w:szCs w:val="28"/>
+        </w:rPr>
+        <w:t>Мебибайт</w:t>
+      </w:r>
+      <w:proofErr w:type="spellEnd"/>
+      <w:r>
+        <w:rPr>
+          <w:rFonts w:ascii="Times New Roman" w:hAnsi="Times New Roman" w:cs="Times New Roman"/>
+          <w:sz w:val="28"/>
+          <w:szCs w:val="28"/>
+        </w:rPr>
+        <w:t xml:space="preserve"> – 2^20 байт</w:t>
+      </w:r>
     </w:p>
     <w:p>
       <w:pPr>
         <w:tabs>
           <w:tab w:val="left" w:pos="851"/>
         </w:tabs>
-        <w:spacing w:after="0" w:line="360" w:lineRule="auto"/>
         <w:ind w:firstLine="709"/>
         <w:rPr>
           <w:rFonts w:ascii="Times New Roman" w:hAnsi="Times New Roman" w:cs="Times New Roman"/>
-          <w:b/>
-          <w:sz w:val="28"/>
-          <w:szCs w:val="28"/>
-        </w:rPr>
-      </w:pPr>
-      <w:r>
-        <w:rPr>
-          <w:rFonts w:ascii="Times New Roman" w:hAnsi="Times New Roman" w:cs="Times New Roman"/>
-          <w:b/>
-          <w:sz w:val="28"/>
-          <w:szCs w:val="28"/>
-        </w:rPr>
-        <w:t>Глоссарий</w:t>
+          <w:sz w:val="28"/>
+          <w:szCs w:val="28"/>
+        </w:rPr>
+      </w:pPr>
+      <w:r>
+        <w:rPr>
+          <w:rFonts w:ascii="Times New Roman" w:hAnsi="Times New Roman" w:cs="Times New Roman"/>
+          <w:sz w:val="28"/>
+          <w:szCs w:val="28"/>
+        </w:rPr>
+        <w:t>Чат -  диалог между пользователями в рамках приложения</w:t>
       </w:r>
     </w:p>
     <w:p>
@@ -4480,7 +6265,6 @@
         <w:tabs>
           <w:tab w:val="left" w:pos="851"/>
         </w:tabs>
-        <w:spacing w:after="0" w:line="360" w:lineRule="auto"/>
         <w:ind w:firstLine="709"/>
         <w:rPr>
           <w:rFonts w:ascii="Times New Roman" w:hAnsi="Times New Roman" w:cs="Times New Roman"/>
@@ -4493,42 +6277,8 @@
           <w:rFonts w:ascii="Times New Roman" w:hAnsi="Times New Roman" w:cs="Times New Roman"/>
           <w:sz w:val="28"/>
           <w:szCs w:val="28"/>
-          <w:lang w:val="en-US"/>
-        </w:rPr>
-        <w:t>Open</w:t>
-      </w:r>
-      <w:r>
-        <w:rPr>
-          <w:rFonts w:ascii="Times New Roman" w:hAnsi="Times New Roman" w:cs="Times New Roman"/>
-          <w:sz w:val="28"/>
-          <w:szCs w:val="28"/>
-        </w:rPr>
-        <w:t xml:space="preserve"> </w:t>
-      </w:r>
-      <w:r>
-        <w:rPr>
-          <w:rFonts w:ascii="Times New Roman" w:hAnsi="Times New Roman" w:cs="Times New Roman"/>
-          <w:sz w:val="28"/>
-          <w:szCs w:val="28"/>
-          <w:lang w:val="en-US"/>
-        </w:rPr>
-        <w:t>API</w:t>
-      </w:r>
-      <w:r>
-        <w:rPr>
-          <w:rFonts w:ascii="Times New Roman" w:hAnsi="Times New Roman" w:cs="Times New Roman"/>
-          <w:sz w:val="28"/>
-          <w:szCs w:val="28"/>
-        </w:rPr>
-        <w:t xml:space="preserve"> </w:t>
-      </w:r>
-      <w:r>
-        <w:rPr>
-          <w:rFonts w:ascii="Times New Roman" w:hAnsi="Times New Roman" w:cs="Times New Roman"/>
-          <w:sz w:val="28"/>
-          <w:szCs w:val="28"/>
-        </w:rPr>
-        <w:t>– открытый программный интерфейс</w:t>
+        </w:rPr>
+        <w:t>Беседа – чат с несколькими пользователями.</w:t>
       </w:r>
     </w:p>
     <w:p>
@@ -4536,7 +6286,6 @@
         <w:tabs>
           <w:tab w:val="left" w:pos="851"/>
         </w:tabs>
-        <w:spacing w:after="0" w:line="360" w:lineRule="auto"/>
         <w:ind w:firstLine="709"/>
         <w:rPr>
           <w:rFonts w:ascii="Times New Roman" w:hAnsi="Times New Roman" w:cs="Times New Roman"/>
@@ -4544,63 +6293,22 @@
           <w:szCs w:val="28"/>
         </w:rPr>
       </w:pPr>
-      <w:proofErr w:type="spellStart"/>
-      <w:r>
-        <w:rPr>
-          <w:rFonts w:ascii="Times New Roman" w:hAnsi="Times New Roman" w:cs="Times New Roman"/>
-          <w:sz w:val="28"/>
-          <w:szCs w:val="28"/>
-        </w:rPr>
-        <w:t>Мебибайт</w:t>
-      </w:r>
-      <w:proofErr w:type="spellEnd"/>
-      <w:r>
-        <w:rPr>
-          <w:rFonts w:ascii="Times New Roman" w:hAnsi="Times New Roman" w:cs="Times New Roman"/>
-          <w:sz w:val="28"/>
-          <w:szCs w:val="28"/>
-        </w:rPr>
-        <w:t xml:space="preserve"> – 2</w:t>
-      </w:r>
-      <w:r>
-        <w:rPr>
-          <w:rFonts w:ascii="Times New Roman" w:hAnsi="Times New Roman" w:cs="Times New Roman"/>
-          <w:sz w:val="28"/>
-          <w:szCs w:val="28"/>
-        </w:rPr>
-        <w:t>^</w:t>
-      </w:r>
-      <w:r>
-        <w:rPr>
-          <w:rFonts w:ascii="Times New Roman" w:hAnsi="Times New Roman" w:cs="Times New Roman"/>
-          <w:sz w:val="28"/>
-          <w:szCs w:val="28"/>
-        </w:rPr>
-        <w:t>2</w:t>
-      </w:r>
-      <w:r>
-        <w:rPr>
-          <w:rFonts w:ascii="Times New Roman" w:hAnsi="Times New Roman" w:cs="Times New Roman"/>
-          <w:sz w:val="28"/>
-          <w:szCs w:val="28"/>
-        </w:rPr>
-        <w:t xml:space="preserve">0 </w:t>
-      </w:r>
-      <w:r>
-        <w:rPr>
-          <w:rFonts w:ascii="Times New Roman" w:hAnsi="Times New Roman" w:cs="Times New Roman"/>
-          <w:sz w:val="28"/>
-          <w:szCs w:val="28"/>
-        </w:rPr>
-        <w:t>байт</w:t>
-      </w:r>
+      <w:proofErr w:type="gramStart"/>
+      <w:r>
+        <w:rPr>
+          <w:rFonts w:ascii="Times New Roman" w:hAnsi="Times New Roman" w:cs="Times New Roman"/>
+          <w:sz w:val="28"/>
+          <w:szCs w:val="28"/>
+        </w:rPr>
+        <w:t>Командный сокет – сокет для отправки на сервер команд</w:t>
+      </w:r>
+      <w:proofErr w:type="gramEnd"/>
     </w:p>
     <w:p>
       <w:pPr>
         <w:tabs>
           <w:tab w:val="left" w:pos="851"/>
         </w:tabs>
-        <w:spacing w:after="0" w:line="360" w:lineRule="auto"/>
         <w:ind w:firstLine="709"/>
         <w:rPr>
           <w:rFonts w:ascii="Times New Roman" w:hAnsi="Times New Roman" w:cs="Times New Roman"/>
@@ -4608,235 +6316,30 @@
           <w:szCs w:val="28"/>
         </w:rPr>
       </w:pPr>
-      <w:r>
-        <w:rPr>
-          <w:rFonts w:ascii="Times New Roman" w:hAnsi="Times New Roman" w:cs="Times New Roman"/>
-          <w:sz w:val="28"/>
-          <w:szCs w:val="28"/>
-        </w:rPr>
-        <w:t>Чат -  диалог между пользователями в рамках приложения</w:t>
-      </w:r>
+      <w:proofErr w:type="gramStart"/>
+      <w:r>
+        <w:rPr>
+          <w:rFonts w:ascii="Times New Roman" w:hAnsi="Times New Roman" w:cs="Times New Roman"/>
+          <w:sz w:val="28"/>
+          <w:szCs w:val="28"/>
+        </w:rPr>
+        <w:t>Файловый сокет – сокет для отправки на сервер файлов</w:t>
+      </w:r>
+      <w:proofErr w:type="gramEnd"/>
     </w:p>
     <w:p>
       <w:pPr>
         <w:tabs>
           <w:tab w:val="left" w:pos="851"/>
         </w:tabs>
-        <w:spacing w:after="0" w:line="360" w:lineRule="auto"/>
-        <w:ind w:firstLine="709"/>
-        <w:rPr>
-          <w:rFonts w:ascii="Times New Roman" w:hAnsi="Times New Roman" w:cs="Times New Roman"/>
-          <w:sz w:val="28"/>
-          <w:szCs w:val="28"/>
-        </w:rPr>
-      </w:pPr>
-      <w:r>
-        <w:rPr>
-          <w:rFonts w:ascii="Times New Roman" w:hAnsi="Times New Roman" w:cs="Times New Roman"/>
-          <w:sz w:val="28"/>
-          <w:szCs w:val="28"/>
-        </w:rPr>
-        <w:t>Беседа – чат с несколькими пользователями.</w:t>
-      </w:r>
-    </w:p>
-    <w:p>
-      <w:pPr>
-        <w:tabs>
-          <w:tab w:val="left" w:pos="851"/>
-        </w:tabs>
-        <w:spacing w:after="0" w:line="360" w:lineRule="auto"/>
-        <w:ind w:firstLine="709"/>
-        <w:rPr>
-          <w:rFonts w:ascii="Times New Roman" w:hAnsi="Times New Roman" w:cs="Times New Roman"/>
-          <w:sz w:val="28"/>
-          <w:szCs w:val="28"/>
-        </w:rPr>
-      </w:pPr>
-      <w:proofErr w:type="gramStart"/>
-      <w:r>
-        <w:rPr>
-          <w:rFonts w:ascii="Times New Roman" w:hAnsi="Times New Roman" w:cs="Times New Roman"/>
-          <w:sz w:val="28"/>
-          <w:szCs w:val="28"/>
-        </w:rPr>
-        <w:t>Командный сокет – сокет для отправки на сервер команд</w:t>
-      </w:r>
-      <w:proofErr w:type="gramEnd"/>
-    </w:p>
-    <w:p>
-      <w:pPr>
-        <w:tabs>
-          <w:tab w:val="left" w:pos="851"/>
-        </w:tabs>
-        <w:spacing w:after="0" w:line="360" w:lineRule="auto"/>
-        <w:ind w:firstLine="709"/>
-        <w:rPr>
-          <w:rFonts w:ascii="Times New Roman" w:hAnsi="Times New Roman" w:cs="Times New Roman"/>
-          <w:sz w:val="28"/>
-          <w:szCs w:val="28"/>
-        </w:rPr>
-      </w:pPr>
-      <w:proofErr w:type="gramStart"/>
-      <w:r>
-        <w:rPr>
-          <w:rFonts w:ascii="Times New Roman" w:hAnsi="Times New Roman" w:cs="Times New Roman"/>
-          <w:sz w:val="28"/>
-          <w:szCs w:val="28"/>
-        </w:rPr>
-        <w:t>Файловый сокет – сокет для отправки на сервер файлов</w:t>
-      </w:r>
-      <w:proofErr w:type="gramEnd"/>
-    </w:p>
-    <w:p>
-      <w:pPr>
-        <w:tabs>
-          <w:tab w:val="left" w:pos="851"/>
-        </w:tabs>
-        <w:spacing w:after="0" w:line="360" w:lineRule="auto"/>
-        <w:ind w:firstLine="709"/>
-        <w:rPr>
-          <w:rFonts w:ascii="Times New Roman" w:hAnsi="Times New Roman" w:cs="Times New Roman"/>
-          <w:sz w:val="28"/>
-          <w:szCs w:val="28"/>
-        </w:rPr>
-      </w:pPr>
-    </w:p>
-    <w:p>
-      <w:pPr>
-        <w:tabs>
-          <w:tab w:val="left" w:pos="851"/>
-        </w:tabs>
-        <w:spacing w:after="0" w:line="360" w:lineRule="auto"/>
-        <w:ind w:firstLine="709"/>
-        <w:rPr>
-          <w:rFonts w:ascii="Times New Roman" w:hAnsi="Times New Roman" w:cs="Times New Roman"/>
-          <w:b/>
-          <w:sz w:val="28"/>
-          <w:szCs w:val="28"/>
-        </w:rPr>
-      </w:pPr>
-      <w:r>
-        <w:rPr>
-          <w:rFonts w:ascii="Times New Roman" w:hAnsi="Times New Roman" w:cs="Times New Roman"/>
-          <w:b/>
-          <w:sz w:val="28"/>
-          <w:szCs w:val="28"/>
-        </w:rPr>
-        <w:t>Методы решения поставленных задач в аналогичных системах</w:t>
-      </w:r>
-    </w:p>
-    <w:p>
-      <w:pPr>
-        <w:tabs>
-          <w:tab w:val="left" w:pos="851"/>
-        </w:tabs>
-        <w:spacing w:after="0" w:line="360" w:lineRule="auto"/>
-        <w:ind w:firstLine="709"/>
-        <w:rPr>
-          <w:rFonts w:ascii="Times New Roman" w:hAnsi="Times New Roman" w:cs="Times New Roman"/>
-          <w:sz w:val="28"/>
-          <w:szCs w:val="28"/>
-        </w:rPr>
-      </w:pPr>
-    </w:p>
-    <w:p>
-      <w:pPr>
-        <w:tabs>
-          <w:tab w:val="left" w:pos="851"/>
-        </w:tabs>
-        <w:spacing w:after="0" w:line="360" w:lineRule="auto"/>
-        <w:ind w:firstLine="709"/>
-        <w:rPr>
-          <w:rFonts w:ascii="Times New Roman" w:hAnsi="Times New Roman" w:cs="Times New Roman"/>
-          <w:color w:val="4F81BD" w:themeColor="accent1"/>
-          <w:sz w:val="28"/>
-          <w:szCs w:val="28"/>
-        </w:rPr>
-      </w:pPr>
-      <w:r>
-        <w:rPr>
-          <w:rFonts w:ascii="Times New Roman" w:hAnsi="Times New Roman" w:cs="Times New Roman"/>
-          <w:color w:val="4F81BD" w:themeColor="accent1"/>
-          <w:sz w:val="28"/>
-          <w:szCs w:val="28"/>
-        </w:rPr>
-        <w:t>Аналитическая записка</w:t>
-      </w:r>
-      <w:proofErr w:type="gramStart"/>
-      <w:r>
-        <w:rPr>
-          <w:rFonts w:ascii="Times New Roman" w:hAnsi="Times New Roman" w:cs="Times New Roman"/>
-          <w:color w:val="4F81BD" w:themeColor="accent1"/>
-          <w:sz w:val="28"/>
-          <w:szCs w:val="28"/>
-        </w:rPr>
-        <w:t xml:space="preserve"> ?</w:t>
-      </w:r>
-      <w:proofErr w:type="gramEnd"/>
-      <w:r>
-        <w:rPr>
-          <w:rFonts w:ascii="Times New Roman" w:hAnsi="Times New Roman" w:cs="Times New Roman"/>
-          <w:color w:val="4F81BD" w:themeColor="accent1"/>
-          <w:sz w:val="28"/>
-          <w:szCs w:val="28"/>
-        </w:rPr>
-        <w:t>??</w:t>
-      </w:r>
-    </w:p>
-    <w:p>
-      <w:pPr>
-        <w:tabs>
-          <w:tab w:val="left" w:pos="851"/>
-        </w:tabs>
-        <w:spacing w:after="0" w:line="360" w:lineRule="auto"/>
-        <w:ind w:firstLine="709"/>
-        <w:rPr>
-          <w:rFonts w:ascii="Times New Roman" w:hAnsi="Times New Roman" w:cs="Times New Roman"/>
-          <w:sz w:val="28"/>
-          <w:szCs w:val="28"/>
-        </w:rPr>
-      </w:pPr>
-    </w:p>
-    <w:p>
-      <w:pPr>
-        <w:tabs>
-          <w:tab w:val="left" w:pos="851"/>
-        </w:tabs>
-        <w:spacing w:after="0" w:line="360" w:lineRule="auto"/>
-        <w:ind w:firstLine="709"/>
-        <w:rPr>
-          <w:rFonts w:ascii="Times New Roman" w:hAnsi="Times New Roman" w:cs="Times New Roman"/>
-          <w:sz w:val="28"/>
-          <w:szCs w:val="28"/>
-        </w:rPr>
-      </w:pPr>
-    </w:p>
-    <w:p>
-      <w:pPr>
-        <w:tabs>
-          <w:tab w:val="left" w:pos="851"/>
-        </w:tabs>
-        <w:spacing w:after="0" w:line="360" w:lineRule="auto"/>
-        <w:ind w:firstLine="709"/>
-        <w:rPr>
-          <w:rFonts w:ascii="Times New Roman" w:hAnsi="Times New Roman" w:cs="Times New Roman"/>
-          <w:sz w:val="28"/>
-          <w:szCs w:val="28"/>
-        </w:rPr>
-      </w:pPr>
-    </w:p>
-    <w:p>
-      <w:pPr>
-        <w:tabs>
-          <w:tab w:val="left" w:pos="851"/>
-        </w:tabs>
-        <w:spacing w:after="0" w:line="360" w:lineRule="auto"/>
-        <w:rPr>
-          <w:rFonts w:ascii="Times New Roman" w:hAnsi="Times New Roman" w:cs="Times New Roman"/>
-          <w:sz w:val="28"/>
-          <w:szCs w:val="28"/>
-        </w:rPr>
-      </w:pPr>
+        <w:rPr>
+          <w:rFonts w:ascii="Times New Roman" w:hAnsi="Times New Roman" w:cs="Times New Roman"/>
+          <w:sz w:val="28"/>
+          <w:szCs w:val="28"/>
+        </w:rPr>
+      </w:pPr>
+      <w:bookmarkStart w:id="0" w:name="_GoBack"/>
+      <w:bookmarkEnd w:id="0"/>
     </w:p>
     <w:sectPr>
       <w:type w:val="continuous"/>
@@ -4850,7 +6353,7 @@
 </file>
 
 <file path=word/numbering.xml><?xml version="1.0" encoding="utf-8"?>
-<w:numbering xmlns:ve="http://schemas.openxmlformats.org/markup-compatibility/2006" xmlns:o="urn:schemas-microsoft-com:office:office" xmlns:r="http://schemas.openxmlformats.org/officeDocument/2006/relationships" xmlns:m="http://schemas.openxmlformats.org/officeDocument/2006/math" xmlns:v="urn:schemas-microsoft-com:vml" xmlns:wp="http://schemas.openxmlformats.org/drawingml/2006/wordprocessingDrawing" xmlns:w10="urn:schemas-microsoft-com:office:word" xmlns:w="http://schemas.openxmlformats.org/wordprocessingml/2006/main" xmlns:wne="http://schemas.microsoft.com/office/word/2006/wordml">
+<w:numbering xmlns:wpc="http://schemas.microsoft.com/office/word/2010/wordprocessingCanvas" xmlns:mc="http://schemas.openxmlformats.org/markup-compatibility/2006" xmlns:o="urn:schemas-microsoft-com:office:office" xmlns:r="http://schemas.openxmlformats.org/officeDocument/2006/relationships" xmlns:m="http://schemas.openxmlformats.org/officeDocument/2006/math" xmlns:v="urn:schemas-microsoft-com:vml" xmlns:wp14="http://schemas.microsoft.com/office/word/2010/wordprocessingDrawing" xmlns:wp="http://schemas.openxmlformats.org/drawingml/2006/wordprocessingDrawing" xmlns:w10="urn:schemas-microsoft-com:office:word" xmlns:w="http://schemas.openxmlformats.org/wordprocessingml/2006/main" xmlns:w14="http://schemas.microsoft.com/office/word/2010/wordml" xmlns:wpg="http://schemas.microsoft.com/office/word/2010/wordprocessingGroup" xmlns:wpi="http://schemas.microsoft.com/office/word/2010/wordprocessingInk" xmlns:wne="http://schemas.microsoft.com/office/word/2006/wordml" xmlns:wps="http://schemas.microsoft.com/office/word/2010/wordprocessingShape" mc:Ignorable="w14 wp14">
   <w:abstractNum w:abstractNumId="0">
     <w:nsid w:val="0C1237F8"/>
     <w:multiLevelType w:val="hybridMultilevel"/>
@@ -5179,6 +6682,92 @@
     </w:lvl>
   </w:abstractNum>
   <w:abstractNum w:abstractNumId="3">
+    <w:nsid w:val="1CB05413"/>
+    <w:multiLevelType w:val="hybridMultilevel"/>
+    <w:tmpl w:val="65C4780E"/>
+    <w:lvl w:ilvl="0" w:tplc="0419000F">
+      <w:start w:val="1"/>
+      <w:numFmt w:val="decimal"/>
+      <w:lvlText w:val="%1."/>
+      <w:lvlJc w:val="left"/>
+      <w:pPr>
+        <w:ind w:left="720" w:hanging="360"/>
+      </w:pPr>
+    </w:lvl>
+    <w:lvl w:ilvl="1" w:tplc="04190019" w:tentative="1">
+      <w:start w:val="1"/>
+      <w:numFmt w:val="lowerLetter"/>
+      <w:lvlText w:val="%2."/>
+      <w:lvlJc w:val="left"/>
+      <w:pPr>
+        <w:ind w:left="1440" w:hanging="360"/>
+      </w:pPr>
+    </w:lvl>
+    <w:lvl w:ilvl="2" w:tplc="0419001B" w:tentative="1">
+      <w:start w:val="1"/>
+      <w:numFmt w:val="lowerRoman"/>
+      <w:lvlText w:val="%3."/>
+      <w:lvlJc w:val="right"/>
+      <w:pPr>
+        <w:ind w:left="2160" w:hanging="180"/>
+      </w:pPr>
+    </w:lvl>
+    <w:lvl w:ilvl="3" w:tplc="0419000F" w:tentative="1">
+      <w:start w:val="1"/>
+      <w:numFmt w:val="decimal"/>
+      <w:lvlText w:val="%4."/>
+      <w:lvlJc w:val="left"/>
+      <w:pPr>
+        <w:ind w:left="2880" w:hanging="360"/>
+      </w:pPr>
+    </w:lvl>
+    <w:lvl w:ilvl="4" w:tplc="04190019" w:tentative="1">
+      <w:start w:val="1"/>
+      <w:numFmt w:val="lowerLetter"/>
+      <w:lvlText w:val="%5."/>
+      <w:lvlJc w:val="left"/>
+      <w:pPr>
+        <w:ind w:left="3600" w:hanging="360"/>
+      </w:pPr>
+    </w:lvl>
+    <w:lvl w:ilvl="5" w:tplc="0419001B" w:tentative="1">
+      <w:start w:val="1"/>
+      <w:numFmt w:val="lowerRoman"/>
+      <w:lvlText w:val="%6."/>
+      <w:lvlJc w:val="right"/>
+      <w:pPr>
+        <w:ind w:left="4320" w:hanging="180"/>
+      </w:pPr>
+    </w:lvl>
+    <w:lvl w:ilvl="6" w:tplc="0419000F" w:tentative="1">
+      <w:start w:val="1"/>
+      <w:numFmt w:val="decimal"/>
+      <w:lvlText w:val="%7."/>
+      <w:lvlJc w:val="left"/>
+      <w:pPr>
+        <w:ind w:left="5040" w:hanging="360"/>
+      </w:pPr>
+    </w:lvl>
+    <w:lvl w:ilvl="7" w:tplc="04190019" w:tentative="1">
+      <w:start w:val="1"/>
+      <w:numFmt w:val="lowerLetter"/>
+      <w:lvlText w:val="%8."/>
+      <w:lvlJc w:val="left"/>
+      <w:pPr>
+        <w:ind w:left="5760" w:hanging="360"/>
+      </w:pPr>
+    </w:lvl>
+    <w:lvl w:ilvl="8" w:tplc="0419001B" w:tentative="1">
+      <w:start w:val="1"/>
+      <w:numFmt w:val="lowerRoman"/>
+      <w:lvlText w:val="%9."/>
+      <w:lvlJc w:val="right"/>
+      <w:pPr>
+        <w:ind w:left="6480" w:hanging="180"/>
+      </w:pPr>
+    </w:lvl>
+  </w:abstractNum>
+  <w:abstractNum w:abstractNumId="4">
     <w:nsid w:val="1E1C5F7B"/>
     <w:multiLevelType w:val="hybridMultilevel"/>
     <w:tmpl w:val="A1DAD580"/>
@@ -5267,7 +6856,7 @@
       </w:pPr>
     </w:lvl>
   </w:abstractNum>
-  <w:abstractNum w:abstractNumId="4">
+  <w:abstractNum w:abstractNumId="5">
     <w:nsid w:val="291E2A09"/>
     <w:multiLevelType w:val="hybridMultilevel"/>
     <w:tmpl w:val="C644D840"/>
@@ -5356,7 +6945,7 @@
       </w:pPr>
     </w:lvl>
   </w:abstractNum>
-  <w:abstractNum w:abstractNumId="5">
+  <w:abstractNum w:abstractNumId="6">
     <w:nsid w:val="328B4364"/>
     <w:multiLevelType w:val="hybridMultilevel"/>
     <w:tmpl w:val="F91AED42"/>
@@ -5445,7 +7034,7 @@
       </w:pPr>
     </w:lvl>
   </w:abstractNum>
-  <w:abstractNum w:abstractNumId="6">
+  <w:abstractNum w:abstractNumId="7">
     <w:nsid w:val="36A62B64"/>
     <w:multiLevelType w:val="hybridMultilevel"/>
     <w:tmpl w:val="C276D326"/>
@@ -5531,7 +7120,7 @@
       </w:pPr>
     </w:lvl>
   </w:abstractNum>
-  <w:abstractNum w:abstractNumId="7">
+  <w:abstractNum w:abstractNumId="8">
     <w:nsid w:val="39DD0339"/>
     <w:multiLevelType w:val="hybridMultilevel"/>
     <w:tmpl w:val="CBD891A4"/>
@@ -5620,7 +7209,7 @@
       </w:pPr>
     </w:lvl>
   </w:abstractNum>
-  <w:abstractNum w:abstractNumId="8">
+  <w:abstractNum w:abstractNumId="9">
     <w:nsid w:val="527D5717"/>
     <w:multiLevelType w:val="hybridMultilevel"/>
     <w:tmpl w:val="CBE0E434"/>
@@ -5709,7 +7298,7 @@
       </w:pPr>
     </w:lvl>
   </w:abstractNum>
-  <w:abstractNum w:abstractNumId="9">
+  <w:abstractNum w:abstractNumId="10">
     <w:nsid w:val="64391E95"/>
     <w:multiLevelType w:val="hybridMultilevel"/>
     <w:tmpl w:val="ACD60E0A"/>
@@ -5798,7 +7387,7 @@
       </w:pPr>
     </w:lvl>
   </w:abstractNum>
-  <w:abstractNum w:abstractNumId="10">
+  <w:abstractNum w:abstractNumId="11">
     <w:nsid w:val="69663F2F"/>
     <w:multiLevelType w:val="hybridMultilevel"/>
     <w:tmpl w:val="45FA03BE"/>
@@ -5887,8 +7476,121 @@
       </w:pPr>
     </w:lvl>
   </w:abstractNum>
+  <w:abstractNum w:abstractNumId="12">
+    <w:nsid w:val="76D80020"/>
+    <w:multiLevelType w:val="hybridMultilevel"/>
+    <w:tmpl w:val="1736C3FE"/>
+    <w:lvl w:ilvl="0" w:tplc="7F961048">
+      <w:start w:val="1"/>
+      <w:numFmt w:val="bullet"/>
+      <w:lvlText w:val=""/>
+      <w:lvlJc w:val="left"/>
+      <w:pPr>
+        <w:ind w:left="720" w:hanging="360"/>
+      </w:pPr>
+      <w:rPr>
+        <w:rFonts w:ascii="Symbol" w:hAnsi="Symbol" w:hint="default"/>
+      </w:rPr>
+    </w:lvl>
+    <w:lvl w:ilvl="1" w:tplc="04190003" w:tentative="1">
+      <w:start w:val="1"/>
+      <w:numFmt w:val="bullet"/>
+      <w:lvlText w:val="o"/>
+      <w:lvlJc w:val="left"/>
+      <w:pPr>
+        <w:ind w:left="1440" w:hanging="360"/>
+      </w:pPr>
+      <w:rPr>
+        <w:rFonts w:ascii="Courier New" w:hAnsi="Courier New" w:cs="Courier New" w:hint="default"/>
+      </w:rPr>
+    </w:lvl>
+    <w:lvl w:ilvl="2" w:tplc="04190005" w:tentative="1">
+      <w:start w:val="1"/>
+      <w:numFmt w:val="bullet"/>
+      <w:lvlText w:val=""/>
+      <w:lvlJc w:val="left"/>
+      <w:pPr>
+        <w:ind w:left="2160" w:hanging="360"/>
+      </w:pPr>
+      <w:rPr>
+        <w:rFonts w:ascii="Wingdings" w:hAnsi="Wingdings" w:hint="default"/>
+      </w:rPr>
+    </w:lvl>
+    <w:lvl w:ilvl="3" w:tplc="04190001" w:tentative="1">
+      <w:start w:val="1"/>
+      <w:numFmt w:val="bullet"/>
+      <w:lvlText w:val=""/>
+      <w:lvlJc w:val="left"/>
+      <w:pPr>
+        <w:ind w:left="2880" w:hanging="360"/>
+      </w:pPr>
+      <w:rPr>
+        <w:rFonts w:ascii="Symbol" w:hAnsi="Symbol" w:hint="default"/>
+      </w:rPr>
+    </w:lvl>
+    <w:lvl w:ilvl="4" w:tplc="04190003" w:tentative="1">
+      <w:start w:val="1"/>
+      <w:numFmt w:val="bullet"/>
+      <w:lvlText w:val="o"/>
+      <w:lvlJc w:val="left"/>
+      <w:pPr>
+        <w:ind w:left="3600" w:hanging="360"/>
+      </w:pPr>
+      <w:rPr>
+        <w:rFonts w:ascii="Courier New" w:hAnsi="Courier New" w:cs="Courier New" w:hint="default"/>
+      </w:rPr>
+    </w:lvl>
+    <w:lvl w:ilvl="5" w:tplc="04190005" w:tentative="1">
+      <w:start w:val="1"/>
+      <w:numFmt w:val="bullet"/>
+      <w:lvlText w:val=""/>
+      <w:lvlJc w:val="left"/>
+      <w:pPr>
+        <w:ind w:left="4320" w:hanging="360"/>
+      </w:pPr>
+      <w:rPr>
+        <w:rFonts w:ascii="Wingdings" w:hAnsi="Wingdings" w:hint="default"/>
+      </w:rPr>
+    </w:lvl>
+    <w:lvl w:ilvl="6" w:tplc="04190001" w:tentative="1">
+      <w:start w:val="1"/>
+      <w:numFmt w:val="bullet"/>
+      <w:lvlText w:val=""/>
+      <w:lvlJc w:val="left"/>
+      <w:pPr>
+        <w:ind w:left="5040" w:hanging="360"/>
+      </w:pPr>
+      <w:rPr>
+        <w:rFonts w:ascii="Symbol" w:hAnsi="Symbol" w:hint="default"/>
+      </w:rPr>
+    </w:lvl>
+    <w:lvl w:ilvl="7" w:tplc="04190003" w:tentative="1">
+      <w:start w:val="1"/>
+      <w:numFmt w:val="bullet"/>
+      <w:lvlText w:val="o"/>
+      <w:lvlJc w:val="left"/>
+      <w:pPr>
+        <w:ind w:left="5760" w:hanging="360"/>
+      </w:pPr>
+      <w:rPr>
+        <w:rFonts w:ascii="Courier New" w:hAnsi="Courier New" w:cs="Courier New" w:hint="default"/>
+      </w:rPr>
+    </w:lvl>
+    <w:lvl w:ilvl="8" w:tplc="04190005" w:tentative="1">
+      <w:start w:val="1"/>
+      <w:numFmt w:val="bullet"/>
+      <w:lvlText w:val=""/>
+      <w:lvlJc w:val="left"/>
+      <w:pPr>
+        <w:ind w:left="6480" w:hanging="360"/>
+      </w:pPr>
+      <w:rPr>
+        <w:rFonts w:ascii="Wingdings" w:hAnsi="Wingdings" w:hint="default"/>
+      </w:rPr>
+    </w:lvl>
+  </w:abstractNum>
   <w:num w:numId="1">
-    <w:abstractNumId w:val="6"/>
+    <w:abstractNumId w:val="7"/>
   </w:num>
   <w:num w:numId="2">
     <w:abstractNumId w:val="0"/>
@@ -5897,34 +7599,40 @@
     <w:abstractNumId w:val="1"/>
   </w:num>
   <w:num w:numId="4">
+    <w:abstractNumId w:val="11"/>
+  </w:num>
+  <w:num w:numId="5">
+    <w:abstractNumId w:val="8"/>
+  </w:num>
+  <w:num w:numId="6">
     <w:abstractNumId w:val="10"/>
   </w:num>
-  <w:num w:numId="5">
-    <w:abstractNumId w:val="7"/>
-  </w:num>
-  <w:num w:numId="6">
-    <w:abstractNumId w:val="9"/>
-  </w:num>
   <w:num w:numId="7">
-    <w:abstractNumId w:val="4"/>
+    <w:abstractNumId w:val="5"/>
   </w:num>
   <w:num w:numId="8">
     <w:abstractNumId w:val="2"/>
   </w:num>
   <w:num w:numId="9">
-    <w:abstractNumId w:val="8"/>
+    <w:abstractNumId w:val="9"/>
   </w:num>
   <w:num w:numId="10">
+    <w:abstractNumId w:val="4"/>
+  </w:num>
+  <w:num w:numId="11">
+    <w:abstractNumId w:val="6"/>
+  </w:num>
+  <w:num w:numId="12">
     <w:abstractNumId w:val="3"/>
   </w:num>
-  <w:num w:numId="11">
-    <w:abstractNumId w:val="5"/>
+  <w:num w:numId="13">
+    <w:abstractNumId w:val="12"/>
   </w:num>
 </w:numbering>
 </file>
 
 <file path=word/styles.xml><?xml version="1.0" encoding="utf-8"?>
-<w:styles xmlns:r="http://schemas.openxmlformats.org/officeDocument/2006/relationships" xmlns:w="http://schemas.openxmlformats.org/wordprocessingml/2006/main">
+<w:styles xmlns:mc="http://schemas.openxmlformats.org/markup-compatibility/2006" xmlns:r="http://schemas.openxmlformats.org/officeDocument/2006/relationships" xmlns:w="http://schemas.openxmlformats.org/wordprocessingml/2006/main" xmlns:w14="http://schemas.microsoft.com/office/word/2010/wordml" mc:Ignorable="w14">
   <w:docDefaults>
     <w:rPrDefault>
       <w:rPr>
@@ -6095,7 +7803,6 @@
     <w:uiPriority w:val="99"/>
     <w:semiHidden/>
     <w:unhideWhenUsed/>
-    <w:qFormat/>
     <w:tblPr>
       <w:tblInd w:w="0" w:type="dxa"/>
       <w:tblCellMar>
@@ -6690,7 +8397,7 @@
 </file>
 
 <file path=customXml/itemProps1.xml><?xml version="1.0" encoding="utf-8"?>
-<ds:datastoreItem xmlns:ds="http://schemas.openxmlformats.org/officeDocument/2006/customXml" ds:itemID="{B32E5185-B146-4E5E-BBE2-CC5D9CFA7E8E}">
+<ds:datastoreItem xmlns:ds="http://schemas.openxmlformats.org/officeDocument/2006/customXml" ds:itemID="{43FF93B5-BC04-4FE0-8A7D-345128E612FB}">
   <ds:schemaRefs>
     <ds:schemaRef ds:uri="http://schemas.openxmlformats.org/officeDocument/2006/bibliography"/>
   </ds:schemaRefs>

--- a/doc/TechnicalTask.docx
+++ b/doc/TechnicalTask.docx
@@ -1702,90 +1702,6 @@
         </w:rPr>
         <w:t>– хранит зарегистрированных в системе пользователей</w:t>
       </w:r>
-    </w:p>
-    <w:p>
-      <w:pPr>
-        <w:pStyle w:val="Default"/>
-        <w:numPr>
-          <w:ilvl w:val="0"/>
-          <w:numId w:val="14"/>
-        </w:numPr>
-        <w:spacing w:after="200" w:line="276" w:lineRule="auto"/>
-        <w:jc w:val="both"/>
-        <w:rPr>
-          <w:rFonts w:ascii="Times New Roman" w:hAnsi="Times New Roman" w:cs="Times New Roman"/>
-          <w:sz w:val="28"/>
-          <w:szCs w:val="28"/>
-        </w:rPr>
-      </w:pPr>
-      <w:proofErr w:type="gramStart"/>
-      <w:r>
-        <w:rPr>
-          <w:rFonts w:ascii="Times New Roman" w:hAnsi="Times New Roman" w:cs="Times New Roman"/>
-          <w:sz w:val="28"/>
-          <w:szCs w:val="28"/>
-        </w:rPr>
-        <w:t xml:space="preserve">??? </w:t>
-      </w:r>
-      <w:r>
-        <w:rPr>
-          <w:rFonts w:ascii="Times New Roman" w:hAnsi="Times New Roman" w:cs="Times New Roman"/>
-          <w:sz w:val="28"/>
-          <w:szCs w:val="28"/>
-        </w:rPr>
-        <w:t xml:space="preserve">что-то про </w:t>
-      </w:r>
-      <w:r>
-        <w:rPr>
-          <w:rFonts w:ascii="Times New Roman" w:hAnsi="Times New Roman" w:cs="Times New Roman"/>
-          <w:sz w:val="28"/>
-          <w:szCs w:val="28"/>
-          <w:lang w:val="en-US"/>
-        </w:rPr>
-        <w:t>chat</w:t>
-      </w:r>
-      <w:r>
-        <w:rPr>
-          <w:rFonts w:ascii="Times New Roman" w:hAnsi="Times New Roman" w:cs="Times New Roman"/>
-          <w:sz w:val="28"/>
-          <w:szCs w:val="28"/>
-        </w:rPr>
-        <w:t xml:space="preserve"> (</w:t>
-      </w:r>
-      <w:r>
-        <w:rPr>
-          <w:rFonts w:ascii="Times New Roman" w:hAnsi="Times New Roman" w:cs="Times New Roman"/>
-          <w:sz w:val="28"/>
-          <w:szCs w:val="28"/>
-        </w:rPr>
-        <w:t xml:space="preserve">хранит </w:t>
-      </w:r>
-      <w:r>
-        <w:rPr>
-          <w:rFonts w:ascii="Times New Roman" w:hAnsi="Times New Roman" w:cs="Times New Roman"/>
-          <w:sz w:val="28"/>
-          <w:szCs w:val="28"/>
-        </w:rPr>
-        <w:t xml:space="preserve"> </w:t>
-      </w:r>
-      <w:r>
-        <w:rPr>
-          <w:rFonts w:ascii="Times New Roman" w:hAnsi="Times New Roman" w:cs="Times New Roman"/>
-          <w:sz w:val="28"/>
-          <w:szCs w:val="28"/>
-        </w:rPr>
-        <w:t xml:space="preserve">и </w:t>
-      </w:r>
-      <w:r>
-        <w:rPr>
-          <w:rFonts w:ascii="Times New Roman" w:hAnsi="Times New Roman" w:cs="Times New Roman"/>
-          <w:sz w:val="28"/>
-          <w:szCs w:val="28"/>
-          <w:lang w:val="en-US"/>
-        </w:rPr>
-        <w:t>message</w:t>
-      </w:r>
-      <w:proofErr w:type="gramEnd"/>
     </w:p>
     <w:p>
       <w:pPr>
@@ -11391,7 +11307,7 @@
 </file>
 
 <file path=customXml/itemProps1.xml><?xml version="1.0" encoding="utf-8"?>
-<ds:datastoreItem xmlns:ds="http://schemas.openxmlformats.org/officeDocument/2006/customXml" ds:itemID="{FDF078C3-5725-464A-B30D-48F67EA7B7CC}">
+<ds:datastoreItem xmlns:ds="http://schemas.openxmlformats.org/officeDocument/2006/customXml" ds:itemID="{1501E5B7-F98F-4114-AA37-5AE26FAABAB9}">
   <ds:schemaRefs>
     <ds:schemaRef ds:uri="http://schemas.openxmlformats.org/officeDocument/2006/bibliography"/>
   </ds:schemaRefs>
